--- a/PM错题库.docx
+++ b/PM错题库.docx
@@ -6473,44 +6473,5827 @@
           <w:rFonts w:hint="eastAsia"/>
         </w:rPr>
       </w:pPr>
+    </w:p>
+    <w:p>
+      <w:pPr>
+        <w:widowControl/>
+        <w:jc w:val="left"/>
+        <w:rPr>
+          <w:rFonts w:hint="eastAsia"/>
+        </w:rPr>
+      </w:pPr>
+    </w:p>
+    <w:p>
+      <w:pPr>
+        <w:widowControl/>
+        <w:jc w:val="left"/>
+        <w:rPr>
+          <w:rFonts w:hint="eastAsia"/>
+        </w:rPr>
+      </w:pPr>
+    </w:p>
+    <w:p>
+      <w:pPr>
+        <w:widowControl/>
+        <w:jc w:val="left"/>
+        <w:rPr>
+          <w:rFonts w:hint="eastAsia"/>
+        </w:rPr>
+      </w:pPr>
+    </w:p>
+    <w:p>
+      <w:pPr>
+        <w:widowControl/>
+        <w:jc w:val="left"/>
+        <w:rPr>
+          <w:rFonts w:hint="eastAsia"/>
+        </w:rPr>
+      </w:pPr>
+    </w:p>
+    <w:p>
+      <w:pPr>
+        <w:widowControl/>
+        <w:jc w:val="left"/>
+        <w:rPr>
+          <w:rFonts w:hint="eastAsia"/>
+        </w:rPr>
+      </w:pPr>
+    </w:p>
+    <w:p>
+      <w:pPr>
+        <w:widowControl/>
+        <w:shd w:val="clear" w:color="auto" w:fill="FFFFFF"/>
+        <w:spacing w:line="300" w:lineRule="atLeast"/>
+        <w:jc w:val="left"/>
+        <w:rPr>
+          <w:rFonts w:ascii="微软雅黑" w:eastAsia="微软雅黑" w:hAnsi="微软雅黑" w:cs="Times New Roman"/>
+          <w:color w:val="293036"/>
+          <w:kern w:val="0"/>
+          <w:szCs w:val="21"/>
+        </w:rPr>
+      </w:pPr>
+      <w:r>
+        <w:rPr>
+          <w:rFonts w:ascii="微软雅黑" w:eastAsia="微软雅黑" w:hAnsi="微软雅黑" w:cs="Times New Roman" w:hint="eastAsia"/>
+          <w:color w:val="293036"/>
+          <w:kern w:val="0"/>
+          <w:szCs w:val="21"/>
+        </w:rPr>
+        <w:t>13.在向干系人提交项目管理计划时，项目经理注意到其中一名几乎没有组织 权力的干系人表现出不感兴趣，项目经理应使用什么方法来管理该干系 人？</w:t>
+      </w:r>
+    </w:p>
+    <w:p>
+      <w:pPr>
+        <w:widowControl/>
+        <w:numPr>
+          <w:ilvl w:val="0"/>
+          <w:numId w:val="17"/>
+        </w:numPr>
+        <w:shd w:val="clear" w:color="auto" w:fill="58C755"/>
+        <w:spacing w:after="75"/>
+        <w:ind w:left="0"/>
+        <w:jc w:val="left"/>
+        <w:rPr>
+          <w:rFonts w:ascii="微软雅黑" w:eastAsia="微软雅黑" w:hAnsi="微软雅黑" w:cs="Times New Roman" w:hint="eastAsia"/>
+          <w:color w:val="FFFFFF"/>
+          <w:kern w:val="0"/>
+          <w:szCs w:val="21"/>
+        </w:rPr>
+      </w:pPr>
+      <w:r>
+        <w:rPr>
+          <w:rFonts w:ascii="微软雅黑" w:eastAsia="微软雅黑" w:hAnsi="微软雅黑" w:cs="Times New Roman" w:hint="eastAsia"/>
+          <w:color w:val="FFFFFF"/>
+          <w:kern w:val="0"/>
+          <w:sz w:val="36"/>
+          <w:szCs w:val="36"/>
+        </w:rPr>
+        <w:t>A</w:t>
+      </w:r>
+    </w:p>
+    <w:p>
+      <w:pPr>
+        <w:widowControl/>
+        <w:shd w:val="clear" w:color="auto" w:fill="58C755"/>
+        <w:spacing w:line="300" w:lineRule="atLeast"/>
+        <w:jc w:val="left"/>
+        <w:rPr>
+          <w:rFonts w:ascii="微软雅黑" w:eastAsia="微软雅黑" w:hAnsi="微软雅黑" w:cs="Times New Roman" w:hint="eastAsia"/>
+          <w:color w:val="FFFFFF"/>
+          <w:kern w:val="0"/>
+          <w:szCs w:val="21"/>
+        </w:rPr>
+      </w:pPr>
+      <w:r>
+        <w:rPr>
+          <w:rFonts w:ascii="微软雅黑" w:eastAsia="微软雅黑" w:hAnsi="微软雅黑" w:cs="Times New Roman" w:hint="eastAsia"/>
+          <w:color w:val="FFFFFF"/>
+          <w:kern w:val="0"/>
+          <w:szCs w:val="21"/>
+        </w:rPr>
+        <w:t>监察该干系人</w:t>
+      </w:r>
+    </w:p>
+    <w:p>
+      <w:pPr>
+        <w:widowControl/>
+        <w:numPr>
+          <w:ilvl w:val="0"/>
+          <w:numId w:val="17"/>
+        </w:numPr>
+        <w:shd w:val="clear" w:color="auto" w:fill="FFFFFF"/>
+        <w:spacing w:after="75"/>
+        <w:ind w:left="0"/>
+        <w:jc w:val="left"/>
+        <w:rPr>
+          <w:rFonts w:ascii="微软雅黑" w:eastAsia="微软雅黑" w:hAnsi="微软雅黑" w:cs="Times New Roman" w:hint="eastAsia"/>
+          <w:color w:val="293036"/>
+          <w:kern w:val="0"/>
+          <w:szCs w:val="21"/>
+        </w:rPr>
+      </w:pPr>
+      <w:r>
+        <w:rPr>
+          <w:rFonts w:ascii="微软雅黑" w:eastAsia="微软雅黑" w:hAnsi="微软雅黑" w:cs="Times New Roman" w:hint="eastAsia"/>
+          <w:color w:val="293036"/>
+          <w:kern w:val="0"/>
+          <w:sz w:val="36"/>
+          <w:szCs w:val="36"/>
+        </w:rPr>
+        <w:t>B</w:t>
+      </w:r>
+    </w:p>
+    <w:p>
+      <w:pPr>
+        <w:widowControl/>
+        <w:shd w:val="clear" w:color="auto" w:fill="FFFFFF"/>
+        <w:spacing w:line="300" w:lineRule="atLeast"/>
+        <w:jc w:val="left"/>
+        <w:rPr>
+          <w:rFonts w:ascii="微软雅黑" w:eastAsia="微软雅黑" w:hAnsi="微软雅黑" w:cs="Times New Roman" w:hint="eastAsia"/>
+          <w:color w:val="293036"/>
+          <w:kern w:val="0"/>
+          <w:szCs w:val="21"/>
+        </w:rPr>
+      </w:pPr>
+      <w:r>
+        <w:rPr>
+          <w:rFonts w:ascii="微软雅黑" w:eastAsia="微软雅黑" w:hAnsi="微软雅黑" w:cs="Times New Roman" w:hint="eastAsia"/>
+          <w:color w:val="293036"/>
+          <w:kern w:val="0"/>
+          <w:szCs w:val="21"/>
+        </w:rPr>
+        <w:t>密切管理该干系人</w:t>
+      </w:r>
+    </w:p>
+    <w:p>
+      <w:pPr>
+        <w:widowControl/>
+        <w:numPr>
+          <w:ilvl w:val="0"/>
+          <w:numId w:val="17"/>
+        </w:numPr>
+        <w:shd w:val="clear" w:color="auto" w:fill="FF6F60"/>
+        <w:spacing w:after="75"/>
+        <w:ind w:left="0"/>
+        <w:jc w:val="left"/>
+        <w:rPr>
+          <w:rFonts w:ascii="微软雅黑" w:eastAsia="微软雅黑" w:hAnsi="微软雅黑" w:cs="Times New Roman" w:hint="eastAsia"/>
+          <w:color w:val="FFFFFF"/>
+          <w:kern w:val="0"/>
+          <w:szCs w:val="21"/>
+        </w:rPr>
+      </w:pPr>
+      <w:r>
+        <w:rPr>
+          <w:rFonts w:ascii="微软雅黑" w:eastAsia="微软雅黑" w:hAnsi="微软雅黑" w:cs="Times New Roman" w:hint="eastAsia"/>
+          <w:color w:val="FFFFFF"/>
+          <w:kern w:val="0"/>
+          <w:sz w:val="36"/>
+          <w:szCs w:val="36"/>
+        </w:rPr>
+        <w:t>C</w:t>
+      </w:r>
+    </w:p>
+    <w:p>
+      <w:pPr>
+        <w:widowControl/>
+        <w:shd w:val="clear" w:color="auto" w:fill="FF6F60"/>
+        <w:spacing w:line="300" w:lineRule="atLeast"/>
+        <w:jc w:val="left"/>
+        <w:rPr>
+          <w:rFonts w:ascii="微软雅黑" w:eastAsia="微软雅黑" w:hAnsi="微软雅黑" w:cs="Times New Roman" w:hint="eastAsia"/>
+          <w:color w:val="FFFFFF"/>
+          <w:kern w:val="0"/>
+          <w:szCs w:val="21"/>
+        </w:rPr>
+      </w:pPr>
+      <w:r>
+        <w:rPr>
+          <w:rFonts w:ascii="微软雅黑" w:eastAsia="微软雅黑" w:hAnsi="微软雅黑" w:cs="Times New Roman" w:hint="eastAsia"/>
+          <w:color w:val="FFFFFF"/>
+          <w:kern w:val="0"/>
+          <w:szCs w:val="21"/>
+        </w:rPr>
+        <w:t>保持让该干系人满意</w:t>
+      </w:r>
+    </w:p>
+    <w:p>
+      <w:pPr>
+        <w:widowControl/>
+        <w:numPr>
+          <w:ilvl w:val="0"/>
+          <w:numId w:val="17"/>
+        </w:numPr>
+        <w:shd w:val="clear" w:color="auto" w:fill="FFFFFF"/>
+        <w:spacing w:after="75"/>
+        <w:ind w:left="0"/>
+        <w:jc w:val="left"/>
+        <w:rPr>
+          <w:rFonts w:ascii="微软雅黑" w:eastAsia="微软雅黑" w:hAnsi="微软雅黑" w:cs="Times New Roman" w:hint="eastAsia"/>
+          <w:color w:val="293036"/>
+          <w:kern w:val="0"/>
+          <w:szCs w:val="21"/>
+        </w:rPr>
+      </w:pPr>
+      <w:r>
+        <w:rPr>
+          <w:rFonts w:ascii="微软雅黑" w:eastAsia="微软雅黑" w:hAnsi="微软雅黑" w:cs="Times New Roman" w:hint="eastAsia"/>
+          <w:color w:val="293036"/>
+          <w:kern w:val="0"/>
+          <w:sz w:val="36"/>
+          <w:szCs w:val="36"/>
+        </w:rPr>
+        <w:t>D</w:t>
+      </w:r>
+    </w:p>
+    <w:p>
+      <w:pPr>
+        <w:widowControl/>
+        <w:shd w:val="clear" w:color="auto" w:fill="FFFFFF"/>
+        <w:spacing w:line="300" w:lineRule="atLeast"/>
+        <w:jc w:val="left"/>
+        <w:rPr>
+          <w:rFonts w:ascii="微软雅黑" w:eastAsia="微软雅黑" w:hAnsi="微软雅黑" w:cs="Times New Roman" w:hint="eastAsia"/>
+          <w:color w:val="293036"/>
+          <w:kern w:val="0"/>
+          <w:szCs w:val="21"/>
+        </w:rPr>
+      </w:pPr>
+      <w:r>
+        <w:rPr>
+          <w:rFonts w:ascii="微软雅黑" w:eastAsia="微软雅黑" w:hAnsi="微软雅黑" w:cs="Times New Roman" w:hint="eastAsia"/>
+          <w:color w:val="293036"/>
+          <w:kern w:val="0"/>
+          <w:szCs w:val="21"/>
+        </w:rPr>
+        <w:lastRenderedPageBreak/>
+        <w:t>保持让该干系人获得通知</w:t>
+      </w:r>
+    </w:p>
+    <w:p>
+      <w:pPr>
+        <w:widowControl/>
+        <w:shd w:val="clear" w:color="auto" w:fill="FFFFFF"/>
+        <w:jc w:val="left"/>
+        <w:outlineLvl w:val="2"/>
+        <w:rPr>
+          <w:rFonts w:ascii="微软雅黑" w:eastAsia="微软雅黑" w:hAnsi="微软雅黑" w:cs="Times New Roman" w:hint="eastAsia"/>
+          <w:color w:val="293036"/>
+          <w:kern w:val="0"/>
+          <w:sz w:val="36"/>
+          <w:szCs w:val="36"/>
+        </w:rPr>
+      </w:pPr>
+      <w:r>
+        <w:rPr>
+          <w:rFonts w:ascii="微软雅黑" w:eastAsia="微软雅黑" w:hAnsi="微软雅黑" w:cs="Times New Roman" w:hint="eastAsia"/>
+          <w:color w:val="293036"/>
+          <w:kern w:val="0"/>
+          <w:sz w:val="36"/>
+          <w:szCs w:val="36"/>
+        </w:rPr>
+        <w:t>解析</w:t>
+      </w:r>
+    </w:p>
+    <w:p>
+      <w:pPr>
+        <w:widowControl/>
+        <w:shd w:val="clear" w:color="auto" w:fill="FFFFFF"/>
+        <w:jc w:val="left"/>
+        <w:rPr>
+          <w:rFonts w:ascii="微软雅黑" w:eastAsia="微软雅黑" w:hAnsi="微软雅黑" w:cs="Times New Roman" w:hint="eastAsia"/>
+          <w:color w:val="293036"/>
+          <w:kern w:val="0"/>
+          <w:szCs w:val="21"/>
+        </w:rPr>
+      </w:pPr>
+      <w:r>
+        <w:rPr>
+          <w:rFonts w:ascii="微软雅黑" w:eastAsia="微软雅黑" w:hAnsi="微软雅黑" w:cs="Times New Roman" w:hint="eastAsia"/>
+          <w:color w:val="293036"/>
+          <w:kern w:val="0"/>
+          <w:szCs w:val="21"/>
+        </w:rPr>
+        <w:t>答案：A。根据权力/利益方格，干系人权力利益都低的情况，只需麦对干 系人花最小的精力进行监督即可。如果权力/利益都高的情况，则需要对干 系人进行重点管理.</w:t>
+      </w:r>
+    </w:p>
+    <w:p>
+      <w:pPr>
+        <w:widowControl/>
+        <w:jc w:val="left"/>
+        <w:rPr>
+          <w:rFonts w:hint="eastAsia"/>
+        </w:rPr>
+      </w:pPr>
+    </w:p>
+    <w:p>
+      <w:pPr>
+        <w:widowControl/>
+        <w:jc w:val="left"/>
+        <w:rPr>
+          <w:rFonts w:hint="eastAsia"/>
+        </w:rPr>
+      </w:pPr>
+    </w:p>
+    <w:p>
+      <w:pPr>
+        <w:widowControl/>
+        <w:jc w:val="left"/>
+        <w:rPr>
+          <w:rFonts w:hint="eastAsia"/>
+        </w:rPr>
+      </w:pPr>
+    </w:p>
+    <w:p>
+      <w:pPr>
+        <w:widowControl/>
+        <w:jc w:val="left"/>
+        <w:rPr>
+          <w:rFonts w:hint="eastAsia"/>
+        </w:rPr>
+      </w:pPr>
+    </w:p>
+    <w:p>
+      <w:pPr>
+        <w:widowControl/>
+        <w:jc w:val="left"/>
+        <w:rPr>
+          <w:rFonts w:hint="eastAsia"/>
+        </w:rPr>
+      </w:pPr>
+    </w:p>
+    <w:p>
+      <w:pPr>
+        <w:widowControl/>
+        <w:jc w:val="left"/>
+        <w:rPr>
+          <w:rFonts w:hint="eastAsia"/>
+        </w:rPr>
+      </w:pPr>
+    </w:p>
+    <w:p>
+      <w:pPr>
+        <w:widowControl/>
+        <w:jc w:val="left"/>
+        <w:rPr>
+          <w:rFonts w:hint="eastAsia"/>
+        </w:rPr>
+      </w:pPr>
+    </w:p>
+    <w:p>
+      <w:pPr>
+        <w:widowControl/>
+        <w:shd w:val="clear" w:color="auto" w:fill="FFFFFF"/>
+        <w:spacing w:line="300" w:lineRule="atLeast"/>
+        <w:jc w:val="left"/>
+        <w:rPr>
+          <w:rFonts w:ascii="微软雅黑" w:eastAsia="微软雅黑" w:hAnsi="微软雅黑" w:cs="Times New Roman"/>
+          <w:color w:val="293036"/>
+          <w:kern w:val="0"/>
+          <w:szCs w:val="21"/>
+        </w:rPr>
+      </w:pPr>
+      <w:r>
+        <w:rPr>
+          <w:rFonts w:ascii="微软雅黑" w:eastAsia="微软雅黑" w:hAnsi="微软雅黑" w:cs="Times New Roman" w:hint="eastAsia"/>
+          <w:color w:val="293036"/>
+          <w:kern w:val="0"/>
+          <w:szCs w:val="21"/>
+        </w:rPr>
+        <w:t>6.项目经理管理一个资源分散在许多国家的项目，在项目执行期间，识别 到某些团队对于按时满足关键可交付成果十分吃力。项目经理应该怎么做?</w:t>
+      </w:r>
+    </w:p>
+    <w:p>
+      <w:pPr>
+        <w:widowControl/>
+        <w:numPr>
+          <w:ilvl w:val="0"/>
+          <w:numId w:val="18"/>
+        </w:numPr>
+        <w:shd w:val="clear" w:color="auto" w:fill="58C755"/>
+        <w:spacing w:after="75"/>
+        <w:ind w:left="0"/>
+        <w:jc w:val="left"/>
+        <w:rPr>
+          <w:rFonts w:ascii="微软雅黑" w:eastAsia="微软雅黑" w:hAnsi="微软雅黑" w:cs="Times New Roman" w:hint="eastAsia"/>
+          <w:color w:val="FFFFFF"/>
+          <w:kern w:val="0"/>
+          <w:szCs w:val="21"/>
+        </w:rPr>
+      </w:pPr>
+      <w:r>
+        <w:rPr>
+          <w:rFonts w:ascii="微软雅黑" w:eastAsia="微软雅黑" w:hAnsi="微软雅黑" w:cs="Times New Roman" w:hint="eastAsia"/>
+          <w:color w:val="FFFFFF"/>
+          <w:kern w:val="0"/>
+          <w:sz w:val="36"/>
+          <w:szCs w:val="36"/>
+        </w:rPr>
+        <w:t>A</w:t>
+      </w:r>
+    </w:p>
+    <w:p>
+      <w:pPr>
+        <w:widowControl/>
+        <w:shd w:val="clear" w:color="auto" w:fill="58C755"/>
+        <w:spacing w:line="300" w:lineRule="atLeast"/>
+        <w:jc w:val="left"/>
+        <w:rPr>
+          <w:rFonts w:ascii="微软雅黑" w:eastAsia="微软雅黑" w:hAnsi="微软雅黑" w:cs="Times New Roman" w:hint="eastAsia"/>
+          <w:color w:val="FFFFFF"/>
+          <w:kern w:val="0"/>
+          <w:szCs w:val="21"/>
+        </w:rPr>
+      </w:pPr>
+      <w:r>
+        <w:rPr>
+          <w:rFonts w:ascii="微软雅黑" w:eastAsia="微软雅黑" w:hAnsi="微软雅黑" w:cs="Times New Roman" w:hint="eastAsia"/>
+          <w:color w:val="FFFFFF"/>
+          <w:kern w:val="0"/>
+          <w:szCs w:val="21"/>
+        </w:rPr>
+        <w:t>启动团队绩效评估，并确定需要采取的行动来解决识别的问题</w:t>
+      </w:r>
+    </w:p>
+    <w:p>
+      <w:pPr>
+        <w:widowControl/>
+        <w:numPr>
+          <w:ilvl w:val="0"/>
+          <w:numId w:val="18"/>
+        </w:numPr>
+        <w:shd w:val="clear" w:color="auto" w:fill="FFFFFF"/>
+        <w:spacing w:after="75"/>
+        <w:ind w:left="0"/>
+        <w:jc w:val="left"/>
+        <w:rPr>
+          <w:rFonts w:ascii="微软雅黑" w:eastAsia="微软雅黑" w:hAnsi="微软雅黑" w:cs="Times New Roman" w:hint="eastAsia"/>
+          <w:color w:val="293036"/>
+          <w:kern w:val="0"/>
+          <w:szCs w:val="21"/>
+        </w:rPr>
+      </w:pPr>
+      <w:r>
+        <w:rPr>
+          <w:rFonts w:ascii="微软雅黑" w:eastAsia="微软雅黑" w:hAnsi="微软雅黑" w:cs="Times New Roman" w:hint="eastAsia"/>
+          <w:color w:val="293036"/>
+          <w:kern w:val="0"/>
+          <w:sz w:val="36"/>
+          <w:szCs w:val="36"/>
+        </w:rPr>
+        <w:t>B</w:t>
+      </w:r>
+    </w:p>
+    <w:p>
+      <w:pPr>
+        <w:widowControl/>
+        <w:shd w:val="clear" w:color="auto" w:fill="FFFFFF"/>
+        <w:spacing w:line="300" w:lineRule="atLeast"/>
+        <w:jc w:val="left"/>
+        <w:rPr>
+          <w:rFonts w:ascii="微软雅黑" w:eastAsia="微软雅黑" w:hAnsi="微软雅黑" w:cs="Times New Roman" w:hint="eastAsia"/>
+          <w:color w:val="293036"/>
+          <w:kern w:val="0"/>
+          <w:szCs w:val="21"/>
+        </w:rPr>
+      </w:pPr>
+      <w:r>
+        <w:rPr>
+          <w:rFonts w:ascii="微软雅黑" w:eastAsia="微软雅黑" w:hAnsi="微软雅黑" w:cs="Times New Roman" w:hint="eastAsia"/>
+          <w:color w:val="293036"/>
+          <w:kern w:val="0"/>
+          <w:szCs w:val="21"/>
+        </w:rPr>
+        <w:t>与团队召开项目启动大会确保所有团队都符合项目目标</w:t>
+      </w:r>
+    </w:p>
+    <w:p>
+      <w:pPr>
+        <w:widowControl/>
+        <w:numPr>
+          <w:ilvl w:val="0"/>
+          <w:numId w:val="18"/>
+        </w:numPr>
+        <w:shd w:val="clear" w:color="auto" w:fill="FFFFFF"/>
+        <w:spacing w:after="75"/>
+        <w:ind w:left="0"/>
+        <w:jc w:val="left"/>
+        <w:rPr>
+          <w:rFonts w:ascii="微软雅黑" w:eastAsia="微软雅黑" w:hAnsi="微软雅黑" w:cs="Times New Roman" w:hint="eastAsia"/>
+          <w:color w:val="293036"/>
+          <w:kern w:val="0"/>
+          <w:szCs w:val="21"/>
+        </w:rPr>
+      </w:pPr>
+      <w:r>
+        <w:rPr>
+          <w:rFonts w:ascii="微软雅黑" w:eastAsia="微软雅黑" w:hAnsi="微软雅黑" w:cs="Times New Roman" w:hint="eastAsia"/>
+          <w:color w:val="293036"/>
+          <w:kern w:val="0"/>
+          <w:sz w:val="36"/>
+          <w:szCs w:val="36"/>
+        </w:rPr>
+        <w:t>C</w:t>
+      </w:r>
+    </w:p>
+    <w:p>
+      <w:pPr>
+        <w:widowControl/>
+        <w:shd w:val="clear" w:color="auto" w:fill="FFFFFF"/>
+        <w:spacing w:line="300" w:lineRule="atLeast"/>
+        <w:jc w:val="left"/>
+        <w:rPr>
+          <w:rFonts w:ascii="微软雅黑" w:eastAsia="微软雅黑" w:hAnsi="微软雅黑" w:cs="Times New Roman" w:hint="eastAsia"/>
+          <w:color w:val="293036"/>
+          <w:kern w:val="0"/>
+          <w:szCs w:val="21"/>
+        </w:rPr>
+      </w:pPr>
+      <w:r>
+        <w:rPr>
+          <w:rFonts w:ascii="微软雅黑" w:eastAsia="微软雅黑" w:hAnsi="微软雅黑" w:cs="Times New Roman" w:hint="eastAsia"/>
+          <w:color w:val="293036"/>
+          <w:kern w:val="0"/>
+          <w:szCs w:val="21"/>
+        </w:rPr>
+        <w:t>减少受影响团队的工作范围，将某些工作转给其他团队</w:t>
+      </w:r>
+    </w:p>
+    <w:p>
+      <w:pPr>
+        <w:widowControl/>
+        <w:numPr>
+          <w:ilvl w:val="0"/>
+          <w:numId w:val="18"/>
+        </w:numPr>
+        <w:shd w:val="clear" w:color="auto" w:fill="FF6F60"/>
+        <w:spacing w:after="75"/>
+        <w:ind w:left="0"/>
+        <w:jc w:val="left"/>
+        <w:rPr>
+          <w:rFonts w:ascii="微软雅黑" w:eastAsia="微软雅黑" w:hAnsi="微软雅黑" w:cs="Times New Roman" w:hint="eastAsia"/>
+          <w:color w:val="FFFFFF"/>
+          <w:kern w:val="0"/>
+          <w:szCs w:val="21"/>
+        </w:rPr>
+      </w:pPr>
+      <w:r>
+        <w:rPr>
+          <w:rFonts w:ascii="微软雅黑" w:eastAsia="微软雅黑" w:hAnsi="微软雅黑" w:cs="Times New Roman" w:hint="eastAsia"/>
+          <w:color w:val="FFFFFF"/>
+          <w:kern w:val="0"/>
+          <w:sz w:val="36"/>
+          <w:szCs w:val="36"/>
+        </w:rPr>
+        <w:t>D</w:t>
+      </w:r>
+    </w:p>
+    <w:p>
+      <w:pPr>
+        <w:widowControl/>
+        <w:shd w:val="clear" w:color="auto" w:fill="FF6F60"/>
+        <w:spacing w:line="300" w:lineRule="atLeast"/>
+        <w:jc w:val="left"/>
+        <w:rPr>
+          <w:rFonts w:ascii="微软雅黑" w:eastAsia="微软雅黑" w:hAnsi="微软雅黑" w:cs="Times New Roman" w:hint="eastAsia"/>
+          <w:color w:val="FFFFFF"/>
+          <w:kern w:val="0"/>
+          <w:szCs w:val="21"/>
+        </w:rPr>
+      </w:pPr>
+      <w:r>
+        <w:rPr>
+          <w:rFonts w:ascii="微软雅黑" w:eastAsia="微软雅黑" w:hAnsi="微软雅黑" w:cs="Times New Roman" w:hint="eastAsia"/>
+          <w:color w:val="FFFFFF"/>
+          <w:kern w:val="0"/>
+          <w:szCs w:val="21"/>
+        </w:rPr>
+        <w:t>启动一次团队建设活动，激励团队</w:t>
+      </w:r>
+    </w:p>
+    <w:p>
+      <w:pPr>
+        <w:widowControl/>
+        <w:shd w:val="clear" w:color="auto" w:fill="FFFFFF"/>
+        <w:jc w:val="left"/>
+        <w:outlineLvl w:val="2"/>
+        <w:rPr>
+          <w:rFonts w:ascii="微软雅黑" w:eastAsia="微软雅黑" w:hAnsi="微软雅黑" w:cs="Times New Roman" w:hint="eastAsia"/>
+          <w:color w:val="293036"/>
+          <w:kern w:val="0"/>
+          <w:sz w:val="36"/>
+          <w:szCs w:val="36"/>
+        </w:rPr>
+      </w:pPr>
+      <w:r>
+        <w:rPr>
+          <w:rFonts w:ascii="微软雅黑" w:eastAsia="微软雅黑" w:hAnsi="微软雅黑" w:cs="Times New Roman" w:hint="eastAsia"/>
+          <w:color w:val="293036"/>
+          <w:kern w:val="0"/>
+          <w:sz w:val="36"/>
+          <w:szCs w:val="36"/>
+        </w:rPr>
+        <w:t>解析</w:t>
+      </w:r>
+    </w:p>
+    <w:p>
+      <w:pPr>
+        <w:widowControl/>
+        <w:shd w:val="clear" w:color="auto" w:fill="FFFFFF"/>
+        <w:jc w:val="left"/>
+        <w:rPr>
+          <w:rFonts w:ascii="微软雅黑" w:eastAsia="微软雅黑" w:hAnsi="微软雅黑" w:cs="Times New Roman" w:hint="eastAsia"/>
+          <w:color w:val="293036"/>
+          <w:kern w:val="0"/>
+          <w:szCs w:val="21"/>
+        </w:rPr>
+      </w:pPr>
+      <w:r>
+        <w:rPr>
+          <w:rFonts w:ascii="微软雅黑" w:eastAsia="微软雅黑" w:hAnsi="微软雅黑" w:cs="Times New Roman" w:hint="eastAsia"/>
+          <w:color w:val="293036"/>
+          <w:kern w:val="0"/>
+          <w:szCs w:val="21"/>
+        </w:rPr>
+        <w:t>答案：A。团队对于满足可交付成果十分吃力，项目绩效差时，项目经理应该 启动绩效评估，寻找导致绩效低下的根本原因，并确定可能的措施来解决团队 的问题</w:t>
+      </w:r>
+    </w:p>
+    <w:p>
+      <w:pPr>
+        <w:widowControl/>
+        <w:jc w:val="left"/>
+        <w:rPr>
+          <w:rFonts w:hint="eastAsia"/>
+        </w:rPr>
+      </w:pPr>
+    </w:p>
+    <w:p>
+      <w:pPr>
+        <w:widowControl/>
+        <w:jc w:val="left"/>
+        <w:rPr>
+          <w:rFonts w:hint="eastAsia"/>
+        </w:rPr>
+      </w:pPr>
+    </w:p>
+    <w:p>
+      <w:pPr>
+        <w:widowControl/>
+        <w:jc w:val="left"/>
+        <w:rPr>
+          <w:rFonts w:hint="eastAsia"/>
+        </w:rPr>
+      </w:pPr>
+    </w:p>
+    <w:p>
+      <w:pPr>
+        <w:widowControl/>
+        <w:jc w:val="left"/>
+        <w:rPr>
+          <w:rFonts w:hint="eastAsia"/>
+        </w:rPr>
+      </w:pPr>
+    </w:p>
+    <w:p>
+      <w:pPr>
+        <w:widowControl/>
+        <w:jc w:val="left"/>
+        <w:rPr>
+          <w:rFonts w:hint="eastAsia"/>
+        </w:rPr>
+      </w:pPr>
+    </w:p>
+    <w:p>
+      <w:pPr>
+        <w:widowControl/>
+        <w:jc w:val="left"/>
+        <w:rPr>
+          <w:rFonts w:hint="eastAsia"/>
+        </w:rPr>
+      </w:pPr>
+    </w:p>
+    <w:p>
+      <w:pPr>
+        <w:widowControl/>
+        <w:jc w:val="left"/>
+        <w:rPr>
+          <w:rFonts w:hint="eastAsia"/>
+        </w:rPr>
+      </w:pPr>
+    </w:p>
+    <w:p>
+      <w:pPr>
+        <w:widowControl/>
+        <w:shd w:val="clear" w:color="auto" w:fill="FFFFFF"/>
+        <w:spacing w:line="300" w:lineRule="atLeast"/>
+        <w:jc w:val="left"/>
+        <w:rPr>
+          <w:rFonts w:ascii="微软雅黑" w:eastAsia="微软雅黑" w:hAnsi="微软雅黑" w:cs="Times New Roman"/>
+          <w:color w:val="293036"/>
+          <w:kern w:val="0"/>
+          <w:szCs w:val="21"/>
+        </w:rPr>
+      </w:pPr>
+      <w:r>
+        <w:rPr>
+          <w:rFonts w:ascii="微软雅黑" w:eastAsia="微软雅黑" w:hAnsi="微软雅黑" w:cs="Times New Roman" w:hint="eastAsia"/>
+          <w:color w:val="293036"/>
+          <w:kern w:val="0"/>
+          <w:szCs w:val="21"/>
+        </w:rPr>
+        <w:t>项目经理分析后得出的结论是，项目的成本绩效指数为80%,到目前为止的项目实际成本为100 000美元，但是预计到目前的成本应为120 000美元。 项目的进度绩效指数是（ ）。</w:t>
+      </w:r>
+    </w:p>
+    <w:p>
+      <w:pPr>
+        <w:widowControl/>
+        <w:numPr>
+          <w:ilvl w:val="0"/>
+          <w:numId w:val="19"/>
+        </w:numPr>
+        <w:shd w:val="clear" w:color="auto" w:fill="FF6F60"/>
+        <w:spacing w:after="75"/>
+        <w:ind w:left="0"/>
+        <w:jc w:val="left"/>
+        <w:rPr>
+          <w:rFonts w:ascii="微软雅黑" w:eastAsia="微软雅黑" w:hAnsi="微软雅黑" w:cs="Times New Roman" w:hint="eastAsia"/>
+          <w:color w:val="FFFFFF"/>
+          <w:kern w:val="0"/>
+          <w:szCs w:val="21"/>
+        </w:rPr>
+      </w:pPr>
+      <w:r>
+        <w:rPr>
+          <w:rFonts w:ascii="微软雅黑" w:eastAsia="微软雅黑" w:hAnsi="微软雅黑" w:cs="Times New Roman" w:hint="eastAsia"/>
+          <w:color w:val="FFFFFF"/>
+          <w:kern w:val="0"/>
+          <w:sz w:val="36"/>
+          <w:szCs w:val="36"/>
+        </w:rPr>
+        <w:t>A</w:t>
+      </w:r>
+    </w:p>
+    <w:p>
+      <w:pPr>
+        <w:widowControl/>
+        <w:shd w:val="clear" w:color="auto" w:fill="FF6F60"/>
+        <w:spacing w:line="300" w:lineRule="atLeast"/>
+        <w:jc w:val="left"/>
+        <w:rPr>
+          <w:rFonts w:ascii="微软雅黑" w:eastAsia="微软雅黑" w:hAnsi="微软雅黑" w:cs="Times New Roman" w:hint="eastAsia"/>
+          <w:color w:val="FFFFFF"/>
+          <w:kern w:val="0"/>
+          <w:szCs w:val="21"/>
+        </w:rPr>
+      </w:pPr>
+      <w:r>
+        <w:rPr>
+          <w:rFonts w:ascii="微软雅黑" w:eastAsia="微软雅黑" w:hAnsi="微软雅黑" w:cs="Times New Roman" w:hint="eastAsia"/>
+          <w:color w:val="FFFFFF"/>
+          <w:kern w:val="0"/>
+          <w:szCs w:val="21"/>
+        </w:rPr>
+        <w:t>0.96</w:t>
+      </w:r>
+    </w:p>
+    <w:p>
+      <w:pPr>
+        <w:widowControl/>
+        <w:numPr>
+          <w:ilvl w:val="0"/>
+          <w:numId w:val="19"/>
+        </w:numPr>
+        <w:shd w:val="clear" w:color="auto" w:fill="FFFFFF"/>
+        <w:spacing w:after="75"/>
+        <w:ind w:left="0"/>
+        <w:jc w:val="left"/>
+        <w:rPr>
+          <w:rFonts w:ascii="微软雅黑" w:eastAsia="微软雅黑" w:hAnsi="微软雅黑" w:cs="Times New Roman" w:hint="eastAsia"/>
+          <w:color w:val="293036"/>
+          <w:kern w:val="0"/>
+          <w:szCs w:val="21"/>
+        </w:rPr>
+      </w:pPr>
+      <w:r>
+        <w:rPr>
+          <w:rFonts w:ascii="微软雅黑" w:eastAsia="微软雅黑" w:hAnsi="微软雅黑" w:cs="Times New Roman" w:hint="eastAsia"/>
+          <w:color w:val="293036"/>
+          <w:kern w:val="0"/>
+          <w:sz w:val="36"/>
+          <w:szCs w:val="36"/>
+        </w:rPr>
+        <w:t>B</w:t>
+      </w:r>
+    </w:p>
+    <w:p>
+      <w:pPr>
+        <w:widowControl/>
+        <w:shd w:val="clear" w:color="auto" w:fill="FFFFFF"/>
+        <w:spacing w:line="300" w:lineRule="atLeast"/>
+        <w:jc w:val="left"/>
+        <w:rPr>
+          <w:rFonts w:ascii="微软雅黑" w:eastAsia="微软雅黑" w:hAnsi="微软雅黑" w:cs="Times New Roman" w:hint="eastAsia"/>
+          <w:color w:val="293036"/>
+          <w:kern w:val="0"/>
+          <w:szCs w:val="21"/>
+        </w:rPr>
+      </w:pPr>
+      <w:r>
+        <w:rPr>
+          <w:rFonts w:ascii="微软雅黑" w:eastAsia="微软雅黑" w:hAnsi="微软雅黑" w:cs="Times New Roman" w:hint="eastAsia"/>
+          <w:color w:val="293036"/>
+          <w:kern w:val="0"/>
+          <w:szCs w:val="21"/>
+        </w:rPr>
+        <w:t>0.83</w:t>
+      </w:r>
+    </w:p>
+    <w:p>
+      <w:pPr>
+        <w:widowControl/>
+        <w:numPr>
+          <w:ilvl w:val="0"/>
+          <w:numId w:val="19"/>
+        </w:numPr>
+        <w:shd w:val="clear" w:color="auto" w:fill="FFFFFF"/>
+        <w:spacing w:after="75"/>
+        <w:ind w:left="0"/>
+        <w:jc w:val="left"/>
+        <w:rPr>
+          <w:rFonts w:ascii="微软雅黑" w:eastAsia="微软雅黑" w:hAnsi="微软雅黑" w:cs="Times New Roman" w:hint="eastAsia"/>
+          <w:color w:val="293036"/>
+          <w:kern w:val="0"/>
+          <w:szCs w:val="21"/>
+        </w:rPr>
+      </w:pPr>
+      <w:r>
+        <w:rPr>
+          <w:rFonts w:ascii="微软雅黑" w:eastAsia="微软雅黑" w:hAnsi="微软雅黑" w:cs="Times New Roman" w:hint="eastAsia"/>
+          <w:color w:val="293036"/>
+          <w:kern w:val="0"/>
+          <w:sz w:val="36"/>
+          <w:szCs w:val="36"/>
+        </w:rPr>
+        <w:t>C</w:t>
+      </w:r>
+    </w:p>
+    <w:p>
+      <w:pPr>
+        <w:widowControl/>
+        <w:shd w:val="clear" w:color="auto" w:fill="FFFFFF"/>
+        <w:spacing w:line="300" w:lineRule="atLeast"/>
+        <w:jc w:val="left"/>
+        <w:rPr>
+          <w:rFonts w:ascii="微软雅黑" w:eastAsia="微软雅黑" w:hAnsi="微软雅黑" w:cs="Times New Roman" w:hint="eastAsia"/>
+          <w:color w:val="293036"/>
+          <w:kern w:val="0"/>
+          <w:szCs w:val="21"/>
+        </w:rPr>
+      </w:pPr>
+      <w:r>
+        <w:rPr>
+          <w:rFonts w:ascii="微软雅黑" w:eastAsia="微软雅黑" w:hAnsi="微软雅黑" w:cs="Times New Roman" w:hint="eastAsia"/>
+          <w:color w:val="293036"/>
+          <w:kern w:val="0"/>
+          <w:szCs w:val="21"/>
+        </w:rPr>
+        <w:t>0.76</w:t>
+      </w:r>
+    </w:p>
+    <w:p>
+      <w:pPr>
+        <w:widowControl/>
+        <w:numPr>
+          <w:ilvl w:val="0"/>
+          <w:numId w:val="19"/>
+        </w:numPr>
+        <w:shd w:val="clear" w:color="auto" w:fill="58C755"/>
+        <w:spacing w:after="75"/>
+        <w:ind w:left="0"/>
+        <w:jc w:val="left"/>
+        <w:rPr>
+          <w:rFonts w:ascii="微软雅黑" w:eastAsia="微软雅黑" w:hAnsi="微软雅黑" w:cs="Times New Roman" w:hint="eastAsia"/>
+          <w:color w:val="FFFFFF"/>
+          <w:kern w:val="0"/>
+          <w:szCs w:val="21"/>
+        </w:rPr>
+      </w:pPr>
+      <w:r>
+        <w:rPr>
+          <w:rFonts w:ascii="微软雅黑" w:eastAsia="微软雅黑" w:hAnsi="微软雅黑" w:cs="Times New Roman" w:hint="eastAsia"/>
+          <w:color w:val="FFFFFF"/>
+          <w:kern w:val="0"/>
+          <w:sz w:val="36"/>
+          <w:szCs w:val="36"/>
+        </w:rPr>
+        <w:t>D</w:t>
+      </w:r>
+    </w:p>
+    <w:p>
+      <w:pPr>
+        <w:widowControl/>
+        <w:shd w:val="clear" w:color="auto" w:fill="58C755"/>
+        <w:spacing w:line="300" w:lineRule="atLeast"/>
+        <w:jc w:val="left"/>
+        <w:rPr>
+          <w:rFonts w:ascii="微软雅黑" w:eastAsia="微软雅黑" w:hAnsi="微软雅黑" w:cs="Times New Roman" w:hint="eastAsia"/>
+          <w:color w:val="FFFFFF"/>
+          <w:kern w:val="0"/>
+          <w:szCs w:val="21"/>
+        </w:rPr>
+      </w:pPr>
+      <w:r>
+        <w:rPr>
+          <w:rFonts w:ascii="微软雅黑" w:eastAsia="微软雅黑" w:hAnsi="微软雅黑" w:cs="Times New Roman" w:hint="eastAsia"/>
+          <w:color w:val="FFFFFF"/>
+          <w:kern w:val="0"/>
+          <w:szCs w:val="21"/>
+        </w:rPr>
+        <w:t>0.67</w:t>
+      </w:r>
+    </w:p>
+    <w:p>
+      <w:pPr>
+        <w:widowControl/>
+        <w:shd w:val="clear" w:color="auto" w:fill="FFFFFF"/>
+        <w:jc w:val="left"/>
+        <w:outlineLvl w:val="2"/>
+        <w:rPr>
+          <w:rFonts w:ascii="微软雅黑" w:eastAsia="微软雅黑" w:hAnsi="微软雅黑" w:cs="Times New Roman" w:hint="eastAsia"/>
+          <w:color w:val="293036"/>
+          <w:kern w:val="0"/>
+          <w:sz w:val="36"/>
+          <w:szCs w:val="36"/>
+        </w:rPr>
+      </w:pPr>
+      <w:r>
+        <w:rPr>
+          <w:rFonts w:ascii="微软雅黑" w:eastAsia="微软雅黑" w:hAnsi="微软雅黑" w:cs="Times New Roman" w:hint="eastAsia"/>
+          <w:color w:val="293036"/>
+          <w:kern w:val="0"/>
+          <w:sz w:val="36"/>
+          <w:szCs w:val="36"/>
+        </w:rPr>
+        <w:t>解析</w:t>
+      </w:r>
+    </w:p>
+    <w:p>
+      <w:pPr>
+        <w:widowControl/>
+        <w:shd w:val="clear" w:color="auto" w:fill="FFFFFF"/>
+        <w:jc w:val="left"/>
+        <w:rPr>
+          <w:rFonts w:ascii="微软雅黑" w:eastAsia="微软雅黑" w:hAnsi="微软雅黑" w:cs="Times New Roman" w:hint="eastAsia"/>
+          <w:color w:val="293036"/>
+          <w:kern w:val="0"/>
+          <w:szCs w:val="21"/>
+        </w:rPr>
+      </w:pPr>
+      <w:r>
+        <w:rPr>
+          <w:rFonts w:ascii="微软雅黑" w:eastAsia="微软雅黑" w:hAnsi="微软雅黑" w:cs="Times New Roman" w:hint="eastAsia"/>
+          <w:color w:val="293036"/>
+          <w:kern w:val="0"/>
+          <w:szCs w:val="21"/>
+        </w:rPr>
+        <w:t>答案：D.題目表明  AC=10 万，PV-12 万，CPI=0.8,问 SPI-?根据 CPI 和AC，可推出EV=8万，那么SPI就应是8万/12万=0.67,选D。</w:t>
+      </w:r>
+    </w:p>
+    <w:p>
+      <w:pPr>
+        <w:widowControl/>
+        <w:jc w:val="left"/>
+        <w:rPr>
+          <w:rFonts w:hint="eastAsia"/>
+        </w:rPr>
+      </w:pPr>
+    </w:p>
+    <w:p>
+      <w:pPr>
+        <w:widowControl/>
+        <w:jc w:val="left"/>
+        <w:rPr>
+          <w:rFonts w:hint="eastAsia"/>
+        </w:rPr>
+      </w:pPr>
+    </w:p>
+    <w:p>
+      <w:pPr>
+        <w:widowControl/>
+        <w:jc w:val="left"/>
+        <w:rPr>
+          <w:rFonts w:hint="eastAsia"/>
+        </w:rPr>
+      </w:pPr>
+    </w:p>
+    <w:p>
+      <w:pPr>
+        <w:widowControl/>
+        <w:jc w:val="left"/>
+        <w:rPr>
+          <w:rFonts w:hint="eastAsia"/>
+        </w:rPr>
+      </w:pPr>
+    </w:p>
+    <w:p>
+      <w:pPr>
+        <w:widowControl/>
+        <w:jc w:val="left"/>
+        <w:rPr>
+          <w:rFonts w:hint="eastAsia"/>
+        </w:rPr>
+      </w:pPr>
+    </w:p>
+    <w:p>
+      <w:pPr>
+        <w:widowControl/>
+        <w:jc w:val="left"/>
+        <w:rPr>
+          <w:rFonts w:hint="eastAsia"/>
+        </w:rPr>
+      </w:pPr>
+    </w:p>
+    <w:p>
+      <w:pPr>
+        <w:widowControl/>
+        <w:shd w:val="clear" w:color="auto" w:fill="FFFFFF"/>
+        <w:jc w:val="left"/>
+        <w:rPr>
+          <w:rFonts w:ascii="微软雅黑" w:eastAsia="微软雅黑" w:hAnsi="微软雅黑" w:cs="Times New Roman"/>
+          <w:color w:val="293036"/>
+          <w:kern w:val="0"/>
+          <w:szCs w:val="21"/>
+        </w:rPr>
+      </w:pPr>
+      <w:r>
+        <w:rPr>
+          <w:rFonts w:ascii="微软雅黑" w:eastAsia="微软雅黑" w:hAnsi="微软雅黑" w:cs="Times New Roman" w:hint="eastAsia"/>
+          <w:color w:val="293036"/>
+          <w:kern w:val="0"/>
+          <w:szCs w:val="21"/>
+        </w:rPr>
+        <w:t>一个为期12个月的项目进入第3个月时，进度绩效指数(SPI)为0.99。三个月后．SPI显示项目明显落后于进度。项目经理认识到客户没有对新的需求做决定，产生这种结果的原因是什么</w:t>
+      </w:r>
+    </w:p>
+    <w:p>
+      <w:pPr>
+        <w:widowControl/>
+        <w:numPr>
+          <w:ilvl w:val="0"/>
+          <w:numId w:val="20"/>
+        </w:numPr>
+        <w:shd w:val="clear" w:color="auto" w:fill="FFFFFF"/>
+        <w:spacing w:after="75"/>
+        <w:ind w:left="0"/>
+        <w:jc w:val="left"/>
+        <w:rPr>
+          <w:rFonts w:ascii="微软雅黑" w:eastAsia="微软雅黑" w:hAnsi="微软雅黑" w:cs="Times New Roman" w:hint="eastAsia"/>
+          <w:color w:val="293036"/>
+          <w:kern w:val="0"/>
+          <w:szCs w:val="21"/>
+        </w:rPr>
+      </w:pPr>
+      <w:r>
+        <w:rPr>
+          <w:rFonts w:ascii="微软雅黑" w:eastAsia="微软雅黑" w:hAnsi="微软雅黑" w:cs="Times New Roman" w:hint="eastAsia"/>
+          <w:color w:val="293036"/>
+          <w:kern w:val="0"/>
+          <w:sz w:val="36"/>
+          <w:szCs w:val="36"/>
+        </w:rPr>
+        <w:lastRenderedPageBreak/>
+        <w:t>A</w:t>
+      </w:r>
+    </w:p>
+    <w:p>
+      <w:pPr>
+        <w:widowControl/>
+        <w:shd w:val="clear" w:color="auto" w:fill="FFFFFF"/>
+        <w:spacing w:line="300" w:lineRule="atLeast"/>
+        <w:jc w:val="left"/>
+        <w:rPr>
+          <w:rFonts w:ascii="微软雅黑" w:eastAsia="微软雅黑" w:hAnsi="微软雅黑" w:cs="Times New Roman" w:hint="eastAsia"/>
+          <w:color w:val="293036"/>
+          <w:kern w:val="0"/>
+          <w:szCs w:val="21"/>
+        </w:rPr>
+      </w:pPr>
+      <w:r>
+        <w:rPr>
+          <w:rFonts w:ascii="微软雅黑" w:eastAsia="微软雅黑" w:hAnsi="微软雅黑" w:cs="Times New Roman" w:hint="eastAsia"/>
+          <w:color w:val="293036"/>
+          <w:kern w:val="0"/>
+          <w:szCs w:val="21"/>
+        </w:rPr>
+        <w:t>没有整体管理计划</w:t>
+      </w:r>
+    </w:p>
+    <w:p>
+      <w:pPr>
+        <w:widowControl/>
+        <w:numPr>
+          <w:ilvl w:val="0"/>
+          <w:numId w:val="20"/>
+        </w:numPr>
+        <w:shd w:val="clear" w:color="auto" w:fill="FFFFFF"/>
+        <w:spacing w:after="75"/>
+        <w:ind w:left="0"/>
+        <w:jc w:val="left"/>
+        <w:rPr>
+          <w:rFonts w:ascii="微软雅黑" w:eastAsia="微软雅黑" w:hAnsi="微软雅黑" w:cs="Times New Roman" w:hint="eastAsia"/>
+          <w:color w:val="293036"/>
+          <w:kern w:val="0"/>
+          <w:szCs w:val="21"/>
+        </w:rPr>
+      </w:pPr>
+      <w:r>
+        <w:rPr>
+          <w:rFonts w:ascii="微软雅黑" w:eastAsia="微软雅黑" w:hAnsi="微软雅黑" w:cs="Times New Roman" w:hint="eastAsia"/>
+          <w:color w:val="293036"/>
+          <w:kern w:val="0"/>
+          <w:sz w:val="36"/>
+          <w:szCs w:val="36"/>
+        </w:rPr>
+        <w:t>B</w:t>
+      </w:r>
+    </w:p>
+    <w:p>
+      <w:pPr>
+        <w:widowControl/>
+        <w:shd w:val="clear" w:color="auto" w:fill="FFFFFF"/>
+        <w:spacing w:line="300" w:lineRule="atLeast"/>
+        <w:jc w:val="left"/>
+        <w:rPr>
+          <w:rFonts w:ascii="微软雅黑" w:eastAsia="微软雅黑" w:hAnsi="微软雅黑" w:cs="Times New Roman" w:hint="eastAsia"/>
+          <w:color w:val="293036"/>
+          <w:kern w:val="0"/>
+          <w:szCs w:val="21"/>
+        </w:rPr>
+      </w:pPr>
+      <w:r>
+        <w:rPr>
+          <w:rFonts w:ascii="微软雅黑" w:eastAsia="微软雅黑" w:hAnsi="微软雅黑" w:cs="Times New Roman" w:hint="eastAsia"/>
+          <w:color w:val="293036"/>
+          <w:kern w:val="0"/>
+          <w:szCs w:val="21"/>
+        </w:rPr>
+        <w:t>没有质虽管理计划</w:t>
+      </w:r>
+    </w:p>
+    <w:p>
+      <w:pPr>
+        <w:widowControl/>
+        <w:numPr>
+          <w:ilvl w:val="0"/>
+          <w:numId w:val="20"/>
+        </w:numPr>
+        <w:shd w:val="clear" w:color="auto" w:fill="FF6F60"/>
+        <w:spacing w:after="75"/>
+        <w:ind w:left="0"/>
+        <w:jc w:val="left"/>
+        <w:rPr>
+          <w:rFonts w:ascii="微软雅黑" w:eastAsia="微软雅黑" w:hAnsi="微软雅黑" w:cs="Times New Roman" w:hint="eastAsia"/>
+          <w:color w:val="FFFFFF"/>
+          <w:kern w:val="0"/>
+          <w:szCs w:val="21"/>
+        </w:rPr>
+      </w:pPr>
+      <w:r>
+        <w:rPr>
+          <w:rFonts w:ascii="微软雅黑" w:eastAsia="微软雅黑" w:hAnsi="微软雅黑" w:cs="Times New Roman" w:hint="eastAsia"/>
+          <w:color w:val="FFFFFF"/>
+          <w:kern w:val="0"/>
+          <w:sz w:val="36"/>
+          <w:szCs w:val="36"/>
+        </w:rPr>
+        <w:t>C</w:t>
+      </w:r>
+    </w:p>
+    <w:p>
+      <w:pPr>
+        <w:widowControl/>
+        <w:shd w:val="clear" w:color="auto" w:fill="FF6F60"/>
+        <w:spacing w:line="300" w:lineRule="atLeast"/>
+        <w:jc w:val="left"/>
+        <w:rPr>
+          <w:rFonts w:ascii="微软雅黑" w:eastAsia="微软雅黑" w:hAnsi="微软雅黑" w:cs="Times New Roman" w:hint="eastAsia"/>
+          <w:color w:val="FFFFFF"/>
+          <w:kern w:val="0"/>
+          <w:szCs w:val="21"/>
+        </w:rPr>
+      </w:pPr>
+      <w:r>
+        <w:rPr>
+          <w:rFonts w:ascii="微软雅黑" w:eastAsia="微软雅黑" w:hAnsi="微软雅黑" w:cs="Times New Roman" w:hint="eastAsia"/>
+          <w:color w:val="FFFFFF"/>
+          <w:kern w:val="0"/>
+          <w:szCs w:val="21"/>
+        </w:rPr>
+        <w:t>没有风险管理计划</w:t>
+      </w:r>
+    </w:p>
+    <w:p>
+      <w:pPr>
+        <w:widowControl/>
+        <w:numPr>
+          <w:ilvl w:val="0"/>
+          <w:numId w:val="20"/>
+        </w:numPr>
+        <w:shd w:val="clear" w:color="auto" w:fill="58C755"/>
+        <w:spacing w:after="75"/>
+        <w:ind w:left="0"/>
+        <w:jc w:val="left"/>
+        <w:rPr>
+          <w:rFonts w:ascii="微软雅黑" w:eastAsia="微软雅黑" w:hAnsi="微软雅黑" w:cs="Times New Roman" w:hint="eastAsia"/>
+          <w:color w:val="FFFFFF"/>
+          <w:kern w:val="0"/>
+          <w:szCs w:val="21"/>
+        </w:rPr>
+      </w:pPr>
+      <w:r>
+        <w:rPr>
+          <w:rFonts w:ascii="微软雅黑" w:eastAsia="微软雅黑" w:hAnsi="微软雅黑" w:cs="Times New Roman" w:hint="eastAsia"/>
+          <w:color w:val="FFFFFF"/>
+          <w:kern w:val="0"/>
+          <w:sz w:val="36"/>
+          <w:szCs w:val="36"/>
+        </w:rPr>
+        <w:t>D</w:t>
+      </w:r>
+    </w:p>
+    <w:p>
+      <w:pPr>
+        <w:widowControl/>
+        <w:shd w:val="clear" w:color="auto" w:fill="58C755"/>
+        <w:spacing w:line="300" w:lineRule="atLeast"/>
+        <w:jc w:val="left"/>
+        <w:rPr>
+          <w:rFonts w:ascii="微软雅黑" w:eastAsia="微软雅黑" w:hAnsi="微软雅黑" w:cs="Times New Roman" w:hint="eastAsia"/>
+          <w:color w:val="FFFFFF"/>
+          <w:kern w:val="0"/>
+          <w:szCs w:val="21"/>
+        </w:rPr>
+      </w:pPr>
+      <w:r>
+        <w:rPr>
+          <w:rFonts w:ascii="微软雅黑" w:eastAsia="微软雅黑" w:hAnsi="微软雅黑" w:cs="Times New Roman" w:hint="eastAsia"/>
+          <w:color w:val="FFFFFF"/>
+          <w:kern w:val="0"/>
+          <w:szCs w:val="21"/>
+        </w:rPr>
+        <w:t>没有变更管理计划</w:t>
+      </w:r>
+    </w:p>
+    <w:p>
+      <w:pPr>
+        <w:widowControl/>
+        <w:shd w:val="clear" w:color="auto" w:fill="FFFFFF"/>
+        <w:jc w:val="left"/>
+        <w:outlineLvl w:val="2"/>
+        <w:rPr>
+          <w:rFonts w:ascii="微软雅黑" w:eastAsia="微软雅黑" w:hAnsi="微软雅黑" w:cs="Times New Roman" w:hint="eastAsia"/>
+          <w:color w:val="293036"/>
+          <w:kern w:val="0"/>
+          <w:sz w:val="36"/>
+          <w:szCs w:val="36"/>
+        </w:rPr>
+      </w:pPr>
+      <w:r>
+        <w:rPr>
+          <w:rFonts w:ascii="微软雅黑" w:eastAsia="微软雅黑" w:hAnsi="微软雅黑" w:cs="Times New Roman" w:hint="eastAsia"/>
+          <w:color w:val="293036"/>
+          <w:kern w:val="0"/>
+          <w:sz w:val="36"/>
+          <w:szCs w:val="36"/>
+        </w:rPr>
+        <w:t>解析</w:t>
+      </w:r>
+    </w:p>
+    <w:p>
+      <w:pPr>
+        <w:widowControl/>
+        <w:shd w:val="clear" w:color="auto" w:fill="FFFFFF"/>
+        <w:jc w:val="left"/>
+        <w:rPr>
+          <w:rFonts w:ascii="微软雅黑" w:eastAsia="微软雅黑" w:hAnsi="微软雅黑" w:cs="Times New Roman" w:hint="eastAsia"/>
+          <w:color w:val="293036"/>
+          <w:kern w:val="0"/>
+          <w:szCs w:val="21"/>
+        </w:rPr>
+      </w:pPr>
+      <w:r>
+        <w:rPr>
+          <w:rFonts w:ascii="微软雅黑" w:eastAsia="微软雅黑" w:hAnsi="微软雅黑" w:cs="Times New Roman" w:hint="eastAsia"/>
+          <w:color w:val="293036"/>
+          <w:kern w:val="0"/>
+          <w:szCs w:val="21"/>
+        </w:rPr>
+        <w:t>D。没有对新的需求做决定，说明对变更的确认不及时；没有变更管理计划。</w:t>
+      </w:r>
+    </w:p>
+    <w:p>
+      <w:pPr>
+        <w:widowControl/>
+        <w:jc w:val="left"/>
+        <w:rPr>
+          <w:rFonts w:hint="eastAsia"/>
+        </w:rPr>
+      </w:pPr>
+    </w:p>
+    <w:p>
+      <w:pPr>
+        <w:widowControl/>
+        <w:jc w:val="left"/>
+        <w:rPr>
+          <w:rFonts w:hint="eastAsia"/>
+        </w:rPr>
+      </w:pPr>
+    </w:p>
+    <w:p>
+      <w:pPr>
+        <w:widowControl/>
+        <w:jc w:val="left"/>
+        <w:rPr>
+          <w:rFonts w:hint="eastAsia"/>
+        </w:rPr>
+      </w:pPr>
+    </w:p>
+    <w:p>
+      <w:pPr>
+        <w:widowControl/>
+        <w:jc w:val="left"/>
+        <w:rPr>
+          <w:rFonts w:hint="eastAsia"/>
+        </w:rPr>
+      </w:pPr>
+    </w:p>
+    <w:p>
+      <w:pPr>
+        <w:widowControl/>
+        <w:jc w:val="left"/>
+        <w:rPr>
+          <w:rFonts w:hint="eastAsia"/>
+        </w:rPr>
+      </w:pPr>
+    </w:p>
+    <w:p>
+      <w:pPr>
+        <w:widowControl/>
+        <w:jc w:val="left"/>
+        <w:rPr>
+          <w:rFonts w:hint="eastAsia"/>
+        </w:rPr>
+      </w:pPr>
+    </w:p>
+    <w:p>
+      <w:pPr>
+        <w:widowControl/>
+        <w:jc w:val="left"/>
+        <w:rPr>
+          <w:rFonts w:hint="eastAsia"/>
+        </w:rPr>
+      </w:pPr>
+    </w:p>
+    <w:p>
+      <w:pPr>
+        <w:widowControl/>
+        <w:jc w:val="left"/>
+        <w:rPr>
+          <w:rFonts w:hint="eastAsia"/>
+        </w:rPr>
+      </w:pPr>
+    </w:p>
+    <w:p>
+      <w:pPr>
+        <w:widowControl/>
+        <w:shd w:val="clear" w:color="auto" w:fill="FFFFFF"/>
+        <w:jc w:val="left"/>
+        <w:rPr>
+          <w:rFonts w:ascii="微软雅黑" w:eastAsia="微软雅黑" w:hAnsi="微软雅黑" w:cs="Times New Roman"/>
+          <w:color w:val="293036"/>
+          <w:kern w:val="0"/>
+          <w:szCs w:val="21"/>
+        </w:rPr>
+      </w:pPr>
+      <w:r>
+        <w:rPr>
+          <w:rFonts w:ascii="微软雅黑" w:eastAsia="微软雅黑" w:hAnsi="微软雅黑" w:cs="Times New Roman" w:hint="eastAsia"/>
+          <w:color w:val="293036"/>
+          <w:kern w:val="0"/>
+          <w:szCs w:val="21"/>
+        </w:rPr>
+        <w:t>以下各项都是风险减轻的例子，除了（ ）</w:t>
+      </w:r>
+    </w:p>
+    <w:p>
+      <w:pPr>
+        <w:widowControl/>
+        <w:numPr>
+          <w:ilvl w:val="0"/>
+          <w:numId w:val="21"/>
+        </w:numPr>
+        <w:shd w:val="clear" w:color="auto" w:fill="58C755"/>
+        <w:spacing w:after="75"/>
+        <w:ind w:left="0"/>
+        <w:jc w:val="left"/>
+        <w:rPr>
+          <w:rFonts w:ascii="微软雅黑" w:eastAsia="微软雅黑" w:hAnsi="微软雅黑" w:cs="Times New Roman" w:hint="eastAsia"/>
+          <w:color w:val="FFFFFF"/>
+          <w:kern w:val="0"/>
+          <w:szCs w:val="21"/>
+        </w:rPr>
+      </w:pPr>
+      <w:r>
+        <w:rPr>
+          <w:rFonts w:ascii="微软雅黑" w:eastAsia="微软雅黑" w:hAnsi="微软雅黑" w:cs="Times New Roman" w:hint="eastAsia"/>
+          <w:color w:val="FFFFFF"/>
+          <w:kern w:val="0"/>
+          <w:sz w:val="36"/>
+          <w:szCs w:val="36"/>
+        </w:rPr>
+        <w:t>A</w:t>
+      </w:r>
+    </w:p>
+    <w:p>
+      <w:pPr>
+        <w:widowControl/>
+        <w:shd w:val="clear" w:color="auto" w:fill="58C755"/>
+        <w:spacing w:line="300" w:lineRule="atLeast"/>
+        <w:jc w:val="left"/>
+        <w:rPr>
+          <w:rFonts w:ascii="微软雅黑" w:eastAsia="微软雅黑" w:hAnsi="微软雅黑" w:cs="Times New Roman" w:hint="eastAsia"/>
+          <w:color w:val="FFFFFF"/>
+          <w:kern w:val="0"/>
+          <w:szCs w:val="21"/>
+        </w:rPr>
+      </w:pPr>
+      <w:r>
+        <w:rPr>
+          <w:rFonts w:ascii="微软雅黑" w:eastAsia="微软雅黑" w:hAnsi="微软雅黑" w:cs="Times New Roman" w:hint="eastAsia"/>
+          <w:color w:val="FFFFFF"/>
+          <w:kern w:val="0"/>
+          <w:szCs w:val="21"/>
+        </w:rPr>
+        <w:t>用应急储备来弥补风险发生造成的损失</w:t>
+      </w:r>
+    </w:p>
+    <w:p>
+      <w:pPr>
+        <w:widowControl/>
+        <w:numPr>
+          <w:ilvl w:val="0"/>
+          <w:numId w:val="21"/>
+        </w:numPr>
+        <w:shd w:val="clear" w:color="auto" w:fill="FF6F60"/>
+        <w:spacing w:after="75"/>
+        <w:ind w:left="0"/>
+        <w:jc w:val="left"/>
+        <w:rPr>
+          <w:rFonts w:ascii="微软雅黑" w:eastAsia="微软雅黑" w:hAnsi="微软雅黑" w:cs="Times New Roman" w:hint="eastAsia"/>
+          <w:color w:val="FFFFFF"/>
+          <w:kern w:val="0"/>
+          <w:szCs w:val="21"/>
+        </w:rPr>
+      </w:pPr>
+      <w:r>
+        <w:rPr>
+          <w:rFonts w:ascii="微软雅黑" w:eastAsia="微软雅黑" w:hAnsi="微软雅黑" w:cs="Times New Roman" w:hint="eastAsia"/>
+          <w:color w:val="FFFFFF"/>
+          <w:kern w:val="0"/>
+          <w:sz w:val="36"/>
+          <w:szCs w:val="36"/>
+        </w:rPr>
+        <w:t>B</w:t>
+      </w:r>
+    </w:p>
+    <w:p>
+      <w:pPr>
+        <w:widowControl/>
+        <w:shd w:val="clear" w:color="auto" w:fill="FF6F60"/>
+        <w:spacing w:line="300" w:lineRule="atLeast"/>
+        <w:jc w:val="left"/>
+        <w:rPr>
+          <w:rFonts w:ascii="微软雅黑" w:eastAsia="微软雅黑" w:hAnsi="微软雅黑" w:cs="Times New Roman" w:hint="eastAsia"/>
+          <w:color w:val="FFFFFF"/>
+          <w:kern w:val="0"/>
+          <w:szCs w:val="21"/>
+        </w:rPr>
+      </w:pPr>
+      <w:r>
+        <w:rPr>
+          <w:rFonts w:ascii="微软雅黑" w:eastAsia="微软雅黑" w:hAnsi="微软雅黑" w:cs="Times New Roman" w:hint="eastAsia"/>
+          <w:color w:val="FFFFFF"/>
+          <w:kern w:val="0"/>
+          <w:szCs w:val="21"/>
+        </w:rPr>
+        <w:t>采用一个太复杂的方法</w:t>
+      </w:r>
+    </w:p>
+    <w:p>
+      <w:pPr>
+        <w:widowControl/>
+        <w:numPr>
+          <w:ilvl w:val="0"/>
+          <w:numId w:val="21"/>
+        </w:numPr>
+        <w:shd w:val="clear" w:color="auto" w:fill="FFFFFF"/>
+        <w:spacing w:after="75"/>
+        <w:ind w:left="0"/>
+        <w:jc w:val="left"/>
+        <w:rPr>
+          <w:rFonts w:ascii="微软雅黑" w:eastAsia="微软雅黑" w:hAnsi="微软雅黑" w:cs="Times New Roman" w:hint="eastAsia"/>
+          <w:color w:val="293036"/>
+          <w:kern w:val="0"/>
+          <w:szCs w:val="21"/>
+        </w:rPr>
+      </w:pPr>
+      <w:r>
+        <w:rPr>
+          <w:rFonts w:ascii="微软雅黑" w:eastAsia="微软雅黑" w:hAnsi="微软雅黑" w:cs="Times New Roman" w:hint="eastAsia"/>
+          <w:color w:val="293036"/>
+          <w:kern w:val="0"/>
+          <w:sz w:val="36"/>
+          <w:szCs w:val="36"/>
+        </w:rPr>
+        <w:t>C</w:t>
+      </w:r>
+    </w:p>
+    <w:p>
+      <w:pPr>
+        <w:widowControl/>
+        <w:shd w:val="clear" w:color="auto" w:fill="FFFFFF"/>
+        <w:spacing w:line="300" w:lineRule="atLeast"/>
+        <w:jc w:val="left"/>
+        <w:rPr>
+          <w:rFonts w:ascii="微软雅黑" w:eastAsia="微软雅黑" w:hAnsi="微软雅黑" w:cs="Times New Roman" w:hint="eastAsia"/>
+          <w:color w:val="293036"/>
+          <w:kern w:val="0"/>
+          <w:szCs w:val="21"/>
+        </w:rPr>
+      </w:pPr>
+      <w:r>
+        <w:rPr>
+          <w:rFonts w:ascii="微软雅黑" w:eastAsia="微软雅黑" w:hAnsi="微软雅黑" w:cs="Times New Roman" w:hint="eastAsia"/>
+          <w:color w:val="293036"/>
+          <w:kern w:val="0"/>
+          <w:szCs w:val="21"/>
+        </w:rPr>
+        <w:t>进行多次实验</w:t>
+      </w:r>
+    </w:p>
+    <w:p>
+      <w:pPr>
+        <w:widowControl/>
+        <w:numPr>
+          <w:ilvl w:val="0"/>
+          <w:numId w:val="21"/>
+        </w:numPr>
+        <w:shd w:val="clear" w:color="auto" w:fill="FFFFFF"/>
+        <w:spacing w:after="75"/>
+        <w:ind w:left="0"/>
+        <w:jc w:val="left"/>
+        <w:rPr>
+          <w:rFonts w:ascii="微软雅黑" w:eastAsia="微软雅黑" w:hAnsi="微软雅黑" w:cs="Times New Roman" w:hint="eastAsia"/>
+          <w:color w:val="293036"/>
+          <w:kern w:val="0"/>
+          <w:szCs w:val="21"/>
+        </w:rPr>
+      </w:pPr>
+      <w:r>
+        <w:rPr>
+          <w:rFonts w:ascii="微软雅黑" w:eastAsia="微软雅黑" w:hAnsi="微软雅黑" w:cs="Times New Roman" w:hint="eastAsia"/>
+          <w:color w:val="293036"/>
+          <w:kern w:val="0"/>
+          <w:sz w:val="36"/>
+          <w:szCs w:val="36"/>
+        </w:rPr>
+        <w:lastRenderedPageBreak/>
+        <w:t>D</w:t>
+      </w:r>
+    </w:p>
+    <w:p>
+      <w:pPr>
+        <w:widowControl/>
+        <w:shd w:val="clear" w:color="auto" w:fill="FFFFFF"/>
+        <w:spacing w:line="300" w:lineRule="atLeast"/>
+        <w:jc w:val="left"/>
+        <w:rPr>
+          <w:rFonts w:ascii="微软雅黑" w:eastAsia="微软雅黑" w:hAnsi="微软雅黑" w:cs="Times New Roman" w:hint="eastAsia"/>
+          <w:color w:val="293036"/>
+          <w:kern w:val="0"/>
+          <w:szCs w:val="21"/>
+        </w:rPr>
+      </w:pPr>
+      <w:r>
+        <w:rPr>
+          <w:rFonts w:ascii="微软雅黑" w:eastAsia="微软雅黑" w:hAnsi="微软雅黑" w:cs="Times New Roman" w:hint="eastAsia"/>
+          <w:color w:val="293036"/>
+          <w:kern w:val="0"/>
+          <w:szCs w:val="21"/>
+        </w:rPr>
+        <w:t>选择一个更稳定的供应商</w:t>
+      </w:r>
+    </w:p>
+    <w:p>
+      <w:pPr>
+        <w:widowControl/>
+        <w:shd w:val="clear" w:color="auto" w:fill="FFFFFF"/>
+        <w:jc w:val="left"/>
+        <w:outlineLvl w:val="2"/>
+        <w:rPr>
+          <w:rFonts w:ascii="微软雅黑" w:eastAsia="微软雅黑" w:hAnsi="微软雅黑" w:cs="Times New Roman" w:hint="eastAsia"/>
+          <w:color w:val="293036"/>
+          <w:kern w:val="0"/>
+          <w:sz w:val="36"/>
+          <w:szCs w:val="36"/>
+        </w:rPr>
+      </w:pPr>
+      <w:r>
+        <w:rPr>
+          <w:rFonts w:ascii="微软雅黑" w:eastAsia="微软雅黑" w:hAnsi="微软雅黑" w:cs="Times New Roman" w:hint="eastAsia"/>
+          <w:color w:val="293036"/>
+          <w:kern w:val="0"/>
+          <w:sz w:val="36"/>
+          <w:szCs w:val="36"/>
+        </w:rPr>
+        <w:t>解析</w:t>
+      </w:r>
+    </w:p>
+    <w:p>
+      <w:pPr>
+        <w:widowControl/>
+        <w:shd w:val="clear" w:color="auto" w:fill="FFFFFF"/>
+        <w:jc w:val="left"/>
+        <w:rPr>
+          <w:rFonts w:ascii="微软雅黑" w:eastAsia="微软雅黑" w:hAnsi="微软雅黑" w:cs="Times New Roman" w:hint="eastAsia"/>
+          <w:color w:val="293036"/>
+          <w:kern w:val="0"/>
+          <w:szCs w:val="21"/>
+        </w:rPr>
+      </w:pPr>
+      <w:r>
+        <w:rPr>
+          <w:rFonts w:ascii="微软雅黑" w:eastAsia="微软雅黑" w:hAnsi="微软雅黑" w:cs="Times New Roman" w:hint="eastAsia"/>
+          <w:color w:val="293036"/>
+          <w:kern w:val="0"/>
+          <w:szCs w:val="21"/>
+        </w:rPr>
+        <w:t>A.正确答案。建立应急储备是风险接受中的主动接受策略。 B.这是风险减轻的例子，采用不太复杂的方法可以降低风险发生的概率。 C.这是风险减轻的例子，进行多次实验可以降低风险发生的概率，例如高科技产品出 厂前进行多次实验，可以减少产品质量风险发生的概率。 D.这是风险减轻的例子，以便降低采购到不符合项目要求的产品的风险。 参见：PMBOK®指南第345页。 考点与答题技巧：风险减轻策略与风险接受策略</w:t>
+      </w:r>
+    </w:p>
+    <w:p>
+      <w:pPr>
+        <w:widowControl/>
+        <w:jc w:val="left"/>
+        <w:rPr>
+          <w:rFonts w:hint="eastAsia"/>
+        </w:rPr>
+      </w:pPr>
+    </w:p>
+    <w:p>
+      <w:pPr>
+        <w:widowControl/>
+        <w:jc w:val="left"/>
+        <w:rPr>
+          <w:rFonts w:hint="eastAsia"/>
+        </w:rPr>
+      </w:pPr>
+    </w:p>
+    <w:p>
+      <w:pPr>
+        <w:widowControl/>
+        <w:jc w:val="left"/>
+        <w:rPr>
+          <w:rFonts w:hint="eastAsia"/>
+        </w:rPr>
+      </w:pPr>
+    </w:p>
+    <w:p>
+      <w:pPr>
+        <w:widowControl/>
+        <w:jc w:val="left"/>
+        <w:rPr>
+          <w:rFonts w:hint="eastAsia"/>
+        </w:rPr>
+      </w:pPr>
+    </w:p>
+    <w:p>
+      <w:pPr>
+        <w:widowControl/>
+        <w:jc w:val="left"/>
+        <w:rPr>
+          <w:rFonts w:hint="eastAsia"/>
+        </w:rPr>
+      </w:pPr>
+    </w:p>
+    <w:p>
+      <w:pPr>
+        <w:widowControl/>
+        <w:jc w:val="left"/>
+        <w:rPr>
+          <w:rFonts w:hint="eastAsia"/>
+        </w:rPr>
+      </w:pPr>
+    </w:p>
+    <w:p>
+      <w:pPr>
+        <w:widowControl/>
+        <w:jc w:val="left"/>
+        <w:rPr>
+          <w:rFonts w:hint="eastAsia"/>
+        </w:rPr>
+      </w:pPr>
+    </w:p>
+    <w:p>
+      <w:pPr>
+        <w:widowControl/>
+        <w:shd w:val="clear" w:color="auto" w:fill="FFFFFF"/>
+        <w:jc w:val="left"/>
+        <w:rPr>
+          <w:rFonts w:ascii="微软雅黑" w:eastAsia="微软雅黑" w:hAnsi="微软雅黑" w:cs="Times New Roman"/>
+          <w:color w:val="293036"/>
+          <w:kern w:val="0"/>
+          <w:szCs w:val="21"/>
+        </w:rPr>
+      </w:pPr>
+      <w:r>
+        <w:rPr>
+          <w:rFonts w:ascii="微软雅黑" w:eastAsia="微软雅黑" w:hAnsi="微软雅黑" w:cs="Times New Roman" w:hint="eastAsia"/>
+          <w:color w:val="293036"/>
+          <w:kern w:val="0"/>
+          <w:szCs w:val="21"/>
+        </w:rPr>
+        <w:t>开展实施后项目审查的目标是什么？</w:t>
+      </w:r>
+    </w:p>
+    <w:p>
+      <w:pPr>
+        <w:widowControl/>
+        <w:numPr>
+          <w:ilvl w:val="0"/>
+          <w:numId w:val="22"/>
+        </w:numPr>
+        <w:shd w:val="clear" w:color="auto" w:fill="58C755"/>
+        <w:spacing w:after="75"/>
+        <w:ind w:left="0"/>
+        <w:jc w:val="left"/>
+        <w:rPr>
+          <w:rFonts w:ascii="微软雅黑" w:eastAsia="微软雅黑" w:hAnsi="微软雅黑" w:cs="Times New Roman" w:hint="eastAsia"/>
+          <w:color w:val="FFFFFF"/>
+          <w:kern w:val="0"/>
+          <w:szCs w:val="21"/>
+        </w:rPr>
+      </w:pPr>
+      <w:r>
+        <w:rPr>
+          <w:rFonts w:ascii="微软雅黑" w:eastAsia="微软雅黑" w:hAnsi="微软雅黑" w:cs="Times New Roman" w:hint="eastAsia"/>
+          <w:color w:val="FFFFFF"/>
+          <w:kern w:val="0"/>
+          <w:sz w:val="36"/>
+          <w:szCs w:val="36"/>
+        </w:rPr>
+        <w:t>A</w:t>
+      </w:r>
+    </w:p>
+    <w:p>
+      <w:pPr>
+        <w:widowControl/>
+        <w:shd w:val="clear" w:color="auto" w:fill="58C755"/>
+        <w:spacing w:line="300" w:lineRule="atLeast"/>
+        <w:jc w:val="left"/>
+        <w:rPr>
+          <w:rFonts w:ascii="微软雅黑" w:eastAsia="微软雅黑" w:hAnsi="微软雅黑" w:cs="Times New Roman" w:hint="eastAsia"/>
+          <w:color w:val="FFFFFF"/>
+          <w:kern w:val="0"/>
+          <w:szCs w:val="21"/>
+        </w:rPr>
+      </w:pPr>
+      <w:r>
+        <w:rPr>
+          <w:rFonts w:ascii="微软雅黑" w:eastAsia="微软雅黑" w:hAnsi="微软雅黑" w:cs="Times New Roman" w:hint="eastAsia"/>
+          <w:color w:val="FFFFFF"/>
+          <w:kern w:val="0"/>
+          <w:szCs w:val="21"/>
+        </w:rPr>
+        <w:t>分析项目是否达到其目标</w:t>
+      </w:r>
+    </w:p>
+    <w:p>
+      <w:pPr>
+        <w:widowControl/>
+        <w:numPr>
+          <w:ilvl w:val="0"/>
+          <w:numId w:val="22"/>
+        </w:numPr>
+        <w:shd w:val="clear" w:color="auto" w:fill="FFFFFF"/>
+        <w:spacing w:after="75"/>
+        <w:ind w:left="0"/>
+        <w:jc w:val="left"/>
+        <w:rPr>
+          <w:rFonts w:ascii="微软雅黑" w:eastAsia="微软雅黑" w:hAnsi="微软雅黑" w:cs="Times New Roman" w:hint="eastAsia"/>
+          <w:color w:val="293036"/>
+          <w:kern w:val="0"/>
+          <w:szCs w:val="21"/>
+        </w:rPr>
+      </w:pPr>
+      <w:r>
+        <w:rPr>
+          <w:rFonts w:ascii="微软雅黑" w:eastAsia="微软雅黑" w:hAnsi="微软雅黑" w:cs="Times New Roman" w:hint="eastAsia"/>
+          <w:color w:val="293036"/>
+          <w:kern w:val="0"/>
+          <w:sz w:val="36"/>
+          <w:szCs w:val="36"/>
+        </w:rPr>
+        <w:t>B</w:t>
+      </w:r>
+    </w:p>
+    <w:p>
+      <w:pPr>
+        <w:widowControl/>
+        <w:shd w:val="clear" w:color="auto" w:fill="FFFFFF"/>
+        <w:spacing w:line="300" w:lineRule="atLeast"/>
+        <w:jc w:val="left"/>
+        <w:rPr>
+          <w:rFonts w:ascii="微软雅黑" w:eastAsia="微软雅黑" w:hAnsi="微软雅黑" w:cs="Times New Roman" w:hint="eastAsia"/>
+          <w:color w:val="293036"/>
+          <w:kern w:val="0"/>
+          <w:szCs w:val="21"/>
+        </w:rPr>
+      </w:pPr>
+      <w:r>
+        <w:rPr>
+          <w:rFonts w:ascii="微软雅黑" w:eastAsia="微软雅黑" w:hAnsi="微软雅黑" w:cs="Times New Roman" w:hint="eastAsia"/>
+          <w:color w:val="293036"/>
+          <w:kern w:val="0"/>
+          <w:szCs w:val="21"/>
+        </w:rPr>
+        <w:t>发出变更请求</w:t>
+      </w:r>
+    </w:p>
+    <w:p>
+      <w:pPr>
+        <w:widowControl/>
+        <w:numPr>
+          <w:ilvl w:val="0"/>
+          <w:numId w:val="22"/>
+        </w:numPr>
+        <w:shd w:val="clear" w:color="auto" w:fill="FFFFFF"/>
+        <w:spacing w:after="75"/>
+        <w:ind w:left="0"/>
+        <w:jc w:val="left"/>
+        <w:rPr>
+          <w:rFonts w:ascii="微软雅黑" w:eastAsia="微软雅黑" w:hAnsi="微软雅黑" w:cs="Times New Roman" w:hint="eastAsia"/>
+          <w:color w:val="293036"/>
+          <w:kern w:val="0"/>
+          <w:szCs w:val="21"/>
+        </w:rPr>
+      </w:pPr>
+      <w:r>
+        <w:rPr>
+          <w:rFonts w:ascii="微软雅黑" w:eastAsia="微软雅黑" w:hAnsi="微软雅黑" w:cs="Times New Roman" w:hint="eastAsia"/>
+          <w:color w:val="293036"/>
+          <w:kern w:val="0"/>
+          <w:sz w:val="36"/>
+          <w:szCs w:val="36"/>
+        </w:rPr>
+        <w:t>C</w:t>
+      </w:r>
+    </w:p>
+    <w:p>
+      <w:pPr>
+        <w:widowControl/>
+        <w:shd w:val="clear" w:color="auto" w:fill="FFFFFF"/>
+        <w:spacing w:line="300" w:lineRule="atLeast"/>
+        <w:jc w:val="left"/>
+        <w:rPr>
+          <w:rFonts w:ascii="微软雅黑" w:eastAsia="微软雅黑" w:hAnsi="微软雅黑" w:cs="Times New Roman" w:hint="eastAsia"/>
+          <w:color w:val="293036"/>
+          <w:kern w:val="0"/>
+          <w:szCs w:val="21"/>
+        </w:rPr>
+      </w:pPr>
+      <w:r>
+        <w:rPr>
+          <w:rFonts w:ascii="微软雅黑" w:eastAsia="微软雅黑" w:hAnsi="微软雅黑" w:cs="Times New Roman" w:hint="eastAsia"/>
+          <w:color w:val="293036"/>
+          <w:kern w:val="0"/>
+          <w:szCs w:val="21"/>
+        </w:rPr>
+        <w:t>审查项目风险</w:t>
+      </w:r>
+    </w:p>
+    <w:p>
+      <w:pPr>
+        <w:widowControl/>
+        <w:numPr>
+          <w:ilvl w:val="0"/>
+          <w:numId w:val="22"/>
+        </w:numPr>
+        <w:shd w:val="clear" w:color="auto" w:fill="FF6F60"/>
+        <w:spacing w:after="75"/>
+        <w:ind w:left="0"/>
+        <w:jc w:val="left"/>
+        <w:rPr>
+          <w:rFonts w:ascii="微软雅黑" w:eastAsia="微软雅黑" w:hAnsi="微软雅黑" w:cs="Times New Roman" w:hint="eastAsia"/>
+          <w:color w:val="FFFFFF"/>
+          <w:kern w:val="0"/>
+          <w:szCs w:val="21"/>
+        </w:rPr>
+      </w:pPr>
+      <w:r>
+        <w:rPr>
+          <w:rFonts w:ascii="微软雅黑" w:eastAsia="微软雅黑" w:hAnsi="微软雅黑" w:cs="Times New Roman" w:hint="eastAsia"/>
+          <w:color w:val="FFFFFF"/>
+          <w:kern w:val="0"/>
+          <w:sz w:val="36"/>
+          <w:szCs w:val="36"/>
+        </w:rPr>
+        <w:t>D</w:t>
+      </w:r>
+    </w:p>
+    <w:p>
+      <w:pPr>
+        <w:widowControl/>
+        <w:shd w:val="clear" w:color="auto" w:fill="FF6F60"/>
+        <w:spacing w:line="300" w:lineRule="atLeast"/>
+        <w:jc w:val="left"/>
+        <w:rPr>
+          <w:rFonts w:ascii="微软雅黑" w:eastAsia="微软雅黑" w:hAnsi="微软雅黑" w:cs="Times New Roman" w:hint="eastAsia"/>
+          <w:color w:val="FFFFFF"/>
+          <w:kern w:val="0"/>
+          <w:szCs w:val="21"/>
+        </w:rPr>
+      </w:pPr>
+      <w:r>
+        <w:rPr>
+          <w:rFonts w:ascii="微软雅黑" w:eastAsia="微软雅黑" w:hAnsi="微软雅黑" w:cs="Times New Roman" w:hint="eastAsia"/>
+          <w:color w:val="FFFFFF"/>
+          <w:kern w:val="0"/>
+          <w:szCs w:val="21"/>
+        </w:rPr>
+        <w:t>进行团队成员的绩效评估</w:t>
+      </w:r>
+    </w:p>
+    <w:p>
+      <w:pPr>
+        <w:widowControl/>
+        <w:shd w:val="clear" w:color="auto" w:fill="FFFFFF"/>
+        <w:jc w:val="left"/>
+        <w:outlineLvl w:val="2"/>
+        <w:rPr>
+          <w:rFonts w:ascii="微软雅黑" w:eastAsia="微软雅黑" w:hAnsi="微软雅黑" w:cs="Times New Roman" w:hint="eastAsia"/>
+          <w:color w:val="293036"/>
+          <w:kern w:val="0"/>
+          <w:sz w:val="36"/>
+          <w:szCs w:val="36"/>
+        </w:rPr>
+      </w:pPr>
+      <w:r>
+        <w:rPr>
+          <w:rFonts w:ascii="微软雅黑" w:eastAsia="微软雅黑" w:hAnsi="微软雅黑" w:cs="Times New Roman" w:hint="eastAsia"/>
+          <w:color w:val="293036"/>
+          <w:kern w:val="0"/>
+          <w:sz w:val="36"/>
+          <w:szCs w:val="36"/>
+        </w:rPr>
+        <w:t>解析</w:t>
+      </w:r>
+    </w:p>
+    <w:p>
+      <w:pPr>
+        <w:widowControl/>
+        <w:shd w:val="clear" w:color="auto" w:fill="FFFFFF"/>
+        <w:jc w:val="left"/>
+        <w:rPr>
+          <w:rFonts w:ascii="微软雅黑" w:eastAsia="微软雅黑" w:hAnsi="微软雅黑" w:cs="Times New Roman" w:hint="eastAsia"/>
+          <w:color w:val="293036"/>
+          <w:kern w:val="0"/>
+          <w:szCs w:val="21"/>
+        </w:rPr>
+      </w:pPr>
+      <w:r>
+        <w:rPr>
+          <w:rFonts w:ascii="微软雅黑" w:eastAsia="微软雅黑" w:hAnsi="微软雅黑" w:cs="Times New Roman" w:hint="eastAsia"/>
+          <w:color w:val="293036"/>
+          <w:kern w:val="0"/>
+          <w:szCs w:val="21"/>
+        </w:rPr>
+        <w:lastRenderedPageBreak/>
+        <w:t>A 执行过程中的项目审查主要目的就是看项目是否符合项目计划并满足相关目标要求。</w:t>
+      </w:r>
+    </w:p>
+    <w:p>
+      <w:pPr>
+        <w:widowControl/>
+        <w:jc w:val="left"/>
+        <w:rPr>
+          <w:rFonts w:hint="eastAsia"/>
+        </w:rPr>
+      </w:pPr>
+    </w:p>
+    <w:p>
+      <w:pPr>
+        <w:widowControl/>
+        <w:jc w:val="left"/>
+        <w:rPr>
+          <w:rFonts w:hint="eastAsia"/>
+        </w:rPr>
+      </w:pPr>
+    </w:p>
+    <w:p>
+      <w:pPr>
+        <w:widowControl/>
+        <w:jc w:val="left"/>
+        <w:rPr>
+          <w:rFonts w:hint="eastAsia"/>
+        </w:rPr>
+      </w:pPr>
+    </w:p>
+    <w:p>
+      <w:pPr>
+        <w:widowControl/>
+        <w:jc w:val="left"/>
+        <w:rPr>
+          <w:rFonts w:hint="eastAsia"/>
+        </w:rPr>
+      </w:pPr>
+    </w:p>
+    <w:p>
+      <w:pPr>
+        <w:widowControl/>
+        <w:jc w:val="left"/>
+        <w:rPr>
+          <w:rFonts w:hint="eastAsia"/>
+        </w:rPr>
+      </w:pPr>
+    </w:p>
+    <w:p>
+      <w:pPr>
+        <w:widowControl/>
+        <w:shd w:val="clear" w:color="auto" w:fill="FFFFFF"/>
+        <w:spacing w:line="300" w:lineRule="atLeast"/>
+        <w:jc w:val="left"/>
+        <w:rPr>
+          <w:rFonts w:ascii="微软雅黑" w:eastAsia="微软雅黑" w:hAnsi="微软雅黑" w:cs="Times New Roman"/>
+          <w:color w:val="293036"/>
+          <w:kern w:val="0"/>
+          <w:szCs w:val="21"/>
+        </w:rPr>
+      </w:pPr>
+      <w:r>
+        <w:rPr>
+          <w:rFonts w:ascii="微软雅黑" w:eastAsia="微软雅黑" w:hAnsi="微软雅黑" w:cs="Times New Roman" w:hint="eastAsia"/>
+          <w:color w:val="293036"/>
+          <w:kern w:val="0"/>
+          <w:szCs w:val="21"/>
+        </w:rPr>
+        <w:t>关键路径的时差为负20天（-20)天，如果关键路径有两个活动，这可能意味着什么？</w:t>
+      </w:r>
+    </w:p>
+    <w:p>
+      <w:pPr>
+        <w:widowControl/>
+        <w:numPr>
+          <w:ilvl w:val="0"/>
+          <w:numId w:val="23"/>
+        </w:numPr>
+        <w:shd w:val="clear" w:color="auto" w:fill="FFFFFF"/>
+        <w:spacing w:after="75"/>
+        <w:ind w:left="0"/>
+        <w:jc w:val="left"/>
+        <w:rPr>
+          <w:rFonts w:ascii="微软雅黑" w:eastAsia="微软雅黑" w:hAnsi="微软雅黑" w:cs="Times New Roman" w:hint="eastAsia"/>
+          <w:color w:val="293036"/>
+          <w:kern w:val="0"/>
+          <w:szCs w:val="21"/>
+        </w:rPr>
+      </w:pPr>
+      <w:r>
+        <w:rPr>
+          <w:rFonts w:ascii="微软雅黑" w:eastAsia="微软雅黑" w:hAnsi="微软雅黑" w:cs="Times New Roman" w:hint="eastAsia"/>
+          <w:color w:val="293036"/>
+          <w:kern w:val="0"/>
+          <w:sz w:val="36"/>
+          <w:szCs w:val="36"/>
+        </w:rPr>
+        <w:t>A</w:t>
+      </w:r>
+    </w:p>
+    <w:p>
+      <w:pPr>
+        <w:widowControl/>
+        <w:shd w:val="clear" w:color="auto" w:fill="FFFFFF"/>
+        <w:spacing w:line="300" w:lineRule="atLeast"/>
+        <w:jc w:val="left"/>
+        <w:rPr>
+          <w:rFonts w:ascii="微软雅黑" w:eastAsia="微软雅黑" w:hAnsi="微软雅黑" w:cs="Times New Roman" w:hint="eastAsia"/>
+          <w:color w:val="293036"/>
+          <w:kern w:val="0"/>
+          <w:szCs w:val="21"/>
+        </w:rPr>
+      </w:pPr>
+      <w:r>
+        <w:rPr>
+          <w:rFonts w:ascii="微软雅黑" w:eastAsia="微软雅黑" w:hAnsi="微软雅黑" w:cs="Times New Roman" w:hint="eastAsia"/>
+          <w:color w:val="293036"/>
+          <w:kern w:val="0"/>
+          <w:szCs w:val="21"/>
+        </w:rPr>
+        <w:t>必须评估关键路径以决定实际的时差</w:t>
+      </w:r>
+    </w:p>
+    <w:p>
+      <w:pPr>
+        <w:widowControl/>
+        <w:numPr>
+          <w:ilvl w:val="0"/>
+          <w:numId w:val="23"/>
+        </w:numPr>
+        <w:shd w:val="clear" w:color="auto" w:fill="FFFFFF"/>
+        <w:spacing w:after="75"/>
+        <w:ind w:left="0"/>
+        <w:jc w:val="left"/>
+        <w:rPr>
+          <w:rFonts w:ascii="微软雅黑" w:eastAsia="微软雅黑" w:hAnsi="微软雅黑" w:cs="Times New Roman" w:hint="eastAsia"/>
+          <w:color w:val="293036"/>
+          <w:kern w:val="0"/>
+          <w:szCs w:val="21"/>
+        </w:rPr>
+      </w:pPr>
+      <w:r>
+        <w:rPr>
+          <w:rFonts w:ascii="微软雅黑" w:eastAsia="微软雅黑" w:hAnsi="微软雅黑" w:cs="Times New Roman" w:hint="eastAsia"/>
+          <w:color w:val="293036"/>
+          <w:kern w:val="0"/>
+          <w:sz w:val="36"/>
+          <w:szCs w:val="36"/>
+        </w:rPr>
+        <w:t>B</w:t>
+      </w:r>
+    </w:p>
+    <w:p>
+      <w:pPr>
+        <w:widowControl/>
+        <w:shd w:val="clear" w:color="auto" w:fill="FFFFFF"/>
+        <w:spacing w:line="300" w:lineRule="atLeast"/>
+        <w:jc w:val="left"/>
+        <w:rPr>
+          <w:rFonts w:ascii="微软雅黑" w:eastAsia="微软雅黑" w:hAnsi="微软雅黑" w:cs="Times New Roman" w:hint="eastAsia"/>
+          <w:color w:val="293036"/>
+          <w:kern w:val="0"/>
+          <w:szCs w:val="21"/>
+        </w:rPr>
+      </w:pPr>
+      <w:r>
+        <w:rPr>
+          <w:rFonts w:ascii="微软雅黑" w:eastAsia="微软雅黑" w:hAnsi="微软雅黑" w:cs="Times New Roman" w:hint="eastAsia"/>
+          <w:color w:val="293036"/>
+          <w:kern w:val="0"/>
+          <w:szCs w:val="21"/>
+        </w:rPr>
+        <w:t>预期提前20天完成项目</w:t>
+      </w:r>
+    </w:p>
+    <w:p>
+      <w:pPr>
+        <w:widowControl/>
+        <w:numPr>
+          <w:ilvl w:val="0"/>
+          <w:numId w:val="23"/>
+        </w:numPr>
+        <w:shd w:val="clear" w:color="auto" w:fill="FF6F60"/>
+        <w:spacing w:after="75"/>
+        <w:ind w:left="0"/>
+        <w:jc w:val="left"/>
+        <w:rPr>
+          <w:rFonts w:ascii="微软雅黑" w:eastAsia="微软雅黑" w:hAnsi="微软雅黑" w:cs="Times New Roman" w:hint="eastAsia"/>
+          <w:color w:val="FFFFFF"/>
+          <w:kern w:val="0"/>
+          <w:szCs w:val="21"/>
+        </w:rPr>
+      </w:pPr>
+      <w:r>
+        <w:rPr>
+          <w:rFonts w:ascii="微软雅黑" w:eastAsia="微软雅黑" w:hAnsi="微软雅黑" w:cs="Times New Roman" w:hint="eastAsia"/>
+          <w:color w:val="FFFFFF"/>
+          <w:kern w:val="0"/>
+          <w:sz w:val="36"/>
+          <w:szCs w:val="36"/>
+        </w:rPr>
+        <w:t>C</w:t>
+      </w:r>
+    </w:p>
+    <w:p>
+      <w:pPr>
+        <w:widowControl/>
+        <w:shd w:val="clear" w:color="auto" w:fill="FF6F60"/>
+        <w:spacing w:line="300" w:lineRule="atLeast"/>
+        <w:jc w:val="left"/>
+        <w:rPr>
+          <w:rFonts w:ascii="微软雅黑" w:eastAsia="微软雅黑" w:hAnsi="微软雅黑" w:cs="Times New Roman" w:hint="eastAsia"/>
+          <w:color w:val="FFFFFF"/>
+          <w:kern w:val="0"/>
+          <w:szCs w:val="21"/>
+        </w:rPr>
+      </w:pPr>
+      <w:r>
+        <w:rPr>
+          <w:rFonts w:ascii="微软雅黑" w:eastAsia="微软雅黑" w:hAnsi="微软雅黑" w:cs="Times New Roman" w:hint="eastAsia"/>
+          <w:color w:val="FFFFFF"/>
+          <w:kern w:val="0"/>
+          <w:szCs w:val="21"/>
+        </w:rPr>
+        <w:t>每个活动时差为负20天</w:t>
+      </w:r>
+    </w:p>
+    <w:p>
+      <w:pPr>
+        <w:widowControl/>
+        <w:numPr>
+          <w:ilvl w:val="0"/>
+          <w:numId w:val="23"/>
+        </w:numPr>
+        <w:shd w:val="clear" w:color="auto" w:fill="58C755"/>
+        <w:spacing w:after="75"/>
+        <w:ind w:left="0"/>
+        <w:jc w:val="left"/>
+        <w:rPr>
+          <w:rFonts w:ascii="微软雅黑" w:eastAsia="微软雅黑" w:hAnsi="微软雅黑" w:cs="Times New Roman" w:hint="eastAsia"/>
+          <w:color w:val="FFFFFF"/>
+          <w:kern w:val="0"/>
+          <w:szCs w:val="21"/>
+        </w:rPr>
+      </w:pPr>
+      <w:r>
+        <w:rPr>
+          <w:rFonts w:ascii="微软雅黑" w:eastAsia="微软雅黑" w:hAnsi="微软雅黑" w:cs="Times New Roman" w:hint="eastAsia"/>
+          <w:color w:val="FFFFFF"/>
+          <w:kern w:val="0"/>
+          <w:sz w:val="36"/>
+          <w:szCs w:val="36"/>
+        </w:rPr>
+        <w:t>D</w:t>
+      </w:r>
+    </w:p>
+    <w:p>
+      <w:pPr>
+        <w:widowControl/>
+        <w:shd w:val="clear" w:color="auto" w:fill="58C755"/>
+        <w:spacing w:line="300" w:lineRule="atLeast"/>
+        <w:jc w:val="left"/>
+        <w:rPr>
+          <w:rFonts w:ascii="微软雅黑" w:eastAsia="微软雅黑" w:hAnsi="微软雅黑" w:cs="Times New Roman" w:hint="eastAsia"/>
+          <w:color w:val="FFFFFF"/>
+          <w:kern w:val="0"/>
+          <w:szCs w:val="21"/>
+        </w:rPr>
+      </w:pPr>
+      <w:r>
+        <w:rPr>
+          <w:rFonts w:ascii="微软雅黑" w:eastAsia="微软雅黑" w:hAnsi="微软雅黑" w:cs="Times New Roman" w:hint="eastAsia"/>
+          <w:color w:val="FFFFFF"/>
+          <w:kern w:val="0"/>
+          <w:szCs w:val="21"/>
+        </w:rPr>
+        <w:t>要满足项目完工要求，可能需要历时压缩</w:t>
+      </w:r>
+    </w:p>
+    <w:p>
+      <w:pPr>
+        <w:widowControl/>
+        <w:shd w:val="clear" w:color="auto" w:fill="FFFFFF"/>
+        <w:jc w:val="left"/>
+        <w:outlineLvl w:val="2"/>
+        <w:rPr>
+          <w:rFonts w:ascii="微软雅黑" w:eastAsia="微软雅黑" w:hAnsi="微软雅黑" w:cs="Times New Roman" w:hint="eastAsia"/>
+          <w:color w:val="293036"/>
+          <w:kern w:val="0"/>
+          <w:sz w:val="36"/>
+          <w:szCs w:val="36"/>
+        </w:rPr>
+      </w:pPr>
+      <w:r>
+        <w:rPr>
+          <w:rFonts w:ascii="微软雅黑" w:eastAsia="微软雅黑" w:hAnsi="微软雅黑" w:cs="Times New Roman" w:hint="eastAsia"/>
+          <w:color w:val="293036"/>
+          <w:kern w:val="0"/>
+          <w:sz w:val="36"/>
+          <w:szCs w:val="36"/>
+        </w:rPr>
+        <w:t>解析</w:t>
+      </w:r>
+    </w:p>
+    <w:p>
+      <w:pPr>
+        <w:widowControl/>
+        <w:shd w:val="clear" w:color="auto" w:fill="FFFFFF"/>
+        <w:jc w:val="left"/>
+        <w:rPr>
+          <w:rFonts w:ascii="微软雅黑" w:eastAsia="微软雅黑" w:hAnsi="微软雅黑" w:cs="Times New Roman" w:hint="eastAsia"/>
+          <w:color w:val="293036"/>
+          <w:kern w:val="0"/>
+          <w:szCs w:val="21"/>
+        </w:rPr>
+      </w:pPr>
+      <w:r>
+        <w:rPr>
+          <w:rFonts w:ascii="微软雅黑" w:eastAsia="微软雅黑" w:hAnsi="微软雅黑" w:cs="Times New Roman" w:hint="eastAsia"/>
+          <w:color w:val="293036"/>
+          <w:kern w:val="0"/>
+          <w:szCs w:val="21"/>
+        </w:rPr>
+        <w:t>选项“C.每个活动有-20天的时差”只是部分正确，但是PMBOK Guide更愿意讲“每个活动有-20天的总时差”。时差为负，需要采取进度压缩来满足进度目标。</w:t>
+      </w:r>
+    </w:p>
+    <w:p>
+      <w:pPr>
+        <w:widowControl/>
+        <w:jc w:val="left"/>
+        <w:rPr>
+          <w:rFonts w:hint="eastAsia"/>
+        </w:rPr>
+      </w:pPr>
+    </w:p>
+    <w:p>
+      <w:pPr>
+        <w:widowControl/>
+        <w:jc w:val="left"/>
+        <w:rPr>
+          <w:rFonts w:hint="eastAsia"/>
+        </w:rPr>
+      </w:pPr>
+    </w:p>
+    <w:p>
+      <w:pPr>
+        <w:widowControl/>
+        <w:jc w:val="left"/>
+        <w:rPr>
+          <w:rFonts w:hint="eastAsia"/>
+        </w:rPr>
+      </w:pPr>
+    </w:p>
+    <w:p>
+      <w:pPr>
+        <w:widowControl/>
+        <w:jc w:val="left"/>
+        <w:rPr>
+          <w:rFonts w:hint="eastAsia"/>
+        </w:rPr>
+      </w:pPr>
+    </w:p>
+    <w:p>
+      <w:pPr>
+        <w:widowControl/>
+        <w:jc w:val="left"/>
+        <w:rPr>
+          <w:rFonts w:hint="eastAsia"/>
+        </w:rPr>
+      </w:pPr>
+    </w:p>
+    <w:p>
+      <w:pPr>
+        <w:widowControl/>
+        <w:jc w:val="left"/>
+        <w:rPr>
+          <w:rFonts w:hint="eastAsia"/>
+        </w:rPr>
+      </w:pPr>
+    </w:p>
+    <w:p>
+      <w:pPr>
+        <w:widowControl/>
+        <w:jc w:val="left"/>
+        <w:rPr>
+          <w:rFonts w:hint="eastAsia"/>
+        </w:rPr>
+      </w:pPr>
+    </w:p>
+    <w:p>
+      <w:pPr>
+        <w:widowControl/>
+        <w:shd w:val="clear" w:color="auto" w:fill="FFFFFF"/>
+        <w:jc w:val="left"/>
+        <w:rPr>
+          <w:rFonts w:ascii="微软雅黑" w:eastAsia="微软雅黑" w:hAnsi="微软雅黑" w:cs="Times New Roman"/>
+          <w:color w:val="293036"/>
+          <w:kern w:val="0"/>
+          <w:szCs w:val="21"/>
+        </w:rPr>
+      </w:pPr>
+      <w:r>
+        <w:rPr>
+          <w:rFonts w:ascii="微软雅黑" w:eastAsia="微软雅黑" w:hAnsi="微软雅黑" w:cs="Times New Roman" w:hint="eastAsia"/>
+          <w:color w:val="293036"/>
+          <w:kern w:val="0"/>
+          <w:szCs w:val="21"/>
+        </w:rPr>
+        <w:t>某个干系人有合法资格参与项目，也很乐意参与项目，但他对项目的建议大多数都没有应用价值。该干系人属于以下哪种？ ( )</w:t>
+      </w:r>
+    </w:p>
+    <w:p>
+      <w:pPr>
+        <w:widowControl/>
+        <w:numPr>
+          <w:ilvl w:val="0"/>
+          <w:numId w:val="24"/>
+        </w:numPr>
+        <w:shd w:val="clear" w:color="auto" w:fill="FFFFFF"/>
+        <w:spacing w:after="75"/>
+        <w:ind w:left="0"/>
+        <w:jc w:val="left"/>
+        <w:rPr>
+          <w:rFonts w:ascii="微软雅黑" w:eastAsia="微软雅黑" w:hAnsi="微软雅黑" w:cs="Times New Roman" w:hint="eastAsia"/>
+          <w:color w:val="293036"/>
+          <w:kern w:val="0"/>
+          <w:szCs w:val="21"/>
+        </w:rPr>
+      </w:pPr>
+      <w:r>
+        <w:rPr>
+          <w:rFonts w:ascii="微软雅黑" w:eastAsia="微软雅黑" w:hAnsi="微软雅黑" w:cs="Times New Roman" w:hint="eastAsia"/>
+          <w:color w:val="293036"/>
+          <w:kern w:val="0"/>
+          <w:sz w:val="36"/>
+          <w:szCs w:val="36"/>
+        </w:rPr>
+        <w:lastRenderedPageBreak/>
+        <w:t>A</w:t>
+      </w:r>
+    </w:p>
+    <w:p>
+      <w:pPr>
+        <w:widowControl/>
+        <w:shd w:val="clear" w:color="auto" w:fill="FFFFFF"/>
+        <w:spacing w:line="300" w:lineRule="atLeast"/>
+        <w:jc w:val="left"/>
+        <w:rPr>
+          <w:rFonts w:ascii="微软雅黑" w:eastAsia="微软雅黑" w:hAnsi="微软雅黑" w:cs="Times New Roman" w:hint="eastAsia"/>
+          <w:color w:val="293036"/>
+          <w:kern w:val="0"/>
+          <w:szCs w:val="21"/>
+        </w:rPr>
+      </w:pPr>
+      <w:r>
+        <w:rPr>
+          <w:rFonts w:ascii="微软雅黑" w:eastAsia="微软雅黑" w:hAnsi="微软雅黑" w:cs="Times New Roman" w:hint="eastAsia"/>
+          <w:color w:val="293036"/>
+          <w:kern w:val="0"/>
+          <w:szCs w:val="21"/>
+        </w:rPr>
+        <w:t>作用大、影响小、权力小</w:t>
+      </w:r>
+    </w:p>
+    <w:p>
+      <w:pPr>
+        <w:widowControl/>
+        <w:numPr>
+          <w:ilvl w:val="0"/>
+          <w:numId w:val="24"/>
+        </w:numPr>
+        <w:shd w:val="clear" w:color="auto" w:fill="FFFFFF"/>
+        <w:spacing w:after="75"/>
+        <w:ind w:left="0"/>
+        <w:jc w:val="left"/>
+        <w:rPr>
+          <w:rFonts w:ascii="微软雅黑" w:eastAsia="微软雅黑" w:hAnsi="微软雅黑" w:cs="Times New Roman" w:hint="eastAsia"/>
+          <w:color w:val="293036"/>
+          <w:kern w:val="0"/>
+          <w:szCs w:val="21"/>
+        </w:rPr>
+      </w:pPr>
+      <w:r>
+        <w:rPr>
+          <w:rFonts w:ascii="微软雅黑" w:eastAsia="微软雅黑" w:hAnsi="微软雅黑" w:cs="Times New Roman" w:hint="eastAsia"/>
+          <w:color w:val="293036"/>
+          <w:kern w:val="0"/>
+          <w:sz w:val="36"/>
+          <w:szCs w:val="36"/>
+        </w:rPr>
+        <w:t>B</w:t>
+      </w:r>
+    </w:p>
+    <w:p>
+      <w:pPr>
+        <w:widowControl/>
+        <w:shd w:val="clear" w:color="auto" w:fill="FFFFFF"/>
+        <w:spacing w:line="300" w:lineRule="atLeast"/>
+        <w:jc w:val="left"/>
+        <w:rPr>
+          <w:rFonts w:ascii="微软雅黑" w:eastAsia="微软雅黑" w:hAnsi="微软雅黑" w:cs="Times New Roman" w:hint="eastAsia"/>
+          <w:color w:val="293036"/>
+          <w:kern w:val="0"/>
+          <w:szCs w:val="21"/>
+        </w:rPr>
+      </w:pPr>
+      <w:r>
+        <w:rPr>
+          <w:rFonts w:ascii="微软雅黑" w:eastAsia="微软雅黑" w:hAnsi="微软雅黑" w:cs="Times New Roman" w:hint="eastAsia"/>
+          <w:color w:val="293036"/>
+          <w:kern w:val="0"/>
+          <w:szCs w:val="21"/>
+        </w:rPr>
+        <w:t>权力大、影响大、作用大</w:t>
+      </w:r>
+    </w:p>
+    <w:p>
+      <w:pPr>
+        <w:widowControl/>
+        <w:numPr>
+          <w:ilvl w:val="0"/>
+          <w:numId w:val="24"/>
+        </w:numPr>
+        <w:shd w:val="clear" w:color="auto" w:fill="FF6F60"/>
+        <w:spacing w:after="75"/>
+        <w:ind w:left="0"/>
+        <w:jc w:val="left"/>
+        <w:rPr>
+          <w:rFonts w:ascii="微软雅黑" w:eastAsia="微软雅黑" w:hAnsi="微软雅黑" w:cs="Times New Roman" w:hint="eastAsia"/>
+          <w:color w:val="FFFFFF"/>
+          <w:kern w:val="0"/>
+          <w:szCs w:val="21"/>
+        </w:rPr>
+      </w:pPr>
+      <w:r>
+        <w:rPr>
+          <w:rFonts w:ascii="微软雅黑" w:eastAsia="微软雅黑" w:hAnsi="微软雅黑" w:cs="Times New Roman" w:hint="eastAsia"/>
+          <w:color w:val="FFFFFF"/>
+          <w:kern w:val="0"/>
+          <w:sz w:val="36"/>
+          <w:szCs w:val="36"/>
+        </w:rPr>
+        <w:t>C</w:t>
+      </w:r>
+    </w:p>
+    <w:p>
+      <w:pPr>
+        <w:widowControl/>
+        <w:shd w:val="clear" w:color="auto" w:fill="FF6F60"/>
+        <w:spacing w:line="300" w:lineRule="atLeast"/>
+        <w:jc w:val="left"/>
+        <w:rPr>
+          <w:rFonts w:ascii="微软雅黑" w:eastAsia="微软雅黑" w:hAnsi="微软雅黑" w:cs="Times New Roman" w:hint="eastAsia"/>
+          <w:color w:val="FFFFFF"/>
+          <w:kern w:val="0"/>
+          <w:szCs w:val="21"/>
+        </w:rPr>
+      </w:pPr>
+      <w:r>
+        <w:rPr>
+          <w:rFonts w:ascii="微软雅黑" w:eastAsia="微软雅黑" w:hAnsi="微软雅黑" w:cs="Times New Roman" w:hint="eastAsia"/>
+          <w:color w:val="FFFFFF"/>
+          <w:kern w:val="0"/>
+          <w:szCs w:val="21"/>
+        </w:rPr>
+        <w:t>权力小、影响大、作用小</w:t>
+      </w:r>
+    </w:p>
+    <w:p>
+      <w:pPr>
+        <w:widowControl/>
+        <w:numPr>
+          <w:ilvl w:val="0"/>
+          <w:numId w:val="24"/>
+        </w:numPr>
+        <w:shd w:val="clear" w:color="auto" w:fill="58C755"/>
+        <w:spacing w:after="75"/>
+        <w:ind w:left="0"/>
+        <w:jc w:val="left"/>
+        <w:rPr>
+          <w:rFonts w:ascii="微软雅黑" w:eastAsia="微软雅黑" w:hAnsi="微软雅黑" w:cs="Times New Roman" w:hint="eastAsia"/>
+          <w:color w:val="FFFFFF"/>
+          <w:kern w:val="0"/>
+          <w:szCs w:val="21"/>
+        </w:rPr>
+      </w:pPr>
+      <w:r>
+        <w:rPr>
+          <w:rFonts w:ascii="微软雅黑" w:eastAsia="微软雅黑" w:hAnsi="微软雅黑" w:cs="Times New Roman" w:hint="eastAsia"/>
+          <w:color w:val="FFFFFF"/>
+          <w:kern w:val="0"/>
+          <w:sz w:val="36"/>
+          <w:szCs w:val="36"/>
+        </w:rPr>
+        <w:t>D</w:t>
+      </w:r>
+    </w:p>
+    <w:p>
+      <w:pPr>
+        <w:widowControl/>
+        <w:shd w:val="clear" w:color="auto" w:fill="58C755"/>
+        <w:spacing w:line="300" w:lineRule="atLeast"/>
+        <w:jc w:val="left"/>
+        <w:rPr>
+          <w:rFonts w:ascii="微软雅黑" w:eastAsia="微软雅黑" w:hAnsi="微软雅黑" w:cs="Times New Roman" w:hint="eastAsia"/>
+          <w:color w:val="FFFFFF"/>
+          <w:kern w:val="0"/>
+          <w:szCs w:val="21"/>
+        </w:rPr>
+      </w:pPr>
+      <w:r>
+        <w:rPr>
+          <w:rFonts w:ascii="微软雅黑" w:eastAsia="微软雅黑" w:hAnsi="微软雅黑" w:cs="Times New Roman" w:hint="eastAsia"/>
+          <w:color w:val="FFFFFF"/>
+          <w:kern w:val="0"/>
+          <w:szCs w:val="21"/>
+        </w:rPr>
+        <w:t>权力犬、影响大、作用小</w:t>
+      </w:r>
+    </w:p>
+    <w:p>
+      <w:pPr>
+        <w:widowControl/>
+        <w:shd w:val="clear" w:color="auto" w:fill="FFFFFF"/>
+        <w:jc w:val="left"/>
+        <w:outlineLvl w:val="2"/>
+        <w:rPr>
+          <w:rFonts w:ascii="微软雅黑" w:eastAsia="微软雅黑" w:hAnsi="微软雅黑" w:cs="Times New Roman" w:hint="eastAsia"/>
+          <w:color w:val="293036"/>
+          <w:kern w:val="0"/>
+          <w:sz w:val="36"/>
+          <w:szCs w:val="36"/>
+        </w:rPr>
+      </w:pPr>
+      <w:r>
+        <w:rPr>
+          <w:rFonts w:ascii="微软雅黑" w:eastAsia="微软雅黑" w:hAnsi="微软雅黑" w:cs="Times New Roman" w:hint="eastAsia"/>
+          <w:color w:val="293036"/>
+          <w:kern w:val="0"/>
+          <w:sz w:val="36"/>
+          <w:szCs w:val="36"/>
+        </w:rPr>
+        <w:t>解析</w:t>
+      </w:r>
+    </w:p>
+    <w:p>
+      <w:pPr>
+        <w:widowControl/>
+        <w:shd w:val="clear" w:color="auto" w:fill="FFFFFF"/>
+        <w:jc w:val="left"/>
+        <w:rPr>
+          <w:rFonts w:ascii="微软雅黑" w:eastAsia="微软雅黑" w:hAnsi="微软雅黑" w:cs="Times New Roman" w:hint="eastAsia"/>
+          <w:color w:val="293036"/>
+          <w:kern w:val="0"/>
+          <w:szCs w:val="21"/>
+        </w:rPr>
+      </w:pPr>
+      <w:r>
+        <w:rPr>
+          <w:rFonts w:ascii="微软雅黑" w:eastAsia="微软雅黑" w:hAnsi="微软雅黑" w:cs="Times New Roman" w:hint="eastAsia"/>
+          <w:color w:val="293036"/>
+          <w:kern w:val="0"/>
+          <w:szCs w:val="21"/>
+        </w:rPr>
+        <w:t>A.合法资格是指权力，乐意参与是指影响，所提建议的适用性是指作用。 B.解释同A。 C.解释同A。 D.正确答案。属于权力大、影响大，但作用小。 参见：PMBOK®指南第396页。 考点与答题技巧：干系人分析和归类。</w:t>
+      </w:r>
+    </w:p>
+    <w:p>
+      <w:pPr>
+        <w:widowControl/>
+        <w:jc w:val="left"/>
+        <w:rPr>
+          <w:rFonts w:hint="eastAsia"/>
+        </w:rPr>
+      </w:pPr>
+    </w:p>
+    <w:p>
+      <w:pPr>
+        <w:widowControl/>
+        <w:jc w:val="left"/>
+        <w:rPr>
+          <w:rFonts w:hint="eastAsia"/>
+        </w:rPr>
+      </w:pPr>
+    </w:p>
+    <w:p>
+      <w:pPr>
+        <w:widowControl/>
+        <w:jc w:val="left"/>
+        <w:rPr>
+          <w:rFonts w:hint="eastAsia"/>
+        </w:rPr>
+      </w:pPr>
+    </w:p>
+    <w:p>
+      <w:pPr>
+        <w:widowControl/>
+        <w:jc w:val="left"/>
+        <w:rPr>
+          <w:rFonts w:hint="eastAsia"/>
+        </w:rPr>
+      </w:pPr>
+    </w:p>
+    <w:p>
+      <w:pPr>
+        <w:widowControl/>
+        <w:jc w:val="left"/>
+        <w:rPr>
+          <w:rFonts w:hint="eastAsia"/>
+        </w:rPr>
+      </w:pPr>
+    </w:p>
+    <w:p>
+      <w:pPr>
+        <w:widowControl/>
+        <w:jc w:val="left"/>
+        <w:rPr>
+          <w:rFonts w:hint="eastAsia"/>
+        </w:rPr>
+      </w:pPr>
+    </w:p>
+    <w:p>
+      <w:pPr>
+        <w:widowControl/>
+        <w:jc w:val="left"/>
+        <w:rPr>
+          <w:rFonts w:hint="eastAsia"/>
+        </w:rPr>
+      </w:pPr>
+    </w:p>
+    <w:p>
+      <w:pPr>
+        <w:widowControl/>
+        <w:jc w:val="left"/>
+        <w:rPr>
+          <w:rFonts w:hint="eastAsia"/>
+        </w:rPr>
+      </w:pPr>
+    </w:p>
+    <w:p>
+      <w:pPr>
+        <w:widowControl/>
+        <w:shd w:val="clear" w:color="auto" w:fill="FFFFFF"/>
+        <w:jc w:val="left"/>
+        <w:rPr>
+          <w:rFonts w:ascii="微软雅黑" w:eastAsia="微软雅黑" w:hAnsi="微软雅黑" w:cs="Times New Roman"/>
+          <w:color w:val="293036"/>
+          <w:kern w:val="0"/>
+          <w:szCs w:val="21"/>
+        </w:rPr>
+      </w:pPr>
+      <w:r>
+        <w:rPr>
+          <w:rFonts w:ascii="微软雅黑" w:eastAsia="微软雅黑" w:hAnsi="微软雅黑" w:cs="Times New Roman" w:hint="eastAsia"/>
+          <w:color w:val="293036"/>
+          <w:kern w:val="0"/>
+          <w:szCs w:val="21"/>
+        </w:rPr>
+        <w:t>项目经理确定，由于范围蔓延．设计工作落后于进度并超出预算。这属于下列哪—项导致的结果?</w:t>
+      </w:r>
+    </w:p>
+    <w:p>
+      <w:pPr>
+        <w:widowControl/>
+        <w:numPr>
+          <w:ilvl w:val="0"/>
+          <w:numId w:val="25"/>
+        </w:numPr>
+        <w:shd w:val="clear" w:color="auto" w:fill="FFFFFF"/>
+        <w:spacing w:after="75"/>
+        <w:ind w:left="0"/>
+        <w:jc w:val="left"/>
+        <w:rPr>
+          <w:rFonts w:ascii="微软雅黑" w:eastAsia="微软雅黑" w:hAnsi="微软雅黑" w:cs="Times New Roman" w:hint="eastAsia"/>
+          <w:color w:val="293036"/>
+          <w:kern w:val="0"/>
+          <w:szCs w:val="21"/>
+        </w:rPr>
+      </w:pPr>
+      <w:r>
+        <w:rPr>
+          <w:rFonts w:ascii="微软雅黑" w:eastAsia="微软雅黑" w:hAnsi="微软雅黑" w:cs="Times New Roman" w:hint="eastAsia"/>
+          <w:color w:val="293036"/>
+          <w:kern w:val="0"/>
+          <w:sz w:val="36"/>
+          <w:szCs w:val="36"/>
+        </w:rPr>
+        <w:t>A</w:t>
+      </w:r>
+    </w:p>
+    <w:p>
+      <w:pPr>
+        <w:widowControl/>
+        <w:shd w:val="clear" w:color="auto" w:fill="FFFFFF"/>
+        <w:spacing w:line="300" w:lineRule="atLeast"/>
+        <w:jc w:val="left"/>
+        <w:rPr>
+          <w:rFonts w:ascii="微软雅黑" w:eastAsia="微软雅黑" w:hAnsi="微软雅黑" w:cs="Times New Roman" w:hint="eastAsia"/>
+          <w:color w:val="293036"/>
+          <w:kern w:val="0"/>
+          <w:szCs w:val="21"/>
+        </w:rPr>
+      </w:pPr>
+      <w:r>
+        <w:rPr>
+          <w:rFonts w:ascii="微软雅黑" w:eastAsia="微软雅黑" w:hAnsi="微软雅黑" w:cs="Times New Roman" w:hint="eastAsia"/>
+          <w:color w:val="293036"/>
+          <w:kern w:val="0"/>
+          <w:szCs w:val="21"/>
+        </w:rPr>
+        <w:t>过分浮动</w:t>
+      </w:r>
+    </w:p>
+    <w:p>
+      <w:pPr>
+        <w:widowControl/>
+        <w:numPr>
+          <w:ilvl w:val="0"/>
+          <w:numId w:val="25"/>
+        </w:numPr>
+        <w:shd w:val="clear" w:color="auto" w:fill="FFFFFF"/>
+        <w:spacing w:after="75"/>
+        <w:ind w:left="0"/>
+        <w:jc w:val="left"/>
+        <w:rPr>
+          <w:rFonts w:ascii="微软雅黑" w:eastAsia="微软雅黑" w:hAnsi="微软雅黑" w:cs="Times New Roman" w:hint="eastAsia"/>
+          <w:color w:val="293036"/>
+          <w:kern w:val="0"/>
+          <w:szCs w:val="21"/>
+        </w:rPr>
+      </w:pPr>
+      <w:r>
+        <w:rPr>
+          <w:rFonts w:ascii="微软雅黑" w:eastAsia="微软雅黑" w:hAnsi="微软雅黑" w:cs="Times New Roman" w:hint="eastAsia"/>
+          <w:color w:val="293036"/>
+          <w:kern w:val="0"/>
+          <w:sz w:val="36"/>
+          <w:szCs w:val="36"/>
+        </w:rPr>
+        <w:t>B</w:t>
+      </w:r>
+    </w:p>
+    <w:p>
+      <w:pPr>
+        <w:widowControl/>
+        <w:shd w:val="clear" w:color="auto" w:fill="FFFFFF"/>
+        <w:spacing w:line="300" w:lineRule="atLeast"/>
+        <w:jc w:val="left"/>
+        <w:rPr>
+          <w:rFonts w:ascii="微软雅黑" w:eastAsia="微软雅黑" w:hAnsi="微软雅黑" w:cs="Times New Roman" w:hint="eastAsia"/>
+          <w:color w:val="293036"/>
+          <w:kern w:val="0"/>
+          <w:szCs w:val="21"/>
+        </w:rPr>
+      </w:pPr>
+      <w:r>
+        <w:rPr>
+          <w:rFonts w:ascii="微软雅黑" w:eastAsia="微软雅黑" w:hAnsi="微软雅黑" w:cs="Times New Roman" w:hint="eastAsia"/>
+          <w:color w:val="293036"/>
+          <w:kern w:val="0"/>
+          <w:szCs w:val="21"/>
+        </w:rPr>
+        <w:lastRenderedPageBreak/>
+        <w:t>不确定的管理计划</w:t>
+      </w:r>
+    </w:p>
+    <w:p>
+      <w:pPr>
+        <w:widowControl/>
+        <w:numPr>
+          <w:ilvl w:val="0"/>
+          <w:numId w:val="25"/>
+        </w:numPr>
+        <w:shd w:val="clear" w:color="auto" w:fill="58C755"/>
+        <w:spacing w:after="75"/>
+        <w:ind w:left="0"/>
+        <w:jc w:val="left"/>
+        <w:rPr>
+          <w:rFonts w:ascii="微软雅黑" w:eastAsia="微软雅黑" w:hAnsi="微软雅黑" w:cs="Times New Roman" w:hint="eastAsia"/>
+          <w:color w:val="FFFFFF"/>
+          <w:kern w:val="0"/>
+          <w:szCs w:val="21"/>
+        </w:rPr>
+      </w:pPr>
+      <w:r>
+        <w:rPr>
+          <w:rFonts w:ascii="微软雅黑" w:eastAsia="微软雅黑" w:hAnsi="微软雅黑" w:cs="Times New Roman" w:hint="eastAsia"/>
+          <w:color w:val="FFFFFF"/>
+          <w:kern w:val="0"/>
+          <w:sz w:val="36"/>
+          <w:szCs w:val="36"/>
+        </w:rPr>
+        <w:t>C</w:t>
+      </w:r>
+    </w:p>
+    <w:p>
+      <w:pPr>
+        <w:widowControl/>
+        <w:shd w:val="clear" w:color="auto" w:fill="58C755"/>
+        <w:spacing w:line="300" w:lineRule="atLeast"/>
+        <w:jc w:val="left"/>
+        <w:rPr>
+          <w:rFonts w:ascii="微软雅黑" w:eastAsia="微软雅黑" w:hAnsi="微软雅黑" w:cs="Times New Roman" w:hint="eastAsia"/>
+          <w:color w:val="FFFFFF"/>
+          <w:kern w:val="0"/>
+          <w:szCs w:val="21"/>
+        </w:rPr>
+      </w:pPr>
+      <w:r>
+        <w:rPr>
+          <w:rFonts w:ascii="微软雅黑" w:eastAsia="微软雅黑" w:hAnsi="微软雅黑" w:cs="Times New Roman" w:hint="eastAsia"/>
+          <w:color w:val="FFFFFF"/>
+          <w:kern w:val="0"/>
+          <w:szCs w:val="21"/>
+        </w:rPr>
+        <w:t>未执行变更控制过程</w:t>
+      </w:r>
+    </w:p>
+    <w:p>
+      <w:pPr>
+        <w:widowControl/>
+        <w:numPr>
+          <w:ilvl w:val="0"/>
+          <w:numId w:val="25"/>
+        </w:numPr>
+        <w:shd w:val="clear" w:color="auto" w:fill="FFFFFF"/>
+        <w:spacing w:after="75"/>
+        <w:ind w:left="0"/>
+        <w:jc w:val="left"/>
+        <w:rPr>
+          <w:rFonts w:ascii="微软雅黑" w:eastAsia="微软雅黑" w:hAnsi="微软雅黑" w:cs="Times New Roman" w:hint="eastAsia"/>
+          <w:color w:val="293036"/>
+          <w:kern w:val="0"/>
+          <w:szCs w:val="21"/>
+        </w:rPr>
+      </w:pPr>
+      <w:r>
+        <w:rPr>
+          <w:rFonts w:ascii="微软雅黑" w:eastAsia="微软雅黑" w:hAnsi="微软雅黑" w:cs="Times New Roman" w:hint="eastAsia"/>
+          <w:color w:val="293036"/>
+          <w:kern w:val="0"/>
+          <w:sz w:val="36"/>
+          <w:szCs w:val="36"/>
+        </w:rPr>
+        <w:t>D</w:t>
+      </w:r>
+    </w:p>
+    <w:p>
+      <w:pPr>
+        <w:widowControl/>
+        <w:shd w:val="clear" w:color="auto" w:fill="FFFFFF"/>
+        <w:spacing w:line="300" w:lineRule="atLeast"/>
+        <w:jc w:val="left"/>
+        <w:rPr>
+          <w:rFonts w:ascii="微软雅黑" w:eastAsia="微软雅黑" w:hAnsi="微软雅黑" w:cs="Times New Roman" w:hint="eastAsia"/>
+          <w:color w:val="293036"/>
+          <w:kern w:val="0"/>
+          <w:szCs w:val="21"/>
+        </w:rPr>
+      </w:pPr>
+      <w:r>
+        <w:rPr>
+          <w:rFonts w:ascii="微软雅黑" w:eastAsia="微软雅黑" w:hAnsi="微软雅黑" w:cs="Times New Roman" w:hint="eastAsia"/>
+          <w:color w:val="293036"/>
+          <w:kern w:val="0"/>
+          <w:szCs w:val="21"/>
+        </w:rPr>
+        <w:t>资金限制</w:t>
+      </w:r>
+    </w:p>
+    <w:p>
+      <w:pPr>
+        <w:widowControl/>
+        <w:shd w:val="clear" w:color="auto" w:fill="FFFFFF"/>
+        <w:jc w:val="left"/>
+        <w:outlineLvl w:val="2"/>
+        <w:rPr>
+          <w:rFonts w:ascii="微软雅黑" w:eastAsia="微软雅黑" w:hAnsi="微软雅黑" w:cs="Times New Roman" w:hint="eastAsia"/>
+          <w:color w:val="293036"/>
+          <w:kern w:val="0"/>
+          <w:sz w:val="36"/>
+          <w:szCs w:val="36"/>
+        </w:rPr>
+      </w:pPr>
+      <w:r>
+        <w:rPr>
+          <w:rFonts w:ascii="微软雅黑" w:eastAsia="微软雅黑" w:hAnsi="微软雅黑" w:cs="Times New Roman" w:hint="eastAsia"/>
+          <w:color w:val="293036"/>
+          <w:kern w:val="0"/>
+          <w:sz w:val="36"/>
+          <w:szCs w:val="36"/>
+        </w:rPr>
+        <w:t>解析</w:t>
+      </w:r>
+    </w:p>
+    <w:p>
+      <w:pPr>
+        <w:widowControl/>
+        <w:shd w:val="clear" w:color="auto" w:fill="FFFFFF"/>
+        <w:jc w:val="left"/>
+        <w:rPr>
+          <w:rFonts w:ascii="微软雅黑" w:eastAsia="微软雅黑" w:hAnsi="微软雅黑" w:cs="Times New Roman" w:hint="eastAsia"/>
+          <w:color w:val="293036"/>
+          <w:kern w:val="0"/>
+          <w:szCs w:val="21"/>
+        </w:rPr>
+      </w:pPr>
+      <w:r>
+        <w:rPr>
+          <w:rFonts w:ascii="微软雅黑" w:eastAsia="微软雅黑" w:hAnsi="微软雅黑" w:cs="Times New Roman" w:hint="eastAsia"/>
+          <w:color w:val="293036"/>
+          <w:kern w:val="0"/>
+          <w:szCs w:val="21"/>
+        </w:rPr>
+        <w:t>C。范围蔓延属于控制范围过程执行不到位，未执行变更控制过程。</w:t>
+      </w:r>
+    </w:p>
+    <w:p>
+      <w:pPr>
+        <w:widowControl/>
+        <w:jc w:val="left"/>
+        <w:rPr>
+          <w:rFonts w:hint="eastAsia"/>
+        </w:rPr>
+      </w:pPr>
+    </w:p>
+    <w:p>
+      <w:pPr>
+        <w:widowControl/>
+        <w:jc w:val="left"/>
+        <w:rPr>
+          <w:rFonts w:hint="eastAsia"/>
+        </w:rPr>
+      </w:pPr>
+    </w:p>
+    <w:p>
+      <w:pPr>
+        <w:widowControl/>
+        <w:jc w:val="left"/>
+        <w:rPr>
+          <w:rFonts w:hint="eastAsia"/>
+        </w:rPr>
+      </w:pPr>
+    </w:p>
+    <w:p>
+      <w:pPr>
+        <w:widowControl/>
+        <w:jc w:val="left"/>
+        <w:rPr>
+          <w:rFonts w:hint="eastAsia"/>
+        </w:rPr>
+      </w:pPr>
+    </w:p>
+    <w:p>
+      <w:pPr>
+        <w:widowControl/>
+        <w:jc w:val="left"/>
+        <w:rPr>
+          <w:rFonts w:hint="eastAsia"/>
+        </w:rPr>
+      </w:pPr>
+    </w:p>
+    <w:p>
+      <w:pPr>
+        <w:widowControl/>
+        <w:jc w:val="left"/>
+        <w:rPr>
+          <w:rFonts w:hint="eastAsia"/>
+        </w:rPr>
+      </w:pPr>
+    </w:p>
+    <w:p>
+      <w:pPr>
+        <w:widowControl/>
+        <w:jc w:val="left"/>
+        <w:rPr>
+          <w:rFonts w:hint="eastAsia"/>
+        </w:rPr>
+      </w:pPr>
+    </w:p>
+    <w:p>
+      <w:pPr>
+        <w:widowControl/>
+        <w:jc w:val="left"/>
+        <w:rPr>
+          <w:rFonts w:hint="eastAsia"/>
+        </w:rPr>
+      </w:pPr>
+    </w:p>
+    <w:p>
+      <w:pPr>
+        <w:widowControl/>
+        <w:jc w:val="left"/>
+        <w:rPr>
+          <w:rFonts w:hint="eastAsia"/>
+        </w:rPr>
+      </w:pPr>
+    </w:p>
+    <w:p>
+      <w:pPr>
+        <w:widowControl/>
+        <w:shd w:val="clear" w:color="auto" w:fill="FFFFFF"/>
+        <w:jc w:val="left"/>
+        <w:rPr>
+          <w:rFonts w:ascii="微软雅黑" w:eastAsia="微软雅黑" w:hAnsi="微软雅黑" w:cs="Times New Roman"/>
+          <w:color w:val="293036"/>
+          <w:kern w:val="0"/>
+          <w:szCs w:val="21"/>
+        </w:rPr>
+      </w:pPr>
+      <w:r>
+        <w:rPr>
+          <w:rFonts w:ascii="微软雅黑" w:eastAsia="微软雅黑" w:hAnsi="微软雅黑" w:cs="Times New Roman" w:hint="eastAsia"/>
+          <w:color w:val="293036"/>
+          <w:kern w:val="0"/>
+          <w:szCs w:val="21"/>
+        </w:rPr>
+        <w:t>项目章程已经完成并发布,项目经理在组织干系人讨论项目计划的时候，没有想到一位关键干系人提出项目的预算成本大大超过了之前的总体估算，要求立即停止项目，请问项目经理可能忘记做了什么？</w:t>
+      </w:r>
+    </w:p>
+    <w:p>
+      <w:pPr>
+        <w:widowControl/>
+        <w:numPr>
+          <w:ilvl w:val="0"/>
+          <w:numId w:val="26"/>
+        </w:numPr>
+        <w:shd w:val="clear" w:color="auto" w:fill="FF6F60"/>
+        <w:spacing w:after="75"/>
+        <w:ind w:left="0"/>
+        <w:jc w:val="left"/>
+        <w:rPr>
+          <w:rFonts w:ascii="微软雅黑" w:eastAsia="微软雅黑" w:hAnsi="微软雅黑" w:cs="Times New Roman" w:hint="eastAsia"/>
+          <w:color w:val="FFFFFF"/>
+          <w:kern w:val="0"/>
+          <w:szCs w:val="21"/>
+        </w:rPr>
+      </w:pPr>
+      <w:r>
+        <w:rPr>
+          <w:rFonts w:ascii="微软雅黑" w:eastAsia="微软雅黑" w:hAnsi="微软雅黑" w:cs="Times New Roman" w:hint="eastAsia"/>
+          <w:color w:val="FFFFFF"/>
+          <w:kern w:val="0"/>
+          <w:sz w:val="36"/>
+          <w:szCs w:val="36"/>
+        </w:rPr>
+        <w:t>A</w:t>
+      </w:r>
+    </w:p>
+    <w:p>
+      <w:pPr>
+        <w:widowControl/>
+        <w:shd w:val="clear" w:color="auto" w:fill="FF6F60"/>
+        <w:spacing w:line="300" w:lineRule="atLeast"/>
+        <w:jc w:val="left"/>
+        <w:rPr>
+          <w:rFonts w:ascii="微软雅黑" w:eastAsia="微软雅黑" w:hAnsi="微软雅黑" w:cs="Times New Roman" w:hint="eastAsia"/>
+          <w:color w:val="FFFFFF"/>
+          <w:kern w:val="0"/>
+          <w:szCs w:val="21"/>
+        </w:rPr>
+      </w:pPr>
+      <w:r>
+        <w:rPr>
+          <w:rFonts w:ascii="微软雅黑" w:eastAsia="微软雅黑" w:hAnsi="微软雅黑" w:cs="Times New Roman" w:hint="eastAsia"/>
+          <w:color w:val="FFFFFF"/>
+          <w:kern w:val="0"/>
+          <w:szCs w:val="21"/>
+        </w:rPr>
+        <w:t>识别出该干系人</w:t>
+      </w:r>
+    </w:p>
+    <w:p>
+      <w:pPr>
+        <w:widowControl/>
+        <w:numPr>
+          <w:ilvl w:val="0"/>
+          <w:numId w:val="26"/>
+        </w:numPr>
+        <w:shd w:val="clear" w:color="auto" w:fill="58C755"/>
+        <w:spacing w:after="75"/>
+        <w:ind w:left="0"/>
+        <w:jc w:val="left"/>
+        <w:rPr>
+          <w:rFonts w:ascii="微软雅黑" w:eastAsia="微软雅黑" w:hAnsi="微软雅黑" w:cs="Times New Roman" w:hint="eastAsia"/>
+          <w:color w:val="FFFFFF"/>
+          <w:kern w:val="0"/>
+          <w:szCs w:val="21"/>
+        </w:rPr>
+      </w:pPr>
+      <w:r>
+        <w:rPr>
+          <w:rFonts w:ascii="微软雅黑" w:eastAsia="微软雅黑" w:hAnsi="微软雅黑" w:cs="Times New Roman" w:hint="eastAsia"/>
+          <w:color w:val="FFFFFF"/>
+          <w:kern w:val="0"/>
+          <w:sz w:val="36"/>
+          <w:szCs w:val="36"/>
+        </w:rPr>
+        <w:t>B</w:t>
+      </w:r>
+    </w:p>
+    <w:p>
+      <w:pPr>
+        <w:widowControl/>
+        <w:shd w:val="clear" w:color="auto" w:fill="58C755"/>
+        <w:spacing w:line="300" w:lineRule="atLeast"/>
+        <w:jc w:val="left"/>
+        <w:rPr>
+          <w:rFonts w:ascii="微软雅黑" w:eastAsia="微软雅黑" w:hAnsi="微软雅黑" w:cs="Times New Roman" w:hint="eastAsia"/>
+          <w:color w:val="FFFFFF"/>
+          <w:kern w:val="0"/>
+          <w:szCs w:val="21"/>
+        </w:rPr>
+      </w:pPr>
+      <w:r>
+        <w:rPr>
+          <w:rFonts w:ascii="微软雅黑" w:eastAsia="微软雅黑" w:hAnsi="微软雅黑" w:cs="Times New Roman" w:hint="eastAsia"/>
+          <w:color w:val="FFFFFF"/>
+          <w:kern w:val="0"/>
+          <w:szCs w:val="21"/>
+        </w:rPr>
+        <w:t>分析干系人的影响</w:t>
+      </w:r>
+    </w:p>
+    <w:p>
+      <w:pPr>
+        <w:widowControl/>
+        <w:numPr>
+          <w:ilvl w:val="0"/>
+          <w:numId w:val="26"/>
+        </w:numPr>
+        <w:shd w:val="clear" w:color="auto" w:fill="FFFFFF"/>
+        <w:spacing w:after="75"/>
+        <w:ind w:left="0"/>
+        <w:jc w:val="left"/>
+        <w:rPr>
+          <w:rFonts w:ascii="微软雅黑" w:eastAsia="微软雅黑" w:hAnsi="微软雅黑" w:cs="Times New Roman" w:hint="eastAsia"/>
+          <w:color w:val="293036"/>
+          <w:kern w:val="0"/>
+          <w:szCs w:val="21"/>
+        </w:rPr>
+      </w:pPr>
+      <w:r>
+        <w:rPr>
+          <w:rFonts w:ascii="微软雅黑" w:eastAsia="微软雅黑" w:hAnsi="微软雅黑" w:cs="Times New Roman" w:hint="eastAsia"/>
+          <w:color w:val="293036"/>
+          <w:kern w:val="0"/>
+          <w:sz w:val="36"/>
+          <w:szCs w:val="36"/>
+        </w:rPr>
+        <w:t>C</w:t>
+      </w:r>
+    </w:p>
+    <w:p>
+      <w:pPr>
+        <w:widowControl/>
+        <w:shd w:val="clear" w:color="auto" w:fill="FFFFFF"/>
+        <w:spacing w:line="300" w:lineRule="atLeast"/>
+        <w:jc w:val="left"/>
+        <w:rPr>
+          <w:rFonts w:ascii="微软雅黑" w:eastAsia="微软雅黑" w:hAnsi="微软雅黑" w:cs="Times New Roman" w:hint="eastAsia"/>
+          <w:color w:val="293036"/>
+          <w:kern w:val="0"/>
+          <w:szCs w:val="21"/>
+        </w:rPr>
+      </w:pPr>
+      <w:r>
+        <w:rPr>
+          <w:rFonts w:ascii="微软雅黑" w:eastAsia="微软雅黑" w:hAnsi="微软雅黑" w:cs="Times New Roman" w:hint="eastAsia"/>
+          <w:color w:val="293036"/>
+          <w:kern w:val="0"/>
+          <w:szCs w:val="21"/>
+        </w:rPr>
+        <w:t>制作干系人登记册</w:t>
+      </w:r>
+    </w:p>
+    <w:p>
+      <w:pPr>
+        <w:widowControl/>
+        <w:numPr>
+          <w:ilvl w:val="0"/>
+          <w:numId w:val="26"/>
+        </w:numPr>
+        <w:shd w:val="clear" w:color="auto" w:fill="FFFFFF"/>
+        <w:spacing w:after="75"/>
+        <w:ind w:left="0"/>
+        <w:jc w:val="left"/>
+        <w:rPr>
+          <w:rFonts w:ascii="微软雅黑" w:eastAsia="微软雅黑" w:hAnsi="微软雅黑" w:cs="Times New Roman" w:hint="eastAsia"/>
+          <w:color w:val="293036"/>
+          <w:kern w:val="0"/>
+          <w:szCs w:val="21"/>
+        </w:rPr>
+      </w:pPr>
+      <w:r>
+        <w:rPr>
+          <w:rFonts w:ascii="微软雅黑" w:eastAsia="微软雅黑" w:hAnsi="微软雅黑" w:cs="Times New Roman" w:hint="eastAsia"/>
+          <w:color w:val="293036"/>
+          <w:kern w:val="0"/>
+          <w:sz w:val="36"/>
+          <w:szCs w:val="36"/>
+        </w:rPr>
+        <w:t>D</w:t>
+      </w:r>
+    </w:p>
+    <w:p>
+      <w:pPr>
+        <w:widowControl/>
+        <w:shd w:val="clear" w:color="auto" w:fill="FFFFFF"/>
+        <w:spacing w:line="300" w:lineRule="atLeast"/>
+        <w:jc w:val="left"/>
+        <w:rPr>
+          <w:rFonts w:ascii="微软雅黑" w:eastAsia="微软雅黑" w:hAnsi="微软雅黑" w:cs="Times New Roman" w:hint="eastAsia"/>
+          <w:color w:val="293036"/>
+          <w:kern w:val="0"/>
+          <w:szCs w:val="21"/>
+        </w:rPr>
+      </w:pPr>
+      <w:r>
+        <w:rPr>
+          <w:rFonts w:ascii="微软雅黑" w:eastAsia="微软雅黑" w:hAnsi="微软雅黑" w:cs="Times New Roman" w:hint="eastAsia"/>
+          <w:color w:val="293036"/>
+          <w:kern w:val="0"/>
+          <w:szCs w:val="21"/>
+        </w:rPr>
+        <w:lastRenderedPageBreak/>
+        <w:t>制定干系人管理计划</w:t>
+      </w:r>
+    </w:p>
+    <w:p>
+      <w:pPr>
+        <w:widowControl/>
+        <w:shd w:val="clear" w:color="auto" w:fill="FFFFFF"/>
+        <w:jc w:val="left"/>
+        <w:outlineLvl w:val="2"/>
+        <w:rPr>
+          <w:rFonts w:ascii="微软雅黑" w:eastAsia="微软雅黑" w:hAnsi="微软雅黑" w:cs="Times New Roman" w:hint="eastAsia"/>
+          <w:color w:val="293036"/>
+          <w:kern w:val="0"/>
+          <w:sz w:val="36"/>
+          <w:szCs w:val="36"/>
+        </w:rPr>
+      </w:pPr>
+      <w:r>
+        <w:rPr>
+          <w:rFonts w:ascii="微软雅黑" w:eastAsia="微软雅黑" w:hAnsi="微软雅黑" w:cs="Times New Roman" w:hint="eastAsia"/>
+          <w:color w:val="293036"/>
+          <w:kern w:val="0"/>
+          <w:sz w:val="36"/>
+          <w:szCs w:val="36"/>
+        </w:rPr>
+        <w:t>解析</w:t>
+      </w:r>
+    </w:p>
+    <w:p>
+      <w:pPr>
+        <w:widowControl/>
+        <w:shd w:val="clear" w:color="auto" w:fill="FFFFFF"/>
+        <w:jc w:val="left"/>
+        <w:rPr>
+          <w:rFonts w:ascii="微软雅黑" w:eastAsia="微软雅黑" w:hAnsi="微软雅黑" w:cs="Times New Roman" w:hint="eastAsia"/>
+          <w:color w:val="293036"/>
+          <w:kern w:val="0"/>
+          <w:szCs w:val="21"/>
+        </w:rPr>
+      </w:pPr>
+      <w:r>
+        <w:rPr>
+          <w:rFonts w:ascii="微软雅黑" w:eastAsia="微软雅黑" w:hAnsi="微软雅黑" w:cs="Times New Roman" w:hint="eastAsia"/>
+          <w:color w:val="293036"/>
+          <w:kern w:val="0"/>
+          <w:szCs w:val="21"/>
+        </w:rPr>
+        <w:t>参考答案：B 解析：该干系人已经识别，排除选项A。根据题干,该干系人的影响远远超过预期，说明之前没有做好干系人分析。干系人分析是系统地收集和分析各种定量与定性信息，以便确定在整个项目中应该考虑哪些人的利益。干系人分析也有助于了解干系人之间的关系，以便利用这些关系来建立联盟和伙伴合作，从而提高项目成功的可能性。参见《项目管理知识体系指南》第5版第395〜396页。</w:t>
+      </w:r>
+    </w:p>
+    <w:p>
+      <w:pPr>
+        <w:widowControl/>
+        <w:jc w:val="left"/>
+        <w:rPr>
+          <w:rFonts w:hint="eastAsia"/>
+        </w:rPr>
+      </w:pPr>
+    </w:p>
+    <w:p>
+      <w:pPr>
+        <w:widowControl/>
+        <w:jc w:val="left"/>
+        <w:rPr>
+          <w:rFonts w:hint="eastAsia"/>
+        </w:rPr>
+      </w:pPr>
+    </w:p>
+    <w:p>
+      <w:pPr>
+        <w:widowControl/>
+        <w:jc w:val="left"/>
+        <w:rPr>
+          <w:rFonts w:hint="eastAsia"/>
+        </w:rPr>
+      </w:pPr>
+    </w:p>
+    <w:p>
+      <w:pPr>
+        <w:widowControl/>
+        <w:jc w:val="left"/>
+        <w:rPr>
+          <w:rFonts w:hint="eastAsia"/>
+        </w:rPr>
+      </w:pPr>
+    </w:p>
+    <w:p>
+      <w:pPr>
+        <w:widowControl/>
+        <w:jc w:val="left"/>
+        <w:rPr>
+          <w:rFonts w:hint="eastAsia"/>
+        </w:rPr>
+      </w:pPr>
+    </w:p>
+    <w:p>
+      <w:pPr>
+        <w:widowControl/>
+        <w:jc w:val="left"/>
+        <w:rPr>
+          <w:rFonts w:hint="eastAsia"/>
+        </w:rPr>
+      </w:pPr>
+    </w:p>
+    <w:p>
+      <w:pPr>
+        <w:widowControl/>
+        <w:shd w:val="clear" w:color="auto" w:fill="FFFFFF"/>
+        <w:spacing w:line="300" w:lineRule="atLeast"/>
+        <w:jc w:val="left"/>
+        <w:rPr>
+          <w:rFonts w:ascii="微软雅黑" w:eastAsia="微软雅黑" w:hAnsi="微软雅黑" w:cs="Times New Roman"/>
+          <w:color w:val="293036"/>
+          <w:kern w:val="0"/>
+          <w:szCs w:val="21"/>
+        </w:rPr>
+      </w:pPr>
+      <w:r>
+        <w:rPr>
+          <w:rFonts w:ascii="微软雅黑" w:eastAsia="微软雅黑" w:hAnsi="微软雅黑" w:cs="Times New Roman" w:hint="eastAsia"/>
+          <w:color w:val="293036"/>
+          <w:kern w:val="0"/>
+          <w:szCs w:val="21"/>
+        </w:rPr>
+        <w:t>根据赫兹伯格的双因素激励理论，如果不能获得成就、认可、责任、提升或晋升，员工将会：</w:t>
+      </w:r>
+    </w:p>
+    <w:p>
+      <w:pPr>
+        <w:widowControl/>
+        <w:numPr>
+          <w:ilvl w:val="0"/>
+          <w:numId w:val="27"/>
+        </w:numPr>
+        <w:shd w:val="clear" w:color="auto" w:fill="FFFFFF"/>
+        <w:spacing w:after="75"/>
+        <w:ind w:left="0"/>
+        <w:jc w:val="left"/>
+        <w:rPr>
+          <w:rFonts w:ascii="微软雅黑" w:eastAsia="微软雅黑" w:hAnsi="微软雅黑" w:cs="Times New Roman" w:hint="eastAsia"/>
+          <w:color w:val="293036"/>
+          <w:kern w:val="0"/>
+          <w:szCs w:val="21"/>
+        </w:rPr>
+      </w:pPr>
+      <w:r>
+        <w:rPr>
+          <w:rFonts w:ascii="微软雅黑" w:eastAsia="微软雅黑" w:hAnsi="微软雅黑" w:cs="Times New Roman" w:hint="eastAsia"/>
+          <w:color w:val="293036"/>
+          <w:kern w:val="0"/>
+          <w:sz w:val="36"/>
+          <w:szCs w:val="36"/>
+        </w:rPr>
+        <w:t>A</w:t>
+      </w:r>
+    </w:p>
+    <w:p>
+      <w:pPr>
+        <w:widowControl/>
+        <w:shd w:val="clear" w:color="auto" w:fill="FFFFFF"/>
+        <w:spacing w:line="300" w:lineRule="atLeast"/>
+        <w:jc w:val="left"/>
+        <w:rPr>
+          <w:rFonts w:ascii="微软雅黑" w:eastAsia="微软雅黑" w:hAnsi="微软雅黑" w:cs="Times New Roman" w:hint="eastAsia"/>
+          <w:color w:val="293036"/>
+          <w:kern w:val="0"/>
+          <w:szCs w:val="21"/>
+        </w:rPr>
+      </w:pPr>
+      <w:r>
+        <w:rPr>
+          <w:rFonts w:ascii="微软雅黑" w:eastAsia="微软雅黑" w:hAnsi="微软雅黑" w:cs="Times New Roman" w:hint="eastAsia"/>
+          <w:color w:val="293036"/>
+          <w:kern w:val="0"/>
+          <w:szCs w:val="21"/>
+        </w:rPr>
+        <w:t>员工将会疏远组织，甚至离开组织</w:t>
+      </w:r>
+    </w:p>
+    <w:p>
+      <w:pPr>
+        <w:widowControl/>
+        <w:numPr>
+          <w:ilvl w:val="0"/>
+          <w:numId w:val="27"/>
+        </w:numPr>
+        <w:shd w:val="clear" w:color="auto" w:fill="58C755"/>
+        <w:spacing w:after="75"/>
+        <w:ind w:left="0"/>
+        <w:jc w:val="left"/>
+        <w:rPr>
+          <w:rFonts w:ascii="微软雅黑" w:eastAsia="微软雅黑" w:hAnsi="微软雅黑" w:cs="Times New Roman" w:hint="eastAsia"/>
+          <w:color w:val="FFFFFF"/>
+          <w:kern w:val="0"/>
+          <w:szCs w:val="21"/>
+        </w:rPr>
+      </w:pPr>
+      <w:r>
+        <w:rPr>
+          <w:rFonts w:ascii="微软雅黑" w:eastAsia="微软雅黑" w:hAnsi="微软雅黑" w:cs="Times New Roman" w:hint="eastAsia"/>
+          <w:color w:val="FFFFFF"/>
+          <w:kern w:val="0"/>
+          <w:sz w:val="36"/>
+          <w:szCs w:val="36"/>
+        </w:rPr>
+        <w:t>B</w:t>
+      </w:r>
+    </w:p>
+    <w:p>
+      <w:pPr>
+        <w:widowControl/>
+        <w:shd w:val="clear" w:color="auto" w:fill="58C755"/>
+        <w:spacing w:line="300" w:lineRule="atLeast"/>
+        <w:jc w:val="left"/>
+        <w:rPr>
+          <w:rFonts w:ascii="微软雅黑" w:eastAsia="微软雅黑" w:hAnsi="微软雅黑" w:cs="Times New Roman" w:hint="eastAsia"/>
+          <w:color w:val="FFFFFF"/>
+          <w:kern w:val="0"/>
+          <w:szCs w:val="21"/>
+        </w:rPr>
+      </w:pPr>
+      <w:r>
+        <w:rPr>
+          <w:rFonts w:ascii="微软雅黑" w:eastAsia="微软雅黑" w:hAnsi="微软雅黑" w:cs="Times New Roman" w:hint="eastAsia"/>
+          <w:color w:val="FFFFFF"/>
+          <w:kern w:val="0"/>
+          <w:szCs w:val="21"/>
+        </w:rPr>
+        <w:t>缺乏激励，但不会对工作产生不满</w:t>
+      </w:r>
+    </w:p>
+    <w:p>
+      <w:pPr>
+        <w:widowControl/>
+        <w:numPr>
+          <w:ilvl w:val="0"/>
+          <w:numId w:val="27"/>
+        </w:numPr>
+        <w:shd w:val="clear" w:color="auto" w:fill="FFFFFF"/>
+        <w:spacing w:after="75"/>
+        <w:ind w:left="0"/>
+        <w:jc w:val="left"/>
+        <w:rPr>
+          <w:rFonts w:ascii="微软雅黑" w:eastAsia="微软雅黑" w:hAnsi="微软雅黑" w:cs="Times New Roman" w:hint="eastAsia"/>
+          <w:color w:val="293036"/>
+          <w:kern w:val="0"/>
+          <w:szCs w:val="21"/>
+        </w:rPr>
+      </w:pPr>
+      <w:r>
+        <w:rPr>
+          <w:rFonts w:ascii="微软雅黑" w:eastAsia="微软雅黑" w:hAnsi="微软雅黑" w:cs="Times New Roman" w:hint="eastAsia"/>
+          <w:color w:val="293036"/>
+          <w:kern w:val="0"/>
+          <w:sz w:val="36"/>
+          <w:szCs w:val="36"/>
+        </w:rPr>
+        <w:t>C</w:t>
+      </w:r>
+    </w:p>
+    <w:p>
+      <w:pPr>
+        <w:widowControl/>
+        <w:shd w:val="clear" w:color="auto" w:fill="FFFFFF"/>
+        <w:spacing w:line="300" w:lineRule="atLeast"/>
+        <w:jc w:val="left"/>
+        <w:rPr>
+          <w:rFonts w:ascii="微软雅黑" w:eastAsia="微软雅黑" w:hAnsi="微软雅黑" w:cs="Times New Roman" w:hint="eastAsia"/>
+          <w:color w:val="293036"/>
+          <w:kern w:val="0"/>
+          <w:szCs w:val="21"/>
+        </w:rPr>
+      </w:pPr>
+      <w:r>
+        <w:rPr>
+          <w:rFonts w:ascii="微软雅黑" w:eastAsia="微软雅黑" w:hAnsi="微软雅黑" w:cs="Times New Roman" w:hint="eastAsia"/>
+          <w:color w:val="293036"/>
+          <w:kern w:val="0"/>
+          <w:szCs w:val="21"/>
+        </w:rPr>
+        <w:t>缺乏激励，并且对工作产生不满</w:t>
+      </w:r>
+    </w:p>
+    <w:p>
+      <w:pPr>
+        <w:widowControl/>
+        <w:numPr>
+          <w:ilvl w:val="0"/>
+          <w:numId w:val="27"/>
+        </w:numPr>
+        <w:shd w:val="clear" w:color="auto" w:fill="FFFFFF"/>
+        <w:spacing w:after="75"/>
+        <w:ind w:left="0"/>
+        <w:jc w:val="left"/>
+        <w:rPr>
+          <w:rFonts w:ascii="微软雅黑" w:eastAsia="微软雅黑" w:hAnsi="微软雅黑" w:cs="Times New Roman" w:hint="eastAsia"/>
+          <w:color w:val="293036"/>
+          <w:kern w:val="0"/>
+          <w:szCs w:val="21"/>
+        </w:rPr>
+      </w:pPr>
+      <w:r>
+        <w:rPr>
+          <w:rFonts w:ascii="微软雅黑" w:eastAsia="微软雅黑" w:hAnsi="微软雅黑" w:cs="Times New Roman" w:hint="eastAsia"/>
+          <w:color w:val="293036"/>
+          <w:kern w:val="0"/>
+          <w:sz w:val="36"/>
+          <w:szCs w:val="36"/>
+        </w:rPr>
+        <w:t>D</w:t>
+      </w:r>
+    </w:p>
+    <w:p>
+      <w:pPr>
+        <w:widowControl/>
+        <w:shd w:val="clear" w:color="auto" w:fill="FFFFFF"/>
+        <w:spacing w:line="300" w:lineRule="atLeast"/>
+        <w:jc w:val="left"/>
+        <w:rPr>
+          <w:rFonts w:ascii="微软雅黑" w:eastAsia="微软雅黑" w:hAnsi="微软雅黑" w:cs="Times New Roman" w:hint="eastAsia"/>
+          <w:color w:val="293036"/>
+          <w:kern w:val="0"/>
+          <w:szCs w:val="21"/>
+        </w:rPr>
+      </w:pPr>
+      <w:r>
+        <w:rPr>
+          <w:rFonts w:ascii="微软雅黑" w:eastAsia="微软雅黑" w:hAnsi="微软雅黑" w:cs="Times New Roman" w:hint="eastAsia"/>
+          <w:color w:val="293036"/>
+          <w:kern w:val="0"/>
+          <w:szCs w:val="21"/>
+        </w:rPr>
+        <w:t>只有在工资没涨的情况下表现出不满</w:t>
+      </w:r>
+    </w:p>
+    <w:p>
+      <w:pPr>
+        <w:widowControl/>
+        <w:shd w:val="clear" w:color="auto" w:fill="FFFFFF"/>
+        <w:jc w:val="left"/>
+        <w:outlineLvl w:val="2"/>
+        <w:rPr>
+          <w:rFonts w:ascii="微软雅黑" w:eastAsia="微软雅黑" w:hAnsi="微软雅黑" w:cs="Times New Roman" w:hint="eastAsia"/>
+          <w:color w:val="293036"/>
+          <w:kern w:val="0"/>
+          <w:sz w:val="36"/>
+          <w:szCs w:val="36"/>
+        </w:rPr>
+      </w:pPr>
+      <w:r>
+        <w:rPr>
+          <w:rFonts w:ascii="微软雅黑" w:eastAsia="微软雅黑" w:hAnsi="微软雅黑" w:cs="Times New Roman" w:hint="eastAsia"/>
+          <w:color w:val="293036"/>
+          <w:kern w:val="0"/>
+          <w:sz w:val="36"/>
+          <w:szCs w:val="36"/>
+        </w:rPr>
+        <w:t>解析</w:t>
+      </w:r>
+    </w:p>
+    <w:p>
+      <w:pPr>
+        <w:widowControl/>
+        <w:shd w:val="clear" w:color="auto" w:fill="FFFFFF"/>
+        <w:jc w:val="left"/>
+        <w:rPr>
+          <w:rFonts w:ascii="微软雅黑" w:eastAsia="微软雅黑" w:hAnsi="微软雅黑" w:cs="Times New Roman" w:hint="eastAsia"/>
+          <w:color w:val="293036"/>
+          <w:kern w:val="0"/>
+          <w:szCs w:val="21"/>
+        </w:rPr>
+      </w:pPr>
+      <w:r>
+        <w:rPr>
+          <w:rFonts w:ascii="微软雅黑" w:eastAsia="微软雅黑" w:hAnsi="微软雅黑" w:cs="Times New Roman" w:hint="eastAsia"/>
+          <w:color w:val="293036"/>
+          <w:kern w:val="0"/>
+          <w:szCs w:val="21"/>
+        </w:rPr>
+        <w:t>根据赫兹伯格的双因素激励理论，如果不能获得成就、认可、责任、提升或晋升，员工将会：</w:t>
+      </w:r>
+    </w:p>
+    <w:p>
+      <w:pPr>
+        <w:widowControl/>
+        <w:jc w:val="left"/>
+        <w:rPr>
+          <w:rFonts w:hint="eastAsia"/>
+        </w:rPr>
+      </w:pPr>
+    </w:p>
+    <w:p>
+      <w:pPr>
+        <w:widowControl/>
+        <w:jc w:val="left"/>
+        <w:rPr>
+          <w:rFonts w:hint="eastAsia"/>
+        </w:rPr>
+      </w:pPr>
+    </w:p>
+    <w:p>
+      <w:pPr>
+        <w:widowControl/>
+        <w:jc w:val="left"/>
+        <w:rPr>
+          <w:rFonts w:hint="eastAsia"/>
+        </w:rPr>
+      </w:pPr>
+    </w:p>
+    <w:p>
+      <w:pPr>
+        <w:widowControl/>
+        <w:jc w:val="left"/>
+        <w:rPr>
+          <w:rFonts w:hint="eastAsia"/>
+        </w:rPr>
+      </w:pPr>
+    </w:p>
+    <w:p>
+      <w:pPr>
+        <w:widowControl/>
+        <w:jc w:val="left"/>
+        <w:rPr>
+          <w:rFonts w:hint="eastAsia"/>
+        </w:rPr>
+      </w:pPr>
+    </w:p>
+    <w:p>
+      <w:pPr>
+        <w:widowControl/>
+        <w:jc w:val="left"/>
+        <w:rPr>
+          <w:rFonts w:hint="eastAsia"/>
+        </w:rPr>
+      </w:pPr>
+    </w:p>
+    <w:p>
+      <w:pPr>
+        <w:widowControl/>
+        <w:shd w:val="clear" w:color="auto" w:fill="FFFFFF"/>
+        <w:jc w:val="left"/>
+        <w:rPr>
+          <w:rFonts w:ascii="微软雅黑" w:eastAsia="微软雅黑" w:hAnsi="微软雅黑" w:cs="Times New Roman"/>
+          <w:color w:val="293036"/>
+          <w:kern w:val="0"/>
+          <w:szCs w:val="21"/>
+        </w:rPr>
+      </w:pPr>
+      <w:r>
+        <w:rPr>
+          <w:rFonts w:ascii="微软雅黑" w:eastAsia="微软雅黑" w:hAnsi="微软雅黑" w:cs="Times New Roman" w:hint="eastAsia"/>
+          <w:color w:val="293036"/>
+          <w:kern w:val="0"/>
+          <w:szCs w:val="21"/>
+        </w:rPr>
+        <w:t>沟通管理计划通常不包括( ) 。</w:t>
+      </w:r>
+    </w:p>
+    <w:p>
+      <w:pPr>
+        <w:widowControl/>
+        <w:numPr>
+          <w:ilvl w:val="0"/>
+          <w:numId w:val="28"/>
+        </w:numPr>
+        <w:shd w:val="clear" w:color="auto" w:fill="FFFFFF"/>
+        <w:spacing w:after="75"/>
+        <w:ind w:left="0"/>
+        <w:jc w:val="left"/>
+        <w:rPr>
+          <w:rFonts w:ascii="微软雅黑" w:eastAsia="微软雅黑" w:hAnsi="微软雅黑" w:cs="Times New Roman" w:hint="eastAsia"/>
+          <w:color w:val="293036"/>
+          <w:kern w:val="0"/>
+          <w:szCs w:val="21"/>
+        </w:rPr>
+      </w:pPr>
+      <w:r>
+        <w:rPr>
+          <w:rFonts w:ascii="微软雅黑" w:eastAsia="微软雅黑" w:hAnsi="微软雅黑" w:cs="Times New Roman" w:hint="eastAsia"/>
+          <w:color w:val="293036"/>
+          <w:kern w:val="0"/>
+          <w:sz w:val="36"/>
+          <w:szCs w:val="36"/>
+        </w:rPr>
+        <w:t>A</w:t>
+      </w:r>
+    </w:p>
+    <w:p>
+      <w:pPr>
+        <w:widowControl/>
+        <w:shd w:val="clear" w:color="auto" w:fill="FFFFFF"/>
+        <w:spacing w:line="300" w:lineRule="atLeast"/>
+        <w:jc w:val="left"/>
+        <w:rPr>
+          <w:rFonts w:ascii="微软雅黑" w:eastAsia="微软雅黑" w:hAnsi="微软雅黑" w:cs="Times New Roman" w:hint="eastAsia"/>
+          <w:color w:val="293036"/>
+          <w:kern w:val="0"/>
+          <w:szCs w:val="21"/>
+        </w:rPr>
+      </w:pPr>
+      <w:r>
+        <w:rPr>
+          <w:rFonts w:ascii="微软雅黑" w:eastAsia="微软雅黑" w:hAnsi="微软雅黑" w:cs="Times New Roman" w:hint="eastAsia"/>
+          <w:color w:val="293036"/>
+          <w:kern w:val="0"/>
+          <w:szCs w:val="21"/>
+        </w:rPr>
+        <w:t>项目干系人的沟通需求</w:t>
+      </w:r>
+    </w:p>
+    <w:p>
+      <w:pPr>
+        <w:widowControl/>
+        <w:numPr>
+          <w:ilvl w:val="0"/>
+          <w:numId w:val="28"/>
+        </w:numPr>
+        <w:shd w:val="clear" w:color="auto" w:fill="58C755"/>
+        <w:spacing w:after="75"/>
+        <w:ind w:left="0"/>
+        <w:jc w:val="left"/>
+        <w:rPr>
+          <w:rFonts w:ascii="微软雅黑" w:eastAsia="微软雅黑" w:hAnsi="微软雅黑" w:cs="Times New Roman" w:hint="eastAsia"/>
+          <w:color w:val="FFFFFF"/>
+          <w:kern w:val="0"/>
+          <w:szCs w:val="21"/>
+        </w:rPr>
+      </w:pPr>
+      <w:r>
+        <w:rPr>
+          <w:rFonts w:ascii="微软雅黑" w:eastAsia="微软雅黑" w:hAnsi="微软雅黑" w:cs="Times New Roman" w:hint="eastAsia"/>
+          <w:color w:val="FFFFFF"/>
+          <w:kern w:val="0"/>
+          <w:sz w:val="36"/>
+          <w:szCs w:val="36"/>
+        </w:rPr>
+        <w:t>B</w:t>
+      </w:r>
+    </w:p>
+    <w:p>
+      <w:pPr>
+        <w:widowControl/>
+        <w:shd w:val="clear" w:color="auto" w:fill="58C755"/>
+        <w:spacing w:line="300" w:lineRule="atLeast"/>
+        <w:jc w:val="left"/>
+        <w:rPr>
+          <w:rFonts w:ascii="微软雅黑" w:eastAsia="微软雅黑" w:hAnsi="微软雅黑" w:cs="Times New Roman" w:hint="eastAsia"/>
+          <w:color w:val="FFFFFF"/>
+          <w:kern w:val="0"/>
+          <w:szCs w:val="21"/>
+        </w:rPr>
+      </w:pPr>
+      <w:r>
+        <w:rPr>
+          <w:rFonts w:ascii="微软雅黑" w:eastAsia="微软雅黑" w:hAnsi="微软雅黑" w:cs="Times New Roman" w:hint="eastAsia"/>
+          <w:color w:val="FFFFFF"/>
+          <w:kern w:val="0"/>
+          <w:szCs w:val="21"/>
+        </w:rPr>
+        <w:t>项目主要里程碑和目标日期</w:t>
+      </w:r>
+    </w:p>
+    <w:p>
+      <w:pPr>
+        <w:widowControl/>
+        <w:numPr>
+          <w:ilvl w:val="0"/>
+          <w:numId w:val="28"/>
+        </w:numPr>
+        <w:shd w:val="clear" w:color="auto" w:fill="FFFFFF"/>
+        <w:spacing w:after="75"/>
+        <w:ind w:left="0"/>
+        <w:jc w:val="left"/>
+        <w:rPr>
+          <w:rFonts w:ascii="微软雅黑" w:eastAsia="微软雅黑" w:hAnsi="微软雅黑" w:cs="Times New Roman" w:hint="eastAsia"/>
+          <w:color w:val="293036"/>
+          <w:kern w:val="0"/>
+          <w:szCs w:val="21"/>
+        </w:rPr>
+      </w:pPr>
+      <w:r>
+        <w:rPr>
+          <w:rFonts w:ascii="微软雅黑" w:eastAsia="微软雅黑" w:hAnsi="微软雅黑" w:cs="Times New Roman" w:hint="eastAsia"/>
+          <w:color w:val="293036"/>
+          <w:kern w:val="0"/>
+          <w:sz w:val="36"/>
+          <w:szCs w:val="36"/>
+        </w:rPr>
+        <w:t>C</w:t>
+      </w:r>
+    </w:p>
+    <w:p>
+      <w:pPr>
+        <w:widowControl/>
+        <w:shd w:val="clear" w:color="auto" w:fill="FFFFFF"/>
+        <w:spacing w:line="300" w:lineRule="atLeast"/>
+        <w:jc w:val="left"/>
+        <w:rPr>
+          <w:rFonts w:ascii="微软雅黑" w:eastAsia="微软雅黑" w:hAnsi="微软雅黑" w:cs="Times New Roman" w:hint="eastAsia"/>
+          <w:color w:val="293036"/>
+          <w:kern w:val="0"/>
+          <w:szCs w:val="21"/>
+        </w:rPr>
+      </w:pPr>
+      <w:r>
+        <w:rPr>
+          <w:rFonts w:ascii="微软雅黑" w:eastAsia="微软雅黑" w:hAnsi="微软雅黑" w:cs="Times New Roman" w:hint="eastAsia"/>
+          <w:color w:val="293036"/>
+          <w:kern w:val="0"/>
+          <w:szCs w:val="21"/>
+        </w:rPr>
+        <w:t>接收信息的人或组织</w:t>
+      </w:r>
+    </w:p>
+    <w:p>
+      <w:pPr>
+        <w:widowControl/>
+        <w:numPr>
+          <w:ilvl w:val="0"/>
+          <w:numId w:val="28"/>
+        </w:numPr>
+        <w:shd w:val="clear" w:color="auto" w:fill="FF6F60"/>
+        <w:spacing w:after="75"/>
+        <w:ind w:left="0"/>
+        <w:jc w:val="left"/>
+        <w:rPr>
+          <w:rFonts w:ascii="微软雅黑" w:eastAsia="微软雅黑" w:hAnsi="微软雅黑" w:cs="Times New Roman" w:hint="eastAsia"/>
+          <w:color w:val="FFFFFF"/>
+          <w:kern w:val="0"/>
+          <w:szCs w:val="21"/>
+        </w:rPr>
+      </w:pPr>
+      <w:r>
+        <w:rPr>
+          <w:rFonts w:ascii="微软雅黑" w:eastAsia="微软雅黑" w:hAnsi="微软雅黑" w:cs="Times New Roman" w:hint="eastAsia"/>
+          <w:color w:val="FFFFFF"/>
+          <w:kern w:val="0"/>
+          <w:sz w:val="36"/>
+          <w:szCs w:val="36"/>
+        </w:rPr>
+        <w:t>D</w:t>
+      </w:r>
+    </w:p>
+    <w:p>
+      <w:pPr>
+        <w:widowControl/>
+        <w:shd w:val="clear" w:color="auto" w:fill="FF6F60"/>
+        <w:spacing w:line="300" w:lineRule="atLeast"/>
+        <w:jc w:val="left"/>
+        <w:rPr>
+          <w:rFonts w:ascii="微软雅黑" w:eastAsia="微软雅黑" w:hAnsi="微软雅黑" w:cs="Times New Roman" w:hint="eastAsia"/>
+          <w:color w:val="FFFFFF"/>
+          <w:kern w:val="0"/>
+          <w:szCs w:val="21"/>
+        </w:rPr>
+      </w:pPr>
+      <w:r>
+        <w:rPr>
+          <w:rFonts w:ascii="微软雅黑" w:eastAsia="微软雅黑" w:hAnsi="微软雅黑" w:cs="Times New Roman" w:hint="eastAsia"/>
+          <w:color w:val="FFFFFF"/>
+          <w:kern w:val="0"/>
+          <w:szCs w:val="21"/>
+        </w:rPr>
+        <w:t>信息分发的时间框架和频率</w:t>
+      </w:r>
+    </w:p>
+    <w:p>
+      <w:pPr>
+        <w:widowControl/>
+        <w:shd w:val="clear" w:color="auto" w:fill="FFFFFF"/>
+        <w:jc w:val="left"/>
+        <w:outlineLvl w:val="2"/>
+        <w:rPr>
+          <w:rFonts w:ascii="微软雅黑" w:eastAsia="微软雅黑" w:hAnsi="微软雅黑" w:cs="Times New Roman" w:hint="eastAsia"/>
+          <w:color w:val="293036"/>
+          <w:kern w:val="0"/>
+          <w:sz w:val="36"/>
+          <w:szCs w:val="36"/>
+        </w:rPr>
+      </w:pPr>
+      <w:r>
+        <w:rPr>
+          <w:rFonts w:ascii="微软雅黑" w:eastAsia="微软雅黑" w:hAnsi="微软雅黑" w:cs="Times New Roman" w:hint="eastAsia"/>
+          <w:color w:val="293036"/>
+          <w:kern w:val="0"/>
+          <w:sz w:val="36"/>
+          <w:szCs w:val="36"/>
+        </w:rPr>
+        <w:t>解析</w:t>
+      </w:r>
+    </w:p>
+    <w:p>
+      <w:pPr>
+        <w:widowControl/>
+        <w:shd w:val="clear" w:color="auto" w:fill="FFFFFF"/>
+        <w:jc w:val="left"/>
+        <w:rPr>
+          <w:rFonts w:ascii="微软雅黑" w:eastAsia="微软雅黑" w:hAnsi="微软雅黑" w:cs="Times New Roman" w:hint="eastAsia"/>
+          <w:color w:val="293036"/>
+          <w:kern w:val="0"/>
+          <w:szCs w:val="21"/>
+        </w:rPr>
+      </w:pPr>
+      <w:r>
+        <w:rPr>
+          <w:rFonts w:ascii="微软雅黑" w:eastAsia="微软雅黑" w:hAnsi="微软雅黑" w:cs="Times New Roman" w:hint="eastAsia"/>
+          <w:color w:val="293036"/>
+          <w:kern w:val="0"/>
+          <w:szCs w:val="21"/>
+        </w:rPr>
+        <w:t>A.这是沟通管理计划的内容，不同的项目干系人对项目信息有不同的要求。 B.正确答案。这是项目章程、进度管理计划和进度计划中的内容。 C.这是沟通管理计划的内容，明确了项目信息应该向谁传递。 D.这是沟通管理计划的内容，明确了项目信息应该在干系人需要的时候被传递。 参见：PMBOK®指南第296页。 考点与答题技巧：沟通管理计划的内容。</w:t>
+      </w:r>
+    </w:p>
+    <w:p>
+      <w:pPr>
+        <w:widowControl/>
+        <w:jc w:val="left"/>
+        <w:rPr>
+          <w:rFonts w:hint="eastAsia"/>
+        </w:rPr>
+      </w:pPr>
+    </w:p>
+    <w:p>
+      <w:pPr>
+        <w:widowControl/>
+        <w:jc w:val="left"/>
+        <w:rPr>
+          <w:rFonts w:hint="eastAsia"/>
+        </w:rPr>
+      </w:pPr>
+    </w:p>
+    <w:p>
+      <w:pPr>
+        <w:widowControl/>
+        <w:jc w:val="left"/>
+        <w:rPr>
+          <w:rFonts w:hint="eastAsia"/>
+        </w:rPr>
+      </w:pPr>
+    </w:p>
+    <w:p>
+      <w:pPr>
+        <w:widowControl/>
+        <w:jc w:val="left"/>
+        <w:rPr>
+          <w:rFonts w:hint="eastAsia"/>
+        </w:rPr>
+      </w:pPr>
+    </w:p>
+    <w:p>
+      <w:pPr>
+        <w:widowControl/>
+        <w:jc w:val="left"/>
+        <w:rPr>
+          <w:rFonts w:hint="eastAsia"/>
+        </w:rPr>
+      </w:pPr>
+    </w:p>
+    <w:p>
+      <w:pPr>
+        <w:widowControl/>
+        <w:jc w:val="left"/>
+        <w:rPr>
+          <w:rFonts w:hint="eastAsia"/>
+        </w:rPr>
+      </w:pPr>
+    </w:p>
+    <w:p>
+      <w:pPr>
+        <w:widowControl/>
+        <w:jc w:val="left"/>
+        <w:rPr>
+          <w:rFonts w:hint="eastAsia"/>
+        </w:rPr>
+      </w:pPr>
+    </w:p>
+    <w:p>
+      <w:pPr>
+        <w:widowControl/>
+        <w:jc w:val="left"/>
+        <w:rPr>
+          <w:rFonts w:hint="eastAsia"/>
+        </w:rPr>
+      </w:pPr>
+    </w:p>
+    <w:p>
+      <w:pPr>
+        <w:widowControl/>
+        <w:jc w:val="left"/>
+        <w:rPr>
+          <w:rFonts w:hint="eastAsia"/>
+        </w:rPr>
+      </w:pPr>
+    </w:p>
+    <w:p>
+      <w:pPr>
+        <w:widowControl/>
+        <w:shd w:val="clear" w:color="auto" w:fill="FFFFFF"/>
+        <w:spacing w:line="300" w:lineRule="atLeast"/>
+        <w:jc w:val="left"/>
+        <w:rPr>
+          <w:rFonts w:ascii="微软雅黑" w:eastAsia="微软雅黑" w:hAnsi="微软雅黑" w:cs="Times New Roman"/>
+          <w:color w:val="293036"/>
+          <w:kern w:val="0"/>
+          <w:szCs w:val="21"/>
+        </w:rPr>
+      </w:pPr>
+      <w:r>
+        <w:rPr>
+          <w:rFonts w:ascii="微软雅黑" w:eastAsia="微软雅黑" w:hAnsi="微软雅黑" w:cs="Times New Roman" w:hint="eastAsia"/>
+          <w:color w:val="293036"/>
+          <w:kern w:val="0"/>
+          <w:szCs w:val="21"/>
+        </w:rPr>
+        <w:lastRenderedPageBreak/>
+        <w:t>项目经理因为采用了某种方法，会使项目的情况发生变化，但这个变化，会使项目提前完成，项目经理决定采用增加关键资源这种方法，项目经理采取的下列哪种风险应对策略？( )。</w:t>
+      </w:r>
+    </w:p>
+    <w:p>
+      <w:pPr>
+        <w:widowControl/>
+        <w:numPr>
+          <w:ilvl w:val="0"/>
+          <w:numId w:val="29"/>
+        </w:numPr>
+        <w:shd w:val="clear" w:color="auto" w:fill="FFFFFF"/>
+        <w:spacing w:after="75"/>
+        <w:ind w:left="0"/>
+        <w:jc w:val="left"/>
+        <w:rPr>
+          <w:rFonts w:ascii="微软雅黑" w:eastAsia="微软雅黑" w:hAnsi="微软雅黑" w:cs="Times New Roman" w:hint="eastAsia"/>
+          <w:color w:val="293036"/>
+          <w:kern w:val="0"/>
+          <w:szCs w:val="21"/>
+        </w:rPr>
+      </w:pPr>
+      <w:r>
+        <w:rPr>
+          <w:rFonts w:ascii="微软雅黑" w:eastAsia="微软雅黑" w:hAnsi="微软雅黑" w:cs="Times New Roman" w:hint="eastAsia"/>
+          <w:color w:val="293036"/>
+          <w:kern w:val="0"/>
+          <w:sz w:val="36"/>
+          <w:szCs w:val="36"/>
+        </w:rPr>
+        <w:t>A</w:t>
+      </w:r>
+    </w:p>
+    <w:p>
+      <w:pPr>
+        <w:widowControl/>
+        <w:shd w:val="clear" w:color="auto" w:fill="FFFFFF"/>
+        <w:spacing w:line="300" w:lineRule="atLeast"/>
+        <w:jc w:val="left"/>
+        <w:rPr>
+          <w:rFonts w:ascii="微软雅黑" w:eastAsia="微软雅黑" w:hAnsi="微软雅黑" w:cs="Times New Roman" w:hint="eastAsia"/>
+          <w:color w:val="293036"/>
+          <w:kern w:val="0"/>
+          <w:szCs w:val="21"/>
+        </w:rPr>
+      </w:pPr>
+      <w:r>
+        <w:rPr>
+          <w:rFonts w:ascii="微软雅黑" w:eastAsia="微软雅黑" w:hAnsi="微软雅黑" w:cs="Times New Roman" w:hint="eastAsia"/>
+          <w:color w:val="293036"/>
+          <w:kern w:val="0"/>
+          <w:szCs w:val="21"/>
+        </w:rPr>
+        <w:t>共享</w:t>
+      </w:r>
+    </w:p>
+    <w:p>
+      <w:pPr>
+        <w:widowControl/>
+        <w:numPr>
+          <w:ilvl w:val="0"/>
+          <w:numId w:val="29"/>
+        </w:numPr>
+        <w:shd w:val="clear" w:color="auto" w:fill="FF6F60"/>
+        <w:spacing w:after="75"/>
+        <w:ind w:left="0"/>
+        <w:jc w:val="left"/>
+        <w:rPr>
+          <w:rFonts w:ascii="微软雅黑" w:eastAsia="微软雅黑" w:hAnsi="微软雅黑" w:cs="Times New Roman" w:hint="eastAsia"/>
+          <w:color w:val="FFFFFF"/>
+          <w:kern w:val="0"/>
+          <w:szCs w:val="21"/>
+        </w:rPr>
+      </w:pPr>
+      <w:r>
+        <w:rPr>
+          <w:rFonts w:ascii="微软雅黑" w:eastAsia="微软雅黑" w:hAnsi="微软雅黑" w:cs="Times New Roman" w:hint="eastAsia"/>
+          <w:color w:val="FFFFFF"/>
+          <w:kern w:val="0"/>
+          <w:sz w:val="36"/>
+          <w:szCs w:val="36"/>
+        </w:rPr>
+        <w:t>B</w:t>
+      </w:r>
+    </w:p>
+    <w:p>
+      <w:pPr>
+        <w:widowControl/>
+        <w:shd w:val="clear" w:color="auto" w:fill="FF6F60"/>
+        <w:spacing w:line="300" w:lineRule="atLeast"/>
+        <w:jc w:val="left"/>
+        <w:rPr>
+          <w:rFonts w:ascii="微软雅黑" w:eastAsia="微软雅黑" w:hAnsi="微软雅黑" w:cs="Times New Roman" w:hint="eastAsia"/>
+          <w:color w:val="FFFFFF"/>
+          <w:kern w:val="0"/>
+          <w:szCs w:val="21"/>
+        </w:rPr>
+      </w:pPr>
+      <w:r>
+        <w:rPr>
+          <w:rFonts w:ascii="微软雅黑" w:eastAsia="微软雅黑" w:hAnsi="微软雅黑" w:cs="Times New Roman" w:hint="eastAsia"/>
+          <w:color w:val="FFFFFF"/>
+          <w:kern w:val="0"/>
+          <w:szCs w:val="21"/>
+        </w:rPr>
+        <w:t>增强</w:t>
+      </w:r>
+    </w:p>
+    <w:p>
+      <w:pPr>
+        <w:widowControl/>
+        <w:numPr>
+          <w:ilvl w:val="0"/>
+          <w:numId w:val="29"/>
+        </w:numPr>
+        <w:shd w:val="clear" w:color="auto" w:fill="FFFFFF"/>
+        <w:spacing w:after="75"/>
+        <w:ind w:left="0"/>
+        <w:jc w:val="left"/>
+        <w:rPr>
+          <w:rFonts w:ascii="微软雅黑" w:eastAsia="微软雅黑" w:hAnsi="微软雅黑" w:cs="Times New Roman" w:hint="eastAsia"/>
+          <w:color w:val="293036"/>
+          <w:kern w:val="0"/>
+          <w:szCs w:val="21"/>
+        </w:rPr>
+      </w:pPr>
+      <w:r>
+        <w:rPr>
+          <w:rFonts w:ascii="微软雅黑" w:eastAsia="微软雅黑" w:hAnsi="微软雅黑" w:cs="Times New Roman" w:hint="eastAsia"/>
+          <w:color w:val="293036"/>
+          <w:kern w:val="0"/>
+          <w:sz w:val="36"/>
+          <w:szCs w:val="36"/>
+        </w:rPr>
+        <w:t>C</w:t>
+      </w:r>
+    </w:p>
+    <w:p>
+      <w:pPr>
+        <w:widowControl/>
+        <w:shd w:val="clear" w:color="auto" w:fill="FFFFFF"/>
+        <w:spacing w:line="300" w:lineRule="atLeast"/>
+        <w:jc w:val="left"/>
+        <w:rPr>
+          <w:rFonts w:ascii="微软雅黑" w:eastAsia="微软雅黑" w:hAnsi="微软雅黑" w:cs="Times New Roman" w:hint="eastAsia"/>
+          <w:color w:val="293036"/>
+          <w:kern w:val="0"/>
+          <w:szCs w:val="21"/>
+        </w:rPr>
+      </w:pPr>
+      <w:r>
+        <w:rPr>
+          <w:rFonts w:ascii="微软雅黑" w:eastAsia="微软雅黑" w:hAnsi="微软雅黑" w:cs="Times New Roman" w:hint="eastAsia"/>
+          <w:color w:val="293036"/>
+          <w:kern w:val="0"/>
+          <w:szCs w:val="21"/>
+        </w:rPr>
+        <w:t>接受</w:t>
+      </w:r>
+    </w:p>
+    <w:p>
+      <w:pPr>
+        <w:widowControl/>
+        <w:numPr>
+          <w:ilvl w:val="0"/>
+          <w:numId w:val="29"/>
+        </w:numPr>
+        <w:shd w:val="clear" w:color="auto" w:fill="58C755"/>
+        <w:spacing w:after="75"/>
+        <w:ind w:left="0"/>
+        <w:jc w:val="left"/>
+        <w:rPr>
+          <w:rFonts w:ascii="微软雅黑" w:eastAsia="微软雅黑" w:hAnsi="微软雅黑" w:cs="Times New Roman" w:hint="eastAsia"/>
+          <w:color w:val="FFFFFF"/>
+          <w:kern w:val="0"/>
+          <w:szCs w:val="21"/>
+        </w:rPr>
+      </w:pPr>
+      <w:r>
+        <w:rPr>
+          <w:rFonts w:ascii="微软雅黑" w:eastAsia="微软雅黑" w:hAnsi="微软雅黑" w:cs="Times New Roman" w:hint="eastAsia"/>
+          <w:color w:val="FFFFFF"/>
+          <w:kern w:val="0"/>
+          <w:sz w:val="36"/>
+          <w:szCs w:val="36"/>
+        </w:rPr>
+        <w:t>D</w:t>
+      </w:r>
+    </w:p>
+    <w:p>
+      <w:pPr>
+        <w:widowControl/>
+        <w:shd w:val="clear" w:color="auto" w:fill="58C755"/>
+        <w:spacing w:line="300" w:lineRule="atLeast"/>
+        <w:jc w:val="left"/>
+        <w:rPr>
+          <w:rFonts w:ascii="微软雅黑" w:eastAsia="微软雅黑" w:hAnsi="微软雅黑" w:cs="Times New Roman" w:hint="eastAsia"/>
+          <w:color w:val="FFFFFF"/>
+          <w:kern w:val="0"/>
+          <w:szCs w:val="21"/>
+        </w:rPr>
+      </w:pPr>
+      <w:r>
+        <w:rPr>
+          <w:rFonts w:ascii="微软雅黑" w:eastAsia="微软雅黑" w:hAnsi="微软雅黑" w:cs="Times New Roman" w:hint="eastAsia"/>
+          <w:color w:val="FFFFFF"/>
+          <w:kern w:val="0"/>
+          <w:szCs w:val="21"/>
+        </w:rPr>
+        <w:t>开拓</w:t>
+      </w:r>
+    </w:p>
+    <w:p>
+      <w:pPr>
+        <w:widowControl/>
+        <w:shd w:val="clear" w:color="auto" w:fill="FFFFFF"/>
+        <w:jc w:val="left"/>
+        <w:outlineLvl w:val="2"/>
+        <w:rPr>
+          <w:rFonts w:ascii="微软雅黑" w:eastAsia="微软雅黑" w:hAnsi="微软雅黑" w:cs="Times New Roman" w:hint="eastAsia"/>
+          <w:color w:val="293036"/>
+          <w:kern w:val="0"/>
+          <w:sz w:val="36"/>
+          <w:szCs w:val="36"/>
+        </w:rPr>
+      </w:pPr>
+      <w:r>
+        <w:rPr>
+          <w:rFonts w:ascii="微软雅黑" w:eastAsia="微软雅黑" w:hAnsi="微软雅黑" w:cs="Times New Roman" w:hint="eastAsia"/>
+          <w:color w:val="293036"/>
+          <w:kern w:val="0"/>
+          <w:sz w:val="36"/>
+          <w:szCs w:val="36"/>
+        </w:rPr>
+        <w:t>解析</w:t>
+      </w:r>
+    </w:p>
+    <w:p>
+      <w:pPr>
+        <w:widowControl/>
+        <w:shd w:val="clear" w:color="auto" w:fill="FFFFFF"/>
+        <w:jc w:val="left"/>
+        <w:rPr>
+          <w:rFonts w:ascii="微软雅黑" w:eastAsia="微软雅黑" w:hAnsi="微软雅黑" w:cs="Times New Roman" w:hint="eastAsia"/>
+          <w:color w:val="293036"/>
+          <w:kern w:val="0"/>
+          <w:szCs w:val="21"/>
+        </w:rPr>
+      </w:pPr>
+      <w:r>
+        <w:rPr>
+          <w:rFonts w:ascii="微软雅黑" w:eastAsia="微软雅黑" w:hAnsi="微软雅黑" w:cs="Times New Roman" w:hint="eastAsia"/>
+          <w:color w:val="293036"/>
+          <w:kern w:val="0"/>
+          <w:szCs w:val="21"/>
+        </w:rPr>
+        <w:t>答案：D。这是一个机会风险的例子，增加关键资源使项目提前完成，消除不确定性，确保机会肯定出现，这是属于开拓的应对策略</w:t>
+      </w:r>
+    </w:p>
+    <w:p>
+      <w:pPr>
+        <w:widowControl/>
+        <w:jc w:val="left"/>
+        <w:rPr>
+          <w:rFonts w:hint="eastAsia"/>
+        </w:rPr>
+      </w:pPr>
+    </w:p>
+    <w:p>
+      <w:pPr>
+        <w:widowControl/>
+        <w:jc w:val="left"/>
+        <w:rPr>
+          <w:rFonts w:hint="eastAsia"/>
+        </w:rPr>
+      </w:pPr>
+    </w:p>
+    <w:p>
+      <w:pPr>
+        <w:widowControl/>
+        <w:jc w:val="left"/>
+        <w:rPr>
+          <w:rFonts w:hint="eastAsia"/>
+        </w:rPr>
+      </w:pPr>
+    </w:p>
+    <w:p>
+      <w:pPr>
+        <w:widowControl/>
+        <w:jc w:val="left"/>
+        <w:rPr>
+          <w:rFonts w:hint="eastAsia"/>
+        </w:rPr>
+      </w:pPr>
+    </w:p>
+    <w:p>
+      <w:pPr>
+        <w:widowControl/>
+        <w:jc w:val="left"/>
+        <w:rPr>
+          <w:rFonts w:hint="eastAsia"/>
+        </w:rPr>
+      </w:pPr>
+    </w:p>
+    <w:p>
+      <w:pPr>
+        <w:widowControl/>
+        <w:jc w:val="left"/>
+        <w:rPr>
+          <w:rFonts w:hint="eastAsia"/>
+        </w:rPr>
+      </w:pPr>
+    </w:p>
+    <w:p>
+      <w:pPr>
+        <w:widowControl/>
+        <w:jc w:val="left"/>
+        <w:rPr>
+          <w:rFonts w:hint="eastAsia"/>
+        </w:rPr>
+      </w:pPr>
+    </w:p>
+    <w:p>
+      <w:pPr>
+        <w:widowControl/>
+        <w:jc w:val="left"/>
+        <w:rPr>
+          <w:rFonts w:hint="eastAsia"/>
+        </w:rPr>
+      </w:pPr>
+    </w:p>
+    <w:p>
+      <w:pPr>
+        <w:widowControl/>
+        <w:shd w:val="clear" w:color="auto" w:fill="FFFFFF"/>
+        <w:jc w:val="left"/>
+        <w:rPr>
+          <w:rFonts w:ascii="微软雅黑" w:eastAsia="微软雅黑" w:hAnsi="微软雅黑" w:cs="Times New Roman"/>
+          <w:color w:val="293036"/>
+          <w:kern w:val="0"/>
+          <w:szCs w:val="21"/>
+        </w:rPr>
+      </w:pPr>
+      <w:r>
+        <w:rPr>
+          <w:rFonts w:ascii="微软雅黑" w:eastAsia="微软雅黑" w:hAnsi="微软雅黑" w:cs="Times New Roman" w:hint="eastAsia"/>
+          <w:color w:val="293036"/>
+          <w:kern w:val="0"/>
+          <w:szCs w:val="21"/>
+        </w:rPr>
+        <w:t>项目经理必须分析假设来识别:</w:t>
+      </w:r>
+    </w:p>
+    <w:p>
+      <w:pPr>
+        <w:widowControl/>
+        <w:numPr>
+          <w:ilvl w:val="0"/>
+          <w:numId w:val="30"/>
+        </w:numPr>
+        <w:shd w:val="clear" w:color="auto" w:fill="58C755"/>
+        <w:spacing w:after="75"/>
+        <w:ind w:left="0"/>
+        <w:jc w:val="left"/>
+        <w:rPr>
+          <w:rFonts w:ascii="微软雅黑" w:eastAsia="微软雅黑" w:hAnsi="微软雅黑" w:cs="Times New Roman" w:hint="eastAsia"/>
+          <w:color w:val="FFFFFF"/>
+          <w:kern w:val="0"/>
+          <w:szCs w:val="21"/>
+        </w:rPr>
+      </w:pPr>
+      <w:r>
+        <w:rPr>
+          <w:rFonts w:ascii="微软雅黑" w:eastAsia="微软雅黑" w:hAnsi="微软雅黑" w:cs="Times New Roman" w:hint="eastAsia"/>
+          <w:color w:val="FFFFFF"/>
+          <w:kern w:val="0"/>
+          <w:sz w:val="36"/>
+          <w:szCs w:val="36"/>
+        </w:rPr>
+        <w:t>A</w:t>
+      </w:r>
+    </w:p>
+    <w:p>
+      <w:pPr>
+        <w:widowControl/>
+        <w:shd w:val="clear" w:color="auto" w:fill="58C755"/>
+        <w:spacing w:line="300" w:lineRule="atLeast"/>
+        <w:jc w:val="left"/>
+        <w:rPr>
+          <w:rFonts w:ascii="微软雅黑" w:eastAsia="微软雅黑" w:hAnsi="微软雅黑" w:cs="Times New Roman" w:hint="eastAsia"/>
+          <w:color w:val="FFFFFF"/>
+          <w:kern w:val="0"/>
+          <w:szCs w:val="21"/>
+        </w:rPr>
+      </w:pPr>
+      <w:r>
+        <w:rPr>
+          <w:rFonts w:ascii="微软雅黑" w:eastAsia="微软雅黑" w:hAnsi="微软雅黑" w:cs="Times New Roman" w:hint="eastAsia"/>
+          <w:color w:val="FFFFFF"/>
+          <w:kern w:val="0"/>
+          <w:szCs w:val="21"/>
+        </w:rPr>
+        <w:t>风险</w:t>
+      </w:r>
+    </w:p>
+    <w:p>
+      <w:pPr>
+        <w:widowControl/>
+        <w:numPr>
+          <w:ilvl w:val="0"/>
+          <w:numId w:val="30"/>
+        </w:numPr>
+        <w:shd w:val="clear" w:color="auto" w:fill="FFFFFF"/>
+        <w:spacing w:after="75"/>
+        <w:ind w:left="0"/>
+        <w:jc w:val="left"/>
+        <w:rPr>
+          <w:rFonts w:ascii="微软雅黑" w:eastAsia="微软雅黑" w:hAnsi="微软雅黑" w:cs="Times New Roman" w:hint="eastAsia"/>
+          <w:color w:val="293036"/>
+          <w:kern w:val="0"/>
+          <w:szCs w:val="21"/>
+        </w:rPr>
+      </w:pPr>
+      <w:r>
+        <w:rPr>
+          <w:rFonts w:ascii="微软雅黑" w:eastAsia="微软雅黑" w:hAnsi="微软雅黑" w:cs="Times New Roman" w:hint="eastAsia"/>
+          <w:color w:val="293036"/>
+          <w:kern w:val="0"/>
+          <w:sz w:val="36"/>
+          <w:szCs w:val="36"/>
+        </w:rPr>
+        <w:t>B</w:t>
+      </w:r>
+    </w:p>
+    <w:p>
+      <w:pPr>
+        <w:widowControl/>
+        <w:shd w:val="clear" w:color="auto" w:fill="FFFFFF"/>
+        <w:spacing w:line="300" w:lineRule="atLeast"/>
+        <w:jc w:val="left"/>
+        <w:rPr>
+          <w:rFonts w:ascii="微软雅黑" w:eastAsia="微软雅黑" w:hAnsi="微软雅黑" w:cs="Times New Roman" w:hint="eastAsia"/>
+          <w:color w:val="293036"/>
+          <w:kern w:val="0"/>
+          <w:szCs w:val="21"/>
+        </w:rPr>
+      </w:pPr>
+      <w:r>
+        <w:rPr>
+          <w:rFonts w:ascii="微软雅黑" w:eastAsia="微软雅黑" w:hAnsi="微软雅黑" w:cs="Times New Roman" w:hint="eastAsia"/>
+          <w:color w:val="293036"/>
+          <w:kern w:val="0"/>
+          <w:szCs w:val="21"/>
+        </w:rPr>
+        <w:lastRenderedPageBreak/>
+        <w:t>制约因素</w:t>
+      </w:r>
+    </w:p>
+    <w:p>
+      <w:pPr>
+        <w:widowControl/>
+        <w:numPr>
+          <w:ilvl w:val="0"/>
+          <w:numId w:val="30"/>
+        </w:numPr>
+        <w:shd w:val="clear" w:color="auto" w:fill="FF6F60"/>
+        <w:spacing w:after="75"/>
+        <w:ind w:left="0"/>
+        <w:jc w:val="left"/>
+        <w:rPr>
+          <w:rFonts w:ascii="微软雅黑" w:eastAsia="微软雅黑" w:hAnsi="微软雅黑" w:cs="Times New Roman" w:hint="eastAsia"/>
+          <w:color w:val="FFFFFF"/>
+          <w:kern w:val="0"/>
+          <w:szCs w:val="21"/>
+        </w:rPr>
+      </w:pPr>
+      <w:r>
+        <w:rPr>
+          <w:rFonts w:ascii="微软雅黑" w:eastAsia="微软雅黑" w:hAnsi="微软雅黑" w:cs="Times New Roman" w:hint="eastAsia"/>
+          <w:color w:val="FFFFFF"/>
+          <w:kern w:val="0"/>
+          <w:sz w:val="36"/>
+          <w:szCs w:val="36"/>
+        </w:rPr>
+        <w:t>C</w:t>
+      </w:r>
+    </w:p>
+    <w:p>
+      <w:pPr>
+        <w:widowControl/>
+        <w:shd w:val="clear" w:color="auto" w:fill="FF6F60"/>
+        <w:spacing w:line="300" w:lineRule="atLeast"/>
+        <w:jc w:val="left"/>
+        <w:rPr>
+          <w:rFonts w:ascii="微软雅黑" w:eastAsia="微软雅黑" w:hAnsi="微软雅黑" w:cs="Times New Roman" w:hint="eastAsia"/>
+          <w:color w:val="FFFFFF"/>
+          <w:kern w:val="0"/>
+          <w:szCs w:val="21"/>
+        </w:rPr>
+      </w:pPr>
+      <w:r>
+        <w:rPr>
+          <w:rFonts w:ascii="微软雅黑" w:eastAsia="微软雅黑" w:hAnsi="微软雅黑" w:cs="Times New Roman" w:hint="eastAsia"/>
+          <w:color w:val="FFFFFF"/>
+          <w:kern w:val="0"/>
+          <w:szCs w:val="21"/>
+        </w:rPr>
+        <w:t>不确定因素</w:t>
+      </w:r>
+    </w:p>
+    <w:p>
+      <w:pPr>
+        <w:widowControl/>
+        <w:numPr>
+          <w:ilvl w:val="0"/>
+          <w:numId w:val="30"/>
+        </w:numPr>
+        <w:shd w:val="clear" w:color="auto" w:fill="FFFFFF"/>
+        <w:spacing w:after="75"/>
+        <w:ind w:left="0"/>
+        <w:jc w:val="left"/>
+        <w:rPr>
+          <w:rFonts w:ascii="微软雅黑" w:eastAsia="微软雅黑" w:hAnsi="微软雅黑" w:cs="Times New Roman" w:hint="eastAsia"/>
+          <w:color w:val="293036"/>
+          <w:kern w:val="0"/>
+          <w:szCs w:val="21"/>
+        </w:rPr>
+      </w:pPr>
+      <w:r>
+        <w:rPr>
+          <w:rFonts w:ascii="微软雅黑" w:eastAsia="微软雅黑" w:hAnsi="微软雅黑" w:cs="Times New Roman" w:hint="eastAsia"/>
+          <w:color w:val="293036"/>
+          <w:kern w:val="0"/>
+          <w:sz w:val="36"/>
+          <w:szCs w:val="36"/>
+        </w:rPr>
+        <w:t>D</w:t>
+      </w:r>
+    </w:p>
+    <w:p>
+      <w:pPr>
+        <w:widowControl/>
+        <w:shd w:val="clear" w:color="auto" w:fill="FFFFFF"/>
+        <w:spacing w:line="300" w:lineRule="atLeast"/>
+        <w:jc w:val="left"/>
+        <w:rPr>
+          <w:rFonts w:ascii="微软雅黑" w:eastAsia="微软雅黑" w:hAnsi="微软雅黑" w:cs="Times New Roman" w:hint="eastAsia"/>
+          <w:color w:val="293036"/>
+          <w:kern w:val="0"/>
+          <w:szCs w:val="21"/>
+        </w:rPr>
+      </w:pPr>
+      <w:r>
+        <w:rPr>
+          <w:rFonts w:ascii="微软雅黑" w:eastAsia="微软雅黑" w:hAnsi="微软雅黑" w:cs="Times New Roman" w:hint="eastAsia"/>
+          <w:color w:val="293036"/>
+          <w:kern w:val="0"/>
+          <w:szCs w:val="21"/>
+        </w:rPr>
+        <w:t>权变措施</w:t>
+      </w:r>
+    </w:p>
+    <w:p>
+      <w:pPr>
+        <w:widowControl/>
+        <w:shd w:val="clear" w:color="auto" w:fill="FFFFFF"/>
+        <w:jc w:val="left"/>
+        <w:outlineLvl w:val="2"/>
+        <w:rPr>
+          <w:rFonts w:ascii="微软雅黑" w:eastAsia="微软雅黑" w:hAnsi="微软雅黑" w:cs="Times New Roman" w:hint="eastAsia"/>
+          <w:color w:val="293036"/>
+          <w:kern w:val="0"/>
+          <w:sz w:val="36"/>
+          <w:szCs w:val="36"/>
+        </w:rPr>
+      </w:pPr>
+      <w:r>
+        <w:rPr>
+          <w:rFonts w:ascii="微软雅黑" w:eastAsia="微软雅黑" w:hAnsi="微软雅黑" w:cs="Times New Roman" w:hint="eastAsia"/>
+          <w:color w:val="293036"/>
+          <w:kern w:val="0"/>
+          <w:sz w:val="36"/>
+          <w:szCs w:val="36"/>
+        </w:rPr>
+        <w:t>解析</w:t>
+      </w:r>
+    </w:p>
+    <w:p>
+      <w:pPr>
+        <w:widowControl/>
+        <w:shd w:val="clear" w:color="auto" w:fill="FFFFFF"/>
+        <w:jc w:val="left"/>
+        <w:rPr>
+          <w:rFonts w:ascii="微软雅黑" w:eastAsia="微软雅黑" w:hAnsi="微软雅黑" w:cs="Times New Roman" w:hint="eastAsia"/>
+          <w:color w:val="293036"/>
+          <w:kern w:val="0"/>
+          <w:szCs w:val="21"/>
+        </w:rPr>
+      </w:pPr>
+      <w:r>
+        <w:rPr>
+          <w:rFonts w:ascii="微软雅黑" w:eastAsia="微软雅黑" w:hAnsi="微软雅黑" w:cs="Times New Roman" w:hint="eastAsia"/>
+          <w:color w:val="293036"/>
+          <w:kern w:val="0"/>
+          <w:szCs w:val="21"/>
+        </w:rPr>
+        <w:t>每个项目和每个已识别的风险都是基于一套特定的假想、设想或假设的。 假设分析是检验假设条件在项目中的有效性，并识别因其中的错误、变化、矛盾或片面性所致的项目风险。</w:t>
+      </w:r>
+    </w:p>
+    <w:p>
+      <w:pPr>
+        <w:widowControl/>
+        <w:jc w:val="left"/>
+        <w:rPr>
+          <w:rFonts w:hint="eastAsia"/>
+        </w:rPr>
+      </w:pPr>
+    </w:p>
+    <w:p>
+      <w:pPr>
+        <w:widowControl/>
+        <w:jc w:val="left"/>
+        <w:rPr>
+          <w:rFonts w:hint="eastAsia"/>
+        </w:rPr>
+      </w:pPr>
+    </w:p>
+    <w:p>
+      <w:pPr>
+        <w:widowControl/>
+        <w:jc w:val="left"/>
+        <w:rPr>
+          <w:rFonts w:hint="eastAsia"/>
+        </w:rPr>
+      </w:pPr>
+    </w:p>
+    <w:p>
+      <w:pPr>
+        <w:widowControl/>
+        <w:jc w:val="left"/>
+        <w:rPr>
+          <w:rFonts w:hint="eastAsia"/>
+        </w:rPr>
+      </w:pPr>
+    </w:p>
+    <w:p>
+      <w:pPr>
+        <w:widowControl/>
+        <w:jc w:val="left"/>
+        <w:rPr>
+          <w:rFonts w:hint="eastAsia"/>
+        </w:rPr>
+      </w:pPr>
+    </w:p>
+    <w:p>
+      <w:pPr>
+        <w:widowControl/>
+        <w:shd w:val="clear" w:color="auto" w:fill="FFFFFF"/>
+        <w:jc w:val="left"/>
+        <w:rPr>
+          <w:rFonts w:ascii="微软雅黑" w:eastAsia="微软雅黑" w:hAnsi="微软雅黑" w:cs="Times New Roman"/>
+          <w:color w:val="293036"/>
+          <w:kern w:val="0"/>
+          <w:szCs w:val="21"/>
+        </w:rPr>
+      </w:pPr>
+      <w:r>
+        <w:rPr>
+          <w:rFonts w:ascii="微软雅黑" w:eastAsia="微软雅黑" w:hAnsi="微软雅黑" w:cs="Times New Roman" w:hint="eastAsia"/>
+          <w:color w:val="293036"/>
+          <w:kern w:val="0"/>
+          <w:szCs w:val="21"/>
+        </w:rPr>
+        <w:t>在人力资源管理过程组中，为了定义项目角色和责任，项目经理负责理清项目的接口。下列哪项阐述了三种项目接口的类型？</w:t>
+      </w:r>
+    </w:p>
+    <w:p>
+      <w:pPr>
+        <w:widowControl/>
+        <w:numPr>
+          <w:ilvl w:val="0"/>
+          <w:numId w:val="31"/>
+        </w:numPr>
+        <w:shd w:val="clear" w:color="auto" w:fill="FFFFFF"/>
+        <w:spacing w:after="75"/>
+        <w:ind w:left="0"/>
+        <w:jc w:val="left"/>
+        <w:rPr>
+          <w:rFonts w:ascii="微软雅黑" w:eastAsia="微软雅黑" w:hAnsi="微软雅黑" w:cs="Times New Roman" w:hint="eastAsia"/>
+          <w:color w:val="293036"/>
+          <w:kern w:val="0"/>
+          <w:szCs w:val="21"/>
+        </w:rPr>
+      </w:pPr>
+      <w:r>
+        <w:rPr>
+          <w:rFonts w:ascii="微软雅黑" w:eastAsia="微软雅黑" w:hAnsi="微软雅黑" w:cs="Times New Roman" w:hint="eastAsia"/>
+          <w:color w:val="293036"/>
+          <w:kern w:val="0"/>
+          <w:sz w:val="36"/>
+          <w:szCs w:val="36"/>
+        </w:rPr>
+        <w:t>A</w:t>
+      </w:r>
+    </w:p>
+    <w:p>
+      <w:pPr>
+        <w:widowControl/>
+        <w:shd w:val="clear" w:color="auto" w:fill="FFFFFF"/>
+        <w:spacing w:line="300" w:lineRule="atLeast"/>
+        <w:jc w:val="left"/>
+        <w:rPr>
+          <w:rFonts w:ascii="微软雅黑" w:eastAsia="微软雅黑" w:hAnsi="微软雅黑" w:cs="Times New Roman" w:hint="eastAsia"/>
+          <w:color w:val="293036"/>
+          <w:kern w:val="0"/>
+          <w:szCs w:val="21"/>
+        </w:rPr>
+      </w:pPr>
+      <w:r>
+        <w:rPr>
+          <w:rFonts w:ascii="微软雅黑" w:eastAsia="微软雅黑" w:hAnsi="微软雅黑" w:cs="Times New Roman" w:hint="eastAsia"/>
+          <w:color w:val="293036"/>
+          <w:kern w:val="0"/>
+          <w:szCs w:val="21"/>
+        </w:rPr>
+        <w:t>进度接口，成本接口和质量接口</w:t>
+      </w:r>
+    </w:p>
+    <w:p>
+      <w:pPr>
+        <w:widowControl/>
+        <w:numPr>
+          <w:ilvl w:val="0"/>
+          <w:numId w:val="31"/>
+        </w:numPr>
+        <w:shd w:val="clear" w:color="auto" w:fill="FFFFFF"/>
+        <w:spacing w:after="75"/>
+        <w:ind w:left="0"/>
+        <w:jc w:val="left"/>
+        <w:rPr>
+          <w:rFonts w:ascii="微软雅黑" w:eastAsia="微软雅黑" w:hAnsi="微软雅黑" w:cs="Times New Roman" w:hint="eastAsia"/>
+          <w:color w:val="293036"/>
+          <w:kern w:val="0"/>
+          <w:szCs w:val="21"/>
+        </w:rPr>
+      </w:pPr>
+      <w:r>
+        <w:rPr>
+          <w:rFonts w:ascii="微软雅黑" w:eastAsia="微软雅黑" w:hAnsi="微软雅黑" w:cs="Times New Roman" w:hint="eastAsia"/>
+          <w:color w:val="293036"/>
+          <w:kern w:val="0"/>
+          <w:sz w:val="36"/>
+          <w:szCs w:val="36"/>
+        </w:rPr>
+        <w:t>B</w:t>
+      </w:r>
+    </w:p>
+    <w:p>
+      <w:pPr>
+        <w:widowControl/>
+        <w:shd w:val="clear" w:color="auto" w:fill="FFFFFF"/>
+        <w:spacing w:line="300" w:lineRule="atLeast"/>
+        <w:jc w:val="left"/>
+        <w:rPr>
+          <w:rFonts w:ascii="微软雅黑" w:eastAsia="微软雅黑" w:hAnsi="微软雅黑" w:cs="Times New Roman" w:hint="eastAsia"/>
+          <w:color w:val="293036"/>
+          <w:kern w:val="0"/>
+          <w:szCs w:val="21"/>
+        </w:rPr>
+      </w:pPr>
+      <w:r>
+        <w:rPr>
+          <w:rFonts w:ascii="微软雅黑" w:eastAsia="微软雅黑" w:hAnsi="微软雅黑" w:cs="Times New Roman" w:hint="eastAsia"/>
+          <w:color w:val="293036"/>
+          <w:kern w:val="0"/>
+          <w:szCs w:val="21"/>
+        </w:rPr>
+        <w:t>团队接口，客户接口和分包商接口</w:t>
+      </w:r>
+    </w:p>
+    <w:p>
+      <w:pPr>
+        <w:widowControl/>
+        <w:numPr>
+          <w:ilvl w:val="0"/>
+          <w:numId w:val="31"/>
+        </w:numPr>
+        <w:shd w:val="clear" w:color="auto" w:fill="FF6F60"/>
+        <w:spacing w:after="75"/>
+        <w:ind w:left="0"/>
+        <w:jc w:val="left"/>
+        <w:rPr>
+          <w:rFonts w:ascii="微软雅黑" w:eastAsia="微软雅黑" w:hAnsi="微软雅黑" w:cs="Times New Roman" w:hint="eastAsia"/>
+          <w:color w:val="FFFFFF"/>
+          <w:kern w:val="0"/>
+          <w:szCs w:val="21"/>
+        </w:rPr>
+      </w:pPr>
+      <w:r>
+        <w:rPr>
+          <w:rFonts w:ascii="微软雅黑" w:eastAsia="微软雅黑" w:hAnsi="微软雅黑" w:cs="Times New Roman" w:hint="eastAsia"/>
+          <w:color w:val="FFFFFF"/>
+          <w:kern w:val="0"/>
+          <w:sz w:val="36"/>
+          <w:szCs w:val="36"/>
+        </w:rPr>
+        <w:t>C</w:t>
+      </w:r>
+    </w:p>
+    <w:p>
+      <w:pPr>
+        <w:widowControl/>
+        <w:shd w:val="clear" w:color="auto" w:fill="FF6F60"/>
+        <w:spacing w:line="300" w:lineRule="atLeast"/>
+        <w:jc w:val="left"/>
+        <w:rPr>
+          <w:rFonts w:ascii="微软雅黑" w:eastAsia="微软雅黑" w:hAnsi="微软雅黑" w:cs="Times New Roman" w:hint="eastAsia"/>
+          <w:color w:val="FFFFFF"/>
+          <w:kern w:val="0"/>
+          <w:szCs w:val="21"/>
+        </w:rPr>
+      </w:pPr>
+      <w:r>
+        <w:rPr>
+          <w:rFonts w:ascii="微软雅黑" w:eastAsia="微软雅黑" w:hAnsi="微软雅黑" w:cs="Times New Roman" w:hint="eastAsia"/>
+          <w:color w:val="FFFFFF"/>
+          <w:kern w:val="0"/>
+          <w:szCs w:val="21"/>
+        </w:rPr>
+        <w:t>干系人接口，组织接口和高级管理层接口</w:t>
+      </w:r>
+    </w:p>
+    <w:p>
+      <w:pPr>
+        <w:widowControl/>
+        <w:numPr>
+          <w:ilvl w:val="0"/>
+          <w:numId w:val="31"/>
+        </w:numPr>
+        <w:shd w:val="clear" w:color="auto" w:fill="58C755"/>
+        <w:spacing w:after="75"/>
+        <w:ind w:left="0"/>
+        <w:jc w:val="left"/>
+        <w:rPr>
+          <w:rFonts w:ascii="微软雅黑" w:eastAsia="微软雅黑" w:hAnsi="微软雅黑" w:cs="Times New Roman" w:hint="eastAsia"/>
+          <w:color w:val="FFFFFF"/>
+          <w:kern w:val="0"/>
+          <w:szCs w:val="21"/>
+        </w:rPr>
+      </w:pPr>
+      <w:r>
+        <w:rPr>
+          <w:rFonts w:ascii="微软雅黑" w:eastAsia="微软雅黑" w:hAnsi="微软雅黑" w:cs="Times New Roman" w:hint="eastAsia"/>
+          <w:color w:val="FFFFFF"/>
+          <w:kern w:val="0"/>
+          <w:sz w:val="36"/>
+          <w:szCs w:val="36"/>
+        </w:rPr>
+        <w:t>D</w:t>
+      </w:r>
+    </w:p>
+    <w:p>
+      <w:pPr>
+        <w:widowControl/>
+        <w:shd w:val="clear" w:color="auto" w:fill="58C755"/>
+        <w:spacing w:line="300" w:lineRule="atLeast"/>
+        <w:jc w:val="left"/>
+        <w:rPr>
+          <w:rFonts w:ascii="微软雅黑" w:eastAsia="微软雅黑" w:hAnsi="微软雅黑" w:cs="Times New Roman" w:hint="eastAsia"/>
+          <w:color w:val="FFFFFF"/>
+          <w:kern w:val="0"/>
+          <w:szCs w:val="21"/>
+        </w:rPr>
+      </w:pPr>
+      <w:r>
+        <w:rPr>
+          <w:rFonts w:ascii="微软雅黑" w:eastAsia="微软雅黑" w:hAnsi="微软雅黑" w:cs="Times New Roman" w:hint="eastAsia"/>
+          <w:color w:val="FFFFFF"/>
+          <w:kern w:val="0"/>
+          <w:szCs w:val="21"/>
+        </w:rPr>
+        <w:t>组织接口，技术接口和人际接口</w:t>
+      </w:r>
+    </w:p>
+    <w:p>
+      <w:pPr>
+        <w:widowControl/>
+        <w:shd w:val="clear" w:color="auto" w:fill="FFFFFF"/>
+        <w:jc w:val="left"/>
+        <w:outlineLvl w:val="2"/>
+        <w:rPr>
+          <w:rFonts w:ascii="微软雅黑" w:eastAsia="微软雅黑" w:hAnsi="微软雅黑" w:cs="Times New Roman" w:hint="eastAsia"/>
+          <w:color w:val="293036"/>
+          <w:kern w:val="0"/>
+          <w:sz w:val="36"/>
+          <w:szCs w:val="36"/>
+        </w:rPr>
+      </w:pPr>
+      <w:r>
+        <w:rPr>
+          <w:rFonts w:ascii="微软雅黑" w:eastAsia="微软雅黑" w:hAnsi="微软雅黑" w:cs="Times New Roman" w:hint="eastAsia"/>
+          <w:color w:val="293036"/>
+          <w:kern w:val="0"/>
+          <w:sz w:val="36"/>
+          <w:szCs w:val="36"/>
+        </w:rPr>
+        <w:t>解析</w:t>
+      </w:r>
+    </w:p>
+    <w:p>
+      <w:pPr>
+        <w:widowControl/>
+        <w:shd w:val="clear" w:color="auto" w:fill="FFFFFF"/>
+        <w:jc w:val="left"/>
+        <w:rPr>
+          <w:rFonts w:ascii="微软雅黑" w:eastAsia="微软雅黑" w:hAnsi="微软雅黑" w:cs="Times New Roman" w:hint="eastAsia"/>
+          <w:color w:val="293036"/>
+          <w:kern w:val="0"/>
+          <w:szCs w:val="21"/>
+        </w:rPr>
+      </w:pPr>
+      <w:r>
+        <w:rPr>
+          <w:rFonts w:ascii="微软雅黑" w:eastAsia="微软雅黑" w:hAnsi="微软雅黑" w:cs="Times New Roman" w:hint="eastAsia"/>
+          <w:color w:val="293036"/>
+          <w:kern w:val="0"/>
+          <w:szCs w:val="21"/>
+        </w:rPr>
+        <w:lastRenderedPageBreak/>
+        <w:t>D.项目经理与项目管理团队一起指导已计划好的项目活动，并管理项目内的各种技术接口和组织接口。</w:t>
+      </w:r>
+    </w:p>
+    <w:p>
+      <w:pPr>
+        <w:widowControl/>
+        <w:jc w:val="left"/>
+        <w:rPr>
+          <w:rFonts w:hint="eastAsia"/>
+        </w:rPr>
+      </w:pPr>
+    </w:p>
+    <w:p>
+      <w:pPr>
+        <w:widowControl/>
+        <w:jc w:val="left"/>
+        <w:rPr>
+          <w:rFonts w:hint="eastAsia"/>
+        </w:rPr>
+      </w:pPr>
+    </w:p>
+    <w:p>
+      <w:pPr>
+        <w:widowControl/>
+        <w:jc w:val="left"/>
+        <w:rPr>
+          <w:rFonts w:hint="eastAsia"/>
+        </w:rPr>
+      </w:pPr>
+    </w:p>
+    <w:p>
+      <w:pPr>
+        <w:widowControl/>
+        <w:jc w:val="left"/>
+        <w:rPr>
+          <w:rFonts w:hint="eastAsia"/>
+        </w:rPr>
+      </w:pPr>
+    </w:p>
+    <w:p>
+      <w:pPr>
+        <w:widowControl/>
+        <w:jc w:val="left"/>
+        <w:rPr>
+          <w:rFonts w:hint="eastAsia"/>
+        </w:rPr>
+      </w:pPr>
+    </w:p>
+    <w:p>
+      <w:pPr>
+        <w:widowControl/>
+        <w:jc w:val="left"/>
+        <w:rPr>
+          <w:rFonts w:hint="eastAsia"/>
+        </w:rPr>
+      </w:pPr>
+    </w:p>
+    <w:p>
+      <w:pPr>
+        <w:widowControl/>
+        <w:shd w:val="clear" w:color="auto" w:fill="FFFFFF"/>
+        <w:jc w:val="left"/>
+        <w:rPr>
+          <w:rFonts w:ascii="微软雅黑" w:eastAsia="微软雅黑" w:hAnsi="微软雅黑" w:cs="Times New Roman"/>
+          <w:color w:val="293036"/>
+          <w:kern w:val="0"/>
+          <w:szCs w:val="21"/>
+        </w:rPr>
+      </w:pPr>
+      <w:r>
+        <w:rPr>
+          <w:rFonts w:ascii="微软雅黑" w:eastAsia="微软雅黑" w:hAnsi="微软雅黑" w:cs="Times New Roman" w:hint="eastAsia"/>
+          <w:color w:val="293036"/>
+          <w:kern w:val="0"/>
+          <w:szCs w:val="21"/>
+        </w:rPr>
+        <w:t>在组织战略发生变化之后，以下哪个也要发生变化（）</w:t>
+      </w:r>
+    </w:p>
+    <w:p>
+      <w:pPr>
+        <w:widowControl/>
+        <w:numPr>
+          <w:ilvl w:val="0"/>
+          <w:numId w:val="32"/>
+        </w:numPr>
+        <w:shd w:val="clear" w:color="auto" w:fill="FF6F60"/>
+        <w:spacing w:after="75"/>
+        <w:ind w:left="0"/>
+        <w:jc w:val="left"/>
+        <w:rPr>
+          <w:rFonts w:ascii="微软雅黑" w:eastAsia="微软雅黑" w:hAnsi="微软雅黑" w:cs="Times New Roman" w:hint="eastAsia"/>
+          <w:color w:val="FFFFFF"/>
+          <w:kern w:val="0"/>
+          <w:szCs w:val="21"/>
+        </w:rPr>
+      </w:pPr>
+      <w:r>
+        <w:rPr>
+          <w:rFonts w:ascii="微软雅黑" w:eastAsia="微软雅黑" w:hAnsi="微软雅黑" w:cs="Times New Roman" w:hint="eastAsia"/>
+          <w:color w:val="FFFFFF"/>
+          <w:kern w:val="0"/>
+          <w:sz w:val="36"/>
+          <w:szCs w:val="36"/>
+        </w:rPr>
+        <w:t>A</w:t>
+      </w:r>
+    </w:p>
+    <w:p>
+      <w:pPr>
+        <w:widowControl/>
+        <w:shd w:val="clear" w:color="auto" w:fill="FF6F60"/>
+        <w:spacing w:line="300" w:lineRule="atLeast"/>
+        <w:jc w:val="left"/>
+        <w:rPr>
+          <w:rFonts w:ascii="微软雅黑" w:eastAsia="微软雅黑" w:hAnsi="微软雅黑" w:cs="Times New Roman" w:hint="eastAsia"/>
+          <w:color w:val="FFFFFF"/>
+          <w:kern w:val="0"/>
+          <w:szCs w:val="21"/>
+        </w:rPr>
+      </w:pPr>
+      <w:r>
+        <w:rPr>
+          <w:rFonts w:ascii="微软雅黑" w:eastAsia="微软雅黑" w:hAnsi="微软雅黑" w:cs="Times New Roman" w:hint="eastAsia"/>
+          <w:color w:val="FFFFFF"/>
+          <w:kern w:val="0"/>
+          <w:szCs w:val="21"/>
+        </w:rPr>
+        <w:t>项目范围</w:t>
+      </w:r>
+    </w:p>
+    <w:p>
+      <w:pPr>
+        <w:widowControl/>
+        <w:numPr>
+          <w:ilvl w:val="0"/>
+          <w:numId w:val="32"/>
+        </w:numPr>
+        <w:shd w:val="clear" w:color="auto" w:fill="FFFFFF"/>
+        <w:spacing w:after="75"/>
+        <w:ind w:left="0"/>
+        <w:jc w:val="left"/>
+        <w:rPr>
+          <w:rFonts w:ascii="微软雅黑" w:eastAsia="微软雅黑" w:hAnsi="微软雅黑" w:cs="Times New Roman" w:hint="eastAsia"/>
+          <w:color w:val="293036"/>
+          <w:kern w:val="0"/>
+          <w:szCs w:val="21"/>
+        </w:rPr>
+      </w:pPr>
+      <w:r>
+        <w:rPr>
+          <w:rFonts w:ascii="微软雅黑" w:eastAsia="微软雅黑" w:hAnsi="微软雅黑" w:cs="Times New Roman" w:hint="eastAsia"/>
+          <w:color w:val="293036"/>
+          <w:kern w:val="0"/>
+          <w:sz w:val="36"/>
+          <w:szCs w:val="36"/>
+        </w:rPr>
+        <w:t>B</w:t>
+      </w:r>
+    </w:p>
+    <w:p>
+      <w:pPr>
+        <w:widowControl/>
+        <w:shd w:val="clear" w:color="auto" w:fill="FFFFFF"/>
+        <w:spacing w:line="300" w:lineRule="atLeast"/>
+        <w:jc w:val="left"/>
+        <w:rPr>
+          <w:rFonts w:ascii="微软雅黑" w:eastAsia="微软雅黑" w:hAnsi="微软雅黑" w:cs="Times New Roman" w:hint="eastAsia"/>
+          <w:color w:val="293036"/>
+          <w:kern w:val="0"/>
+          <w:szCs w:val="21"/>
+        </w:rPr>
+      </w:pPr>
+      <w:r>
+        <w:rPr>
+          <w:rFonts w:ascii="微软雅黑" w:eastAsia="微软雅黑" w:hAnsi="微软雅黑" w:cs="Times New Roman" w:hint="eastAsia"/>
+          <w:color w:val="293036"/>
+          <w:kern w:val="0"/>
+          <w:szCs w:val="21"/>
+        </w:rPr>
+        <w:t>项目集范围</w:t>
+      </w:r>
+    </w:p>
+    <w:p>
+      <w:pPr>
+        <w:widowControl/>
+        <w:numPr>
+          <w:ilvl w:val="0"/>
+          <w:numId w:val="32"/>
+        </w:numPr>
+        <w:shd w:val="clear" w:color="auto" w:fill="58C755"/>
+        <w:spacing w:after="75"/>
+        <w:ind w:left="0"/>
+        <w:jc w:val="left"/>
+        <w:rPr>
+          <w:rFonts w:ascii="微软雅黑" w:eastAsia="微软雅黑" w:hAnsi="微软雅黑" w:cs="Times New Roman" w:hint="eastAsia"/>
+          <w:color w:val="FFFFFF"/>
+          <w:kern w:val="0"/>
+          <w:szCs w:val="21"/>
+        </w:rPr>
+      </w:pPr>
+      <w:r>
+        <w:rPr>
+          <w:rFonts w:ascii="微软雅黑" w:eastAsia="微软雅黑" w:hAnsi="微软雅黑" w:cs="Times New Roman" w:hint="eastAsia"/>
+          <w:color w:val="FFFFFF"/>
+          <w:kern w:val="0"/>
+          <w:sz w:val="36"/>
+          <w:szCs w:val="36"/>
+        </w:rPr>
+        <w:t>C</w:t>
+      </w:r>
+    </w:p>
+    <w:p>
+      <w:pPr>
+        <w:widowControl/>
+        <w:shd w:val="clear" w:color="auto" w:fill="58C755"/>
+        <w:spacing w:line="300" w:lineRule="atLeast"/>
+        <w:jc w:val="left"/>
+        <w:rPr>
+          <w:rFonts w:ascii="微软雅黑" w:eastAsia="微软雅黑" w:hAnsi="微软雅黑" w:cs="Times New Roman" w:hint="eastAsia"/>
+          <w:color w:val="FFFFFF"/>
+          <w:kern w:val="0"/>
+          <w:szCs w:val="21"/>
+        </w:rPr>
+      </w:pPr>
+      <w:r>
+        <w:rPr>
+          <w:rFonts w:ascii="微软雅黑" w:eastAsia="微软雅黑" w:hAnsi="微软雅黑" w:cs="Times New Roman" w:hint="eastAsia"/>
+          <w:color w:val="FFFFFF"/>
+          <w:kern w:val="0"/>
+          <w:szCs w:val="21"/>
+        </w:rPr>
+        <w:t>项目组合范围</w:t>
+      </w:r>
+    </w:p>
+    <w:p>
+      <w:pPr>
+        <w:widowControl/>
+        <w:numPr>
+          <w:ilvl w:val="0"/>
+          <w:numId w:val="32"/>
+        </w:numPr>
+        <w:shd w:val="clear" w:color="auto" w:fill="FFFFFF"/>
+        <w:spacing w:after="75"/>
+        <w:ind w:left="0"/>
+        <w:jc w:val="left"/>
+        <w:rPr>
+          <w:rFonts w:ascii="微软雅黑" w:eastAsia="微软雅黑" w:hAnsi="微软雅黑" w:cs="Times New Roman" w:hint="eastAsia"/>
+          <w:color w:val="293036"/>
+          <w:kern w:val="0"/>
+          <w:szCs w:val="21"/>
+        </w:rPr>
+      </w:pPr>
+      <w:r>
+        <w:rPr>
+          <w:rFonts w:ascii="微软雅黑" w:eastAsia="微软雅黑" w:hAnsi="微软雅黑" w:cs="Times New Roman" w:hint="eastAsia"/>
+          <w:color w:val="293036"/>
+          <w:kern w:val="0"/>
+          <w:sz w:val="36"/>
+          <w:szCs w:val="36"/>
+        </w:rPr>
+        <w:t>D</w:t>
+      </w:r>
+    </w:p>
+    <w:p>
+      <w:pPr>
+        <w:widowControl/>
+        <w:shd w:val="clear" w:color="auto" w:fill="FFFFFF"/>
+        <w:spacing w:line="300" w:lineRule="atLeast"/>
+        <w:jc w:val="left"/>
+        <w:rPr>
+          <w:rFonts w:ascii="微软雅黑" w:eastAsia="微软雅黑" w:hAnsi="微软雅黑" w:cs="Times New Roman" w:hint="eastAsia"/>
+          <w:color w:val="293036"/>
+          <w:kern w:val="0"/>
+          <w:szCs w:val="21"/>
+        </w:rPr>
+      </w:pPr>
+      <w:r>
+        <w:rPr>
+          <w:rFonts w:ascii="微软雅黑" w:eastAsia="微软雅黑" w:hAnsi="微软雅黑" w:cs="Times New Roman" w:hint="eastAsia"/>
+          <w:color w:val="293036"/>
+          <w:kern w:val="0"/>
+          <w:szCs w:val="21"/>
+        </w:rPr>
+        <w:t>子项目范围</w:t>
+      </w:r>
+    </w:p>
+    <w:p>
+      <w:pPr>
+        <w:widowControl/>
+        <w:shd w:val="clear" w:color="auto" w:fill="FFFFFF"/>
+        <w:jc w:val="left"/>
+        <w:outlineLvl w:val="2"/>
+        <w:rPr>
+          <w:rFonts w:ascii="微软雅黑" w:eastAsia="微软雅黑" w:hAnsi="微软雅黑" w:cs="Times New Roman" w:hint="eastAsia"/>
+          <w:color w:val="293036"/>
+          <w:kern w:val="0"/>
+          <w:sz w:val="36"/>
+          <w:szCs w:val="36"/>
+        </w:rPr>
+      </w:pPr>
+      <w:r>
+        <w:rPr>
+          <w:rFonts w:ascii="微软雅黑" w:eastAsia="微软雅黑" w:hAnsi="微软雅黑" w:cs="Times New Roman" w:hint="eastAsia"/>
+          <w:color w:val="293036"/>
+          <w:kern w:val="0"/>
+          <w:sz w:val="36"/>
+          <w:szCs w:val="36"/>
+        </w:rPr>
+        <w:t>解析</w:t>
+      </w:r>
+    </w:p>
+    <w:p>
+      <w:pPr>
+        <w:widowControl/>
+        <w:shd w:val="clear" w:color="auto" w:fill="FFFFFF"/>
+        <w:jc w:val="left"/>
+        <w:rPr>
+          <w:rFonts w:ascii="微软雅黑" w:eastAsia="微软雅黑" w:hAnsi="微软雅黑" w:cs="Times New Roman" w:hint="eastAsia"/>
+          <w:color w:val="293036"/>
+          <w:kern w:val="0"/>
+          <w:szCs w:val="21"/>
+        </w:rPr>
+      </w:pPr>
+      <w:r>
+        <w:rPr>
+          <w:rFonts w:ascii="微软雅黑" w:eastAsia="微软雅黑" w:hAnsi="微软雅黑" w:cs="Times New Roman" w:hint="eastAsia"/>
+          <w:color w:val="293036"/>
+          <w:kern w:val="0"/>
+          <w:szCs w:val="21"/>
+        </w:rPr>
+        <w:t>A.项目范围不是与组织战略直接相关的，尽管不无联系。 B.项目集范围不是与组织战略直接相关的，尽管不无联系。 C.正确答案。项目组合的范围与组织战略直接相关。 D.子项目范围不是与组织战略直接相关的，尽管不无联系。 参见：PMBOK®指南第8页表1-1。 考点与答题技巧：组织战略与项目组合。注意：A、B、D三个选项并不是绝对错误的; 相比较而言，项目组合范围最直接地受组织战略变化的影响。</w:t>
+      </w:r>
+    </w:p>
+    <w:p>
+      <w:pPr>
+        <w:widowControl/>
+        <w:numPr>
+          <w:ilvl w:val="0"/>
+          <w:numId w:val="33"/>
+        </w:numPr>
+        <w:pBdr>
+          <w:bottom w:val="single" w:sz="18" w:space="0" w:color="FF6F60"/>
+        </w:pBdr>
+        <w:shd w:val="clear" w:color="auto" w:fill="FFFFFF"/>
+        <w:spacing w:line="600" w:lineRule="atLeast"/>
+        <w:ind w:left="0"/>
+        <w:jc w:val="left"/>
+        <w:rPr>
+          <w:rFonts w:ascii="微软雅黑" w:eastAsia="微软雅黑" w:hAnsi="微软雅黑" w:cs="Times New Roman" w:hint="eastAsia"/>
+          <w:color w:val="FF6F60"/>
+          <w:kern w:val="0"/>
+          <w:sz w:val="18"/>
+          <w:szCs w:val="18"/>
+        </w:rPr>
+      </w:pPr>
+    </w:p>
+    <w:p>
+      <w:pPr>
+        <w:widowControl/>
+        <w:jc w:val="left"/>
+        <w:rPr>
+          <w:rFonts w:hint="eastAsia"/>
+        </w:rPr>
+      </w:pPr>
+    </w:p>
+    <w:p>
+      <w:pPr>
+        <w:widowControl/>
+        <w:jc w:val="left"/>
+        <w:rPr>
+          <w:rFonts w:hint="eastAsia"/>
+        </w:rPr>
+      </w:pPr>
+    </w:p>
+    <w:p>
+      <w:pPr>
+        <w:widowControl/>
+        <w:jc w:val="left"/>
+        <w:rPr>
+          <w:rFonts w:hint="eastAsia"/>
+        </w:rPr>
+      </w:pPr>
+    </w:p>
+    <w:p>
+      <w:pPr>
+        <w:widowControl/>
+        <w:jc w:val="left"/>
+        <w:rPr>
+          <w:rFonts w:hint="eastAsia"/>
+        </w:rPr>
+      </w:pPr>
+    </w:p>
+    <w:p>
+      <w:pPr>
+        <w:widowControl/>
+        <w:jc w:val="left"/>
+        <w:rPr>
+          <w:rFonts w:hint="eastAsia"/>
+        </w:rPr>
+      </w:pPr>
+    </w:p>
+    <w:p>
+      <w:pPr>
+        <w:widowControl/>
+        <w:shd w:val="clear" w:color="auto" w:fill="FFFFFF"/>
+        <w:jc w:val="left"/>
+        <w:rPr>
+          <w:rFonts w:ascii="微软雅黑" w:eastAsia="微软雅黑" w:hAnsi="微软雅黑" w:cs="Times New Roman"/>
+          <w:color w:val="293036"/>
+          <w:kern w:val="0"/>
+          <w:szCs w:val="21"/>
+        </w:rPr>
+      </w:pPr>
+      <w:r>
+        <w:rPr>
+          <w:rFonts w:ascii="微软雅黑" w:eastAsia="微软雅黑" w:hAnsi="微软雅黑" w:cs="Times New Roman" w:hint="eastAsia"/>
+          <w:color w:val="293036"/>
+          <w:kern w:val="0"/>
+          <w:szCs w:val="21"/>
+        </w:rPr>
+        <w:t>下列哪一个是用来确定项目最长持续时间的最佳项目管理工具？</w:t>
+      </w:r>
+    </w:p>
+    <w:p>
+      <w:pPr>
+        <w:widowControl/>
+        <w:numPr>
+          <w:ilvl w:val="0"/>
+          <w:numId w:val="34"/>
+        </w:numPr>
+        <w:shd w:val="clear" w:color="auto" w:fill="FFFFFF"/>
+        <w:spacing w:after="75"/>
+        <w:ind w:left="0"/>
+        <w:jc w:val="left"/>
+        <w:rPr>
+          <w:rFonts w:ascii="微软雅黑" w:eastAsia="微软雅黑" w:hAnsi="微软雅黑" w:cs="Times New Roman" w:hint="eastAsia"/>
+          <w:color w:val="293036"/>
+          <w:kern w:val="0"/>
+          <w:szCs w:val="21"/>
+        </w:rPr>
+      </w:pPr>
+      <w:r>
+        <w:rPr>
+          <w:rFonts w:ascii="微软雅黑" w:eastAsia="微软雅黑" w:hAnsi="微软雅黑" w:cs="Times New Roman" w:hint="eastAsia"/>
+          <w:color w:val="293036"/>
+          <w:kern w:val="0"/>
+          <w:sz w:val="36"/>
+          <w:szCs w:val="36"/>
+        </w:rPr>
+        <w:t>A</w:t>
+      </w:r>
+    </w:p>
+    <w:p>
+      <w:pPr>
+        <w:widowControl/>
+        <w:shd w:val="clear" w:color="auto" w:fill="FFFFFF"/>
+        <w:spacing w:line="300" w:lineRule="atLeast"/>
+        <w:jc w:val="left"/>
+        <w:rPr>
+          <w:rFonts w:ascii="微软雅黑" w:eastAsia="微软雅黑" w:hAnsi="微软雅黑" w:cs="Times New Roman" w:hint="eastAsia"/>
+          <w:color w:val="293036"/>
+          <w:kern w:val="0"/>
+          <w:szCs w:val="21"/>
+        </w:rPr>
+      </w:pPr>
+      <w:r>
+        <w:rPr>
+          <w:rFonts w:ascii="微软雅黑" w:eastAsia="微软雅黑" w:hAnsi="微软雅黑" w:cs="Times New Roman" w:hint="eastAsia"/>
+          <w:color w:val="293036"/>
+          <w:kern w:val="0"/>
+          <w:szCs w:val="21"/>
+        </w:rPr>
+        <w:t>WBS</w:t>
+      </w:r>
+    </w:p>
+    <w:p>
+      <w:pPr>
+        <w:widowControl/>
+        <w:numPr>
+          <w:ilvl w:val="0"/>
+          <w:numId w:val="34"/>
+        </w:numPr>
+        <w:shd w:val="clear" w:color="auto" w:fill="58C755"/>
+        <w:spacing w:after="75"/>
+        <w:ind w:left="0"/>
+        <w:jc w:val="left"/>
+        <w:rPr>
+          <w:rFonts w:ascii="微软雅黑" w:eastAsia="微软雅黑" w:hAnsi="微软雅黑" w:cs="Times New Roman" w:hint="eastAsia"/>
+          <w:color w:val="FFFFFF"/>
+          <w:kern w:val="0"/>
+          <w:szCs w:val="21"/>
+        </w:rPr>
+      </w:pPr>
+      <w:r>
+        <w:rPr>
+          <w:rFonts w:ascii="微软雅黑" w:eastAsia="微软雅黑" w:hAnsi="微软雅黑" w:cs="Times New Roman" w:hint="eastAsia"/>
+          <w:color w:val="FFFFFF"/>
+          <w:kern w:val="0"/>
+          <w:sz w:val="36"/>
+          <w:szCs w:val="36"/>
+        </w:rPr>
+        <w:t>B</w:t>
+      </w:r>
+    </w:p>
+    <w:p>
+      <w:pPr>
+        <w:widowControl/>
+        <w:shd w:val="clear" w:color="auto" w:fill="58C755"/>
+        <w:spacing w:line="300" w:lineRule="atLeast"/>
+        <w:jc w:val="left"/>
+        <w:rPr>
+          <w:rFonts w:ascii="微软雅黑" w:eastAsia="微软雅黑" w:hAnsi="微软雅黑" w:cs="Times New Roman" w:hint="eastAsia"/>
+          <w:color w:val="FFFFFF"/>
+          <w:kern w:val="0"/>
+          <w:szCs w:val="21"/>
+        </w:rPr>
+      </w:pPr>
+      <w:r>
+        <w:rPr>
+          <w:rFonts w:ascii="微软雅黑" w:eastAsia="微软雅黑" w:hAnsi="微软雅黑" w:cs="Times New Roman" w:hint="eastAsia"/>
+          <w:color w:val="FFFFFF"/>
+          <w:kern w:val="0"/>
+          <w:szCs w:val="21"/>
+        </w:rPr>
+        <w:t>网络图</w:t>
+      </w:r>
+    </w:p>
+    <w:p>
+      <w:pPr>
+        <w:widowControl/>
+        <w:numPr>
+          <w:ilvl w:val="0"/>
+          <w:numId w:val="34"/>
+        </w:numPr>
+        <w:shd w:val="clear" w:color="auto" w:fill="FFFFFF"/>
+        <w:spacing w:after="75"/>
+        <w:ind w:left="0"/>
+        <w:jc w:val="left"/>
+        <w:rPr>
+          <w:rFonts w:ascii="微软雅黑" w:eastAsia="微软雅黑" w:hAnsi="微软雅黑" w:cs="Times New Roman" w:hint="eastAsia"/>
+          <w:color w:val="293036"/>
+          <w:kern w:val="0"/>
+          <w:szCs w:val="21"/>
+        </w:rPr>
+      </w:pPr>
+      <w:r>
+        <w:rPr>
+          <w:rFonts w:ascii="微软雅黑" w:eastAsia="微软雅黑" w:hAnsi="微软雅黑" w:cs="Times New Roman" w:hint="eastAsia"/>
+          <w:color w:val="293036"/>
+          <w:kern w:val="0"/>
+          <w:sz w:val="36"/>
+          <w:szCs w:val="36"/>
+        </w:rPr>
+        <w:t>C</w:t>
+      </w:r>
+    </w:p>
+    <w:p>
+      <w:pPr>
+        <w:widowControl/>
+        <w:shd w:val="clear" w:color="auto" w:fill="FFFFFF"/>
+        <w:spacing w:line="300" w:lineRule="atLeast"/>
+        <w:jc w:val="left"/>
+        <w:rPr>
+          <w:rFonts w:ascii="微软雅黑" w:eastAsia="微软雅黑" w:hAnsi="微软雅黑" w:cs="Times New Roman" w:hint="eastAsia"/>
+          <w:color w:val="293036"/>
+          <w:kern w:val="0"/>
+          <w:szCs w:val="21"/>
+        </w:rPr>
+      </w:pPr>
+      <w:r>
+        <w:rPr>
+          <w:rFonts w:ascii="微软雅黑" w:eastAsia="微软雅黑" w:hAnsi="微软雅黑" w:cs="Times New Roman" w:hint="eastAsia"/>
+          <w:color w:val="293036"/>
+          <w:kern w:val="0"/>
+          <w:szCs w:val="21"/>
+        </w:rPr>
+        <w:t>横道图（甘特图）</w:t>
+      </w:r>
+    </w:p>
+    <w:p>
+      <w:pPr>
+        <w:widowControl/>
+        <w:numPr>
+          <w:ilvl w:val="0"/>
+          <w:numId w:val="34"/>
+        </w:numPr>
+        <w:shd w:val="clear" w:color="auto" w:fill="FFFFFF"/>
+        <w:spacing w:after="75"/>
+        <w:ind w:left="0"/>
+        <w:jc w:val="left"/>
+        <w:rPr>
+          <w:rFonts w:ascii="微软雅黑" w:eastAsia="微软雅黑" w:hAnsi="微软雅黑" w:cs="Times New Roman" w:hint="eastAsia"/>
+          <w:color w:val="293036"/>
+          <w:kern w:val="0"/>
+          <w:szCs w:val="21"/>
+        </w:rPr>
+      </w:pPr>
+      <w:r>
+        <w:rPr>
+          <w:rFonts w:ascii="微软雅黑" w:eastAsia="微软雅黑" w:hAnsi="微软雅黑" w:cs="Times New Roman" w:hint="eastAsia"/>
+          <w:color w:val="293036"/>
+          <w:kern w:val="0"/>
+          <w:sz w:val="36"/>
+          <w:szCs w:val="36"/>
+        </w:rPr>
+        <w:t>D</w:t>
+      </w:r>
+    </w:p>
+    <w:p>
+      <w:pPr>
+        <w:widowControl/>
+        <w:shd w:val="clear" w:color="auto" w:fill="FFFFFF"/>
+        <w:spacing w:line="300" w:lineRule="atLeast"/>
+        <w:jc w:val="left"/>
+        <w:rPr>
+          <w:rFonts w:ascii="微软雅黑" w:eastAsia="微软雅黑" w:hAnsi="微软雅黑" w:cs="Times New Roman" w:hint="eastAsia"/>
+          <w:color w:val="293036"/>
+          <w:kern w:val="0"/>
+          <w:szCs w:val="21"/>
+        </w:rPr>
+      </w:pPr>
+      <w:r>
+        <w:rPr>
+          <w:rFonts w:ascii="微软雅黑" w:eastAsia="微软雅黑" w:hAnsi="微软雅黑" w:cs="Times New Roman" w:hint="eastAsia"/>
+          <w:color w:val="293036"/>
+          <w:kern w:val="0"/>
+          <w:szCs w:val="21"/>
+        </w:rPr>
+        <w:t>项目章程</w:t>
+      </w:r>
+    </w:p>
+    <w:p>
+      <w:pPr>
+        <w:widowControl/>
+        <w:shd w:val="clear" w:color="auto" w:fill="FFFFFF"/>
+        <w:jc w:val="left"/>
+        <w:outlineLvl w:val="2"/>
+        <w:rPr>
+          <w:rFonts w:ascii="微软雅黑" w:eastAsia="微软雅黑" w:hAnsi="微软雅黑" w:cs="Times New Roman" w:hint="eastAsia"/>
+          <w:color w:val="293036"/>
+          <w:kern w:val="0"/>
+          <w:sz w:val="36"/>
+          <w:szCs w:val="36"/>
+        </w:rPr>
+      </w:pPr>
+      <w:r>
+        <w:rPr>
+          <w:rFonts w:ascii="微软雅黑" w:eastAsia="微软雅黑" w:hAnsi="微软雅黑" w:cs="Times New Roman" w:hint="eastAsia"/>
+          <w:color w:val="293036"/>
+          <w:kern w:val="0"/>
+          <w:sz w:val="36"/>
+          <w:szCs w:val="36"/>
+        </w:rPr>
+        <w:t>解析</w:t>
+      </w:r>
+    </w:p>
+    <w:p>
+      <w:pPr>
+        <w:widowControl/>
+        <w:shd w:val="clear" w:color="auto" w:fill="FFFFFF"/>
+        <w:jc w:val="left"/>
+        <w:rPr>
+          <w:rFonts w:ascii="微软雅黑" w:eastAsia="微软雅黑" w:hAnsi="微软雅黑" w:cs="Times New Roman" w:hint="eastAsia"/>
+          <w:color w:val="293036"/>
+          <w:kern w:val="0"/>
+          <w:szCs w:val="21"/>
+        </w:rPr>
+      </w:pPr>
+      <w:r>
+        <w:rPr>
+          <w:rFonts w:ascii="微软雅黑" w:eastAsia="微软雅黑" w:hAnsi="微软雅黑" w:cs="Times New Roman" w:hint="eastAsia"/>
+          <w:color w:val="293036"/>
+          <w:kern w:val="0"/>
+          <w:szCs w:val="21"/>
+        </w:rPr>
+        <w:t>答案：B。横道图（甘特图）可以显示项目的结束日期，但它不是用来确定工期的。项目章程也可能包括一个强制的结束日期，但不是这个项目持续时间的逻辑确定。网络图从工作分解结构中将工作包取出并添加依赖关系。通过网络图中活动的依赖关系，我们可以找到多个活动路径，并确定时间最长的、关键的路径，网络图是最好的答案。</w:t>
+      </w:r>
+    </w:p>
+    <w:p>
+      <w:pPr>
+        <w:widowControl/>
+        <w:jc w:val="left"/>
+        <w:rPr>
+          <w:rFonts w:hint="eastAsia"/>
+        </w:rPr>
+      </w:pPr>
+    </w:p>
+    <w:p>
+      <w:pPr>
+        <w:widowControl/>
+        <w:jc w:val="left"/>
+        <w:rPr>
+          <w:rFonts w:hint="eastAsia"/>
+        </w:rPr>
+      </w:pPr>
+    </w:p>
+    <w:p>
+      <w:pPr>
+        <w:widowControl/>
+        <w:jc w:val="left"/>
+        <w:rPr>
+          <w:rFonts w:hint="eastAsia"/>
+        </w:rPr>
+      </w:pPr>
+    </w:p>
+    <w:p>
+      <w:pPr>
+        <w:widowControl/>
+        <w:jc w:val="left"/>
+        <w:rPr>
+          <w:rFonts w:hint="eastAsia"/>
+        </w:rPr>
+      </w:pPr>
+    </w:p>
+    <w:p>
+      <w:pPr>
+        <w:widowControl/>
+        <w:jc w:val="left"/>
+        <w:rPr>
+          <w:rFonts w:hint="eastAsia"/>
+        </w:rPr>
+      </w:pPr>
       <w:bookmarkStart w:id="0" w:name="_GoBack"/>
       <w:bookmarkEnd w:id="0"/>
-    </w:p>
-    <w:p>
-      <w:pPr>
-        <w:widowControl/>
-        <w:jc w:val="left"/>
-        <w:rPr>
-          <w:rFonts w:hint="eastAsia"/>
-        </w:rPr>
-      </w:pPr>
-    </w:p>
-    <w:p>
-      <w:pPr>
-        <w:widowControl/>
-        <w:jc w:val="left"/>
-        <w:rPr>
-          <w:rFonts w:hint="eastAsia"/>
-        </w:rPr>
-      </w:pPr>
-    </w:p>
-    <w:p>
-      <w:pPr>
-        <w:widowControl/>
-        <w:jc w:val="left"/>
-        <w:rPr>
-          <w:rFonts w:hint="eastAsia"/>
-        </w:rPr>
-      </w:pPr>
-    </w:p>
-    <w:p>
-      <w:pPr>
-        <w:widowControl/>
-        <w:jc w:val="left"/>
-        <w:rPr>
-          <w:rFonts w:hint="eastAsia"/>
-        </w:rPr>
-      </w:pPr>
     </w:p>
     <w:sectPr>
       <w:pgSz w:w="11906" w:h="16838"/>
@@ -6563,6 +12346,900 @@
 <file path=word/numbering.xml><?xml version="1.0" encoding="utf-8"?>
 <w:numbering xmlns:wpc="http://schemas.microsoft.com/office/word/2010/wordprocessingCanvas" xmlns:mo="http://schemas.microsoft.com/office/mac/office/2008/main" xmlns:mc="http://schemas.openxmlformats.org/markup-compatibility/2006" xmlns:mv="urn:schemas-microsoft-com:mac:vml" xmlns:o="urn:schemas-microsoft-com:office:office" xmlns:r="http://schemas.openxmlformats.org/officeDocument/2006/relationships" xmlns:m="http://schemas.openxmlformats.org/officeDocument/2006/math" xmlns:v="urn:schemas-microsoft-com:vml" xmlns:wp14="http://schemas.microsoft.com/office/word/2010/wordprocessingDrawing" xmlns:wp="http://schemas.openxmlformats.org/drawingml/2006/wordprocessingDrawing" xmlns:w10="urn:schemas-microsoft-com:office:word" xmlns:w="http://schemas.openxmlformats.org/wordprocessingml/2006/main" xmlns:w14="http://schemas.microsoft.com/office/word/2010/wordml" xmlns:wpg="http://schemas.microsoft.com/office/word/2010/wordprocessingGroup" xmlns:wpi="http://schemas.microsoft.com/office/word/2010/wordprocessingInk" xmlns:wne="http://schemas.microsoft.com/office/word/2006/wordml" xmlns:wps="http://schemas.microsoft.com/office/word/2010/wordprocessingShape" mc:Ignorable="w14 wp14">
   <w:abstractNum w:abstractNumId="0">
+    <w:nsid w:val="011C37E9"/>
+    <w:multiLevelType w:val="multilevel"/>
+    <w:tmpl w:val="65341058"/>
+    <w:lvl w:ilvl="0">
+      <w:start w:val="1"/>
+      <w:numFmt w:val="bullet"/>
+      <w:lvlText w:val=""/>
+      <w:lvlJc w:val="left"/>
+      <w:pPr>
+        <w:tabs>
+          <w:tab w:val="num" w:pos="720"/>
+        </w:tabs>
+        <w:ind w:left="720" w:hanging="360"/>
+      </w:pPr>
+      <w:rPr>
+        <w:rFonts w:ascii="Symbol" w:hAnsi="Symbol" w:hint="default"/>
+        <w:sz w:val="20"/>
+      </w:rPr>
+    </w:lvl>
+    <w:lvl w:ilvl="1" w:tentative="1">
+      <w:start w:val="1"/>
+      <w:numFmt w:val="bullet"/>
+      <w:lvlText w:val="o"/>
+      <w:lvlJc w:val="left"/>
+      <w:pPr>
+        <w:tabs>
+          <w:tab w:val="num" w:pos="1440"/>
+        </w:tabs>
+        <w:ind w:left="1440" w:hanging="360"/>
+      </w:pPr>
+      <w:rPr>
+        <w:rFonts w:ascii="Courier New" w:hAnsi="Courier New" w:hint="default"/>
+        <w:sz w:val="20"/>
+      </w:rPr>
+    </w:lvl>
+    <w:lvl w:ilvl="2" w:tentative="1">
+      <w:start w:val="1"/>
+      <w:numFmt w:val="bullet"/>
+      <w:lvlText w:val=""/>
+      <w:lvlJc w:val="left"/>
+      <w:pPr>
+        <w:tabs>
+          <w:tab w:val="num" w:pos="2160"/>
+        </w:tabs>
+        <w:ind w:left="2160" w:hanging="360"/>
+      </w:pPr>
+      <w:rPr>
+        <w:rFonts w:ascii="Wingdings" w:hAnsi="Wingdings" w:hint="default"/>
+        <w:sz w:val="20"/>
+      </w:rPr>
+    </w:lvl>
+    <w:lvl w:ilvl="3" w:tentative="1">
+      <w:start w:val="1"/>
+      <w:numFmt w:val="bullet"/>
+      <w:lvlText w:val=""/>
+      <w:lvlJc w:val="left"/>
+      <w:pPr>
+        <w:tabs>
+          <w:tab w:val="num" w:pos="2880"/>
+        </w:tabs>
+        <w:ind w:left="2880" w:hanging="360"/>
+      </w:pPr>
+      <w:rPr>
+        <w:rFonts w:ascii="Wingdings" w:hAnsi="Wingdings" w:hint="default"/>
+        <w:sz w:val="20"/>
+      </w:rPr>
+    </w:lvl>
+    <w:lvl w:ilvl="4" w:tentative="1">
+      <w:start w:val="1"/>
+      <w:numFmt w:val="bullet"/>
+      <w:lvlText w:val=""/>
+      <w:lvlJc w:val="left"/>
+      <w:pPr>
+        <w:tabs>
+          <w:tab w:val="num" w:pos="3600"/>
+        </w:tabs>
+        <w:ind w:left="3600" w:hanging="360"/>
+      </w:pPr>
+      <w:rPr>
+        <w:rFonts w:ascii="Wingdings" w:hAnsi="Wingdings" w:hint="default"/>
+        <w:sz w:val="20"/>
+      </w:rPr>
+    </w:lvl>
+    <w:lvl w:ilvl="5" w:tentative="1">
+      <w:start w:val="1"/>
+      <w:numFmt w:val="bullet"/>
+      <w:lvlText w:val=""/>
+      <w:lvlJc w:val="left"/>
+      <w:pPr>
+        <w:tabs>
+          <w:tab w:val="num" w:pos="4320"/>
+        </w:tabs>
+        <w:ind w:left="4320" w:hanging="360"/>
+      </w:pPr>
+      <w:rPr>
+        <w:rFonts w:ascii="Wingdings" w:hAnsi="Wingdings" w:hint="default"/>
+        <w:sz w:val="20"/>
+      </w:rPr>
+    </w:lvl>
+    <w:lvl w:ilvl="6" w:tentative="1">
+      <w:start w:val="1"/>
+      <w:numFmt w:val="bullet"/>
+      <w:lvlText w:val=""/>
+      <w:lvlJc w:val="left"/>
+      <w:pPr>
+        <w:tabs>
+          <w:tab w:val="num" w:pos="5040"/>
+        </w:tabs>
+        <w:ind w:left="5040" w:hanging="360"/>
+      </w:pPr>
+      <w:rPr>
+        <w:rFonts w:ascii="Wingdings" w:hAnsi="Wingdings" w:hint="default"/>
+        <w:sz w:val="20"/>
+      </w:rPr>
+    </w:lvl>
+    <w:lvl w:ilvl="7" w:tentative="1">
+      <w:start w:val="1"/>
+      <w:numFmt w:val="bullet"/>
+      <w:lvlText w:val=""/>
+      <w:lvlJc w:val="left"/>
+      <w:pPr>
+        <w:tabs>
+          <w:tab w:val="num" w:pos="5760"/>
+        </w:tabs>
+        <w:ind w:left="5760" w:hanging="360"/>
+      </w:pPr>
+      <w:rPr>
+        <w:rFonts w:ascii="Wingdings" w:hAnsi="Wingdings" w:hint="default"/>
+        <w:sz w:val="20"/>
+      </w:rPr>
+    </w:lvl>
+    <w:lvl w:ilvl="8" w:tentative="1">
+      <w:start w:val="1"/>
+      <w:numFmt w:val="bullet"/>
+      <w:lvlText w:val=""/>
+      <w:lvlJc w:val="left"/>
+      <w:pPr>
+        <w:tabs>
+          <w:tab w:val="num" w:pos="6480"/>
+        </w:tabs>
+        <w:ind w:left="6480" w:hanging="360"/>
+      </w:pPr>
+      <w:rPr>
+        <w:rFonts w:ascii="Wingdings" w:hAnsi="Wingdings" w:hint="default"/>
+        <w:sz w:val="20"/>
+      </w:rPr>
+    </w:lvl>
+  </w:abstractNum>
+  <w:abstractNum w:abstractNumId="1">
+    <w:nsid w:val="0B7C4C6F"/>
+    <w:multiLevelType w:val="multilevel"/>
+    <w:tmpl w:val="059EB654"/>
+    <w:lvl w:ilvl="0">
+      <w:start w:val="1"/>
+      <w:numFmt w:val="bullet"/>
+      <w:lvlText w:val=""/>
+      <w:lvlJc w:val="left"/>
+      <w:pPr>
+        <w:tabs>
+          <w:tab w:val="num" w:pos="720"/>
+        </w:tabs>
+        <w:ind w:left="720" w:hanging="360"/>
+      </w:pPr>
+      <w:rPr>
+        <w:rFonts w:ascii="Symbol" w:hAnsi="Symbol" w:hint="default"/>
+        <w:sz w:val="20"/>
+      </w:rPr>
+    </w:lvl>
+    <w:lvl w:ilvl="1" w:tentative="1">
+      <w:start w:val="1"/>
+      <w:numFmt w:val="bullet"/>
+      <w:lvlText w:val="o"/>
+      <w:lvlJc w:val="left"/>
+      <w:pPr>
+        <w:tabs>
+          <w:tab w:val="num" w:pos="1440"/>
+        </w:tabs>
+        <w:ind w:left="1440" w:hanging="360"/>
+      </w:pPr>
+      <w:rPr>
+        <w:rFonts w:ascii="Courier New" w:hAnsi="Courier New" w:hint="default"/>
+        <w:sz w:val="20"/>
+      </w:rPr>
+    </w:lvl>
+    <w:lvl w:ilvl="2" w:tentative="1">
+      <w:start w:val="1"/>
+      <w:numFmt w:val="bullet"/>
+      <w:lvlText w:val=""/>
+      <w:lvlJc w:val="left"/>
+      <w:pPr>
+        <w:tabs>
+          <w:tab w:val="num" w:pos="2160"/>
+        </w:tabs>
+        <w:ind w:left="2160" w:hanging="360"/>
+      </w:pPr>
+      <w:rPr>
+        <w:rFonts w:ascii="Wingdings" w:hAnsi="Wingdings" w:hint="default"/>
+        <w:sz w:val="20"/>
+      </w:rPr>
+    </w:lvl>
+    <w:lvl w:ilvl="3" w:tentative="1">
+      <w:start w:val="1"/>
+      <w:numFmt w:val="bullet"/>
+      <w:lvlText w:val=""/>
+      <w:lvlJc w:val="left"/>
+      <w:pPr>
+        <w:tabs>
+          <w:tab w:val="num" w:pos="2880"/>
+        </w:tabs>
+        <w:ind w:left="2880" w:hanging="360"/>
+      </w:pPr>
+      <w:rPr>
+        <w:rFonts w:ascii="Wingdings" w:hAnsi="Wingdings" w:hint="default"/>
+        <w:sz w:val="20"/>
+      </w:rPr>
+    </w:lvl>
+    <w:lvl w:ilvl="4" w:tentative="1">
+      <w:start w:val="1"/>
+      <w:numFmt w:val="bullet"/>
+      <w:lvlText w:val=""/>
+      <w:lvlJc w:val="left"/>
+      <w:pPr>
+        <w:tabs>
+          <w:tab w:val="num" w:pos="3600"/>
+        </w:tabs>
+        <w:ind w:left="3600" w:hanging="360"/>
+      </w:pPr>
+      <w:rPr>
+        <w:rFonts w:ascii="Wingdings" w:hAnsi="Wingdings" w:hint="default"/>
+        <w:sz w:val="20"/>
+      </w:rPr>
+    </w:lvl>
+    <w:lvl w:ilvl="5" w:tentative="1">
+      <w:start w:val="1"/>
+      <w:numFmt w:val="bullet"/>
+      <w:lvlText w:val=""/>
+      <w:lvlJc w:val="left"/>
+      <w:pPr>
+        <w:tabs>
+          <w:tab w:val="num" w:pos="4320"/>
+        </w:tabs>
+        <w:ind w:left="4320" w:hanging="360"/>
+      </w:pPr>
+      <w:rPr>
+        <w:rFonts w:ascii="Wingdings" w:hAnsi="Wingdings" w:hint="default"/>
+        <w:sz w:val="20"/>
+      </w:rPr>
+    </w:lvl>
+    <w:lvl w:ilvl="6" w:tentative="1">
+      <w:start w:val="1"/>
+      <w:numFmt w:val="bullet"/>
+      <w:lvlText w:val=""/>
+      <w:lvlJc w:val="left"/>
+      <w:pPr>
+        <w:tabs>
+          <w:tab w:val="num" w:pos="5040"/>
+        </w:tabs>
+        <w:ind w:left="5040" w:hanging="360"/>
+      </w:pPr>
+      <w:rPr>
+        <w:rFonts w:ascii="Wingdings" w:hAnsi="Wingdings" w:hint="default"/>
+        <w:sz w:val="20"/>
+      </w:rPr>
+    </w:lvl>
+    <w:lvl w:ilvl="7" w:tentative="1">
+      <w:start w:val="1"/>
+      <w:numFmt w:val="bullet"/>
+      <w:lvlText w:val=""/>
+      <w:lvlJc w:val="left"/>
+      <w:pPr>
+        <w:tabs>
+          <w:tab w:val="num" w:pos="5760"/>
+        </w:tabs>
+        <w:ind w:left="5760" w:hanging="360"/>
+      </w:pPr>
+      <w:rPr>
+        <w:rFonts w:ascii="Wingdings" w:hAnsi="Wingdings" w:hint="default"/>
+        <w:sz w:val="20"/>
+      </w:rPr>
+    </w:lvl>
+    <w:lvl w:ilvl="8" w:tentative="1">
+      <w:start w:val="1"/>
+      <w:numFmt w:val="bullet"/>
+      <w:lvlText w:val=""/>
+      <w:lvlJc w:val="left"/>
+      <w:pPr>
+        <w:tabs>
+          <w:tab w:val="num" w:pos="6480"/>
+        </w:tabs>
+        <w:ind w:left="6480" w:hanging="360"/>
+      </w:pPr>
+      <w:rPr>
+        <w:rFonts w:ascii="Wingdings" w:hAnsi="Wingdings" w:hint="default"/>
+        <w:sz w:val="20"/>
+      </w:rPr>
+    </w:lvl>
+  </w:abstractNum>
+  <w:abstractNum w:abstractNumId="2">
+    <w:nsid w:val="0C570E63"/>
+    <w:multiLevelType w:val="multilevel"/>
+    <w:tmpl w:val="54A47F9C"/>
+    <w:lvl w:ilvl="0">
+      <w:start w:val="1"/>
+      <w:numFmt w:val="bullet"/>
+      <w:lvlText w:val=""/>
+      <w:lvlJc w:val="left"/>
+      <w:pPr>
+        <w:tabs>
+          <w:tab w:val="num" w:pos="720"/>
+        </w:tabs>
+        <w:ind w:left="720" w:hanging="360"/>
+      </w:pPr>
+      <w:rPr>
+        <w:rFonts w:ascii="Symbol" w:hAnsi="Symbol" w:hint="default"/>
+        <w:sz w:val="20"/>
+      </w:rPr>
+    </w:lvl>
+    <w:lvl w:ilvl="1" w:tentative="1">
+      <w:start w:val="1"/>
+      <w:numFmt w:val="bullet"/>
+      <w:lvlText w:val="o"/>
+      <w:lvlJc w:val="left"/>
+      <w:pPr>
+        <w:tabs>
+          <w:tab w:val="num" w:pos="1440"/>
+        </w:tabs>
+        <w:ind w:left="1440" w:hanging="360"/>
+      </w:pPr>
+      <w:rPr>
+        <w:rFonts w:ascii="Courier New" w:hAnsi="Courier New" w:hint="default"/>
+        <w:sz w:val="20"/>
+      </w:rPr>
+    </w:lvl>
+    <w:lvl w:ilvl="2" w:tentative="1">
+      <w:start w:val="1"/>
+      <w:numFmt w:val="bullet"/>
+      <w:lvlText w:val=""/>
+      <w:lvlJc w:val="left"/>
+      <w:pPr>
+        <w:tabs>
+          <w:tab w:val="num" w:pos="2160"/>
+        </w:tabs>
+        <w:ind w:left="2160" w:hanging="360"/>
+      </w:pPr>
+      <w:rPr>
+        <w:rFonts w:ascii="Wingdings" w:hAnsi="Wingdings" w:hint="default"/>
+        <w:sz w:val="20"/>
+      </w:rPr>
+    </w:lvl>
+    <w:lvl w:ilvl="3" w:tentative="1">
+      <w:start w:val="1"/>
+      <w:numFmt w:val="bullet"/>
+      <w:lvlText w:val=""/>
+      <w:lvlJc w:val="left"/>
+      <w:pPr>
+        <w:tabs>
+          <w:tab w:val="num" w:pos="2880"/>
+        </w:tabs>
+        <w:ind w:left="2880" w:hanging="360"/>
+      </w:pPr>
+      <w:rPr>
+        <w:rFonts w:ascii="Wingdings" w:hAnsi="Wingdings" w:hint="default"/>
+        <w:sz w:val="20"/>
+      </w:rPr>
+    </w:lvl>
+    <w:lvl w:ilvl="4" w:tentative="1">
+      <w:start w:val="1"/>
+      <w:numFmt w:val="bullet"/>
+      <w:lvlText w:val=""/>
+      <w:lvlJc w:val="left"/>
+      <w:pPr>
+        <w:tabs>
+          <w:tab w:val="num" w:pos="3600"/>
+        </w:tabs>
+        <w:ind w:left="3600" w:hanging="360"/>
+      </w:pPr>
+      <w:rPr>
+        <w:rFonts w:ascii="Wingdings" w:hAnsi="Wingdings" w:hint="default"/>
+        <w:sz w:val="20"/>
+      </w:rPr>
+    </w:lvl>
+    <w:lvl w:ilvl="5" w:tentative="1">
+      <w:start w:val="1"/>
+      <w:numFmt w:val="bullet"/>
+      <w:lvlText w:val=""/>
+      <w:lvlJc w:val="left"/>
+      <w:pPr>
+        <w:tabs>
+          <w:tab w:val="num" w:pos="4320"/>
+        </w:tabs>
+        <w:ind w:left="4320" w:hanging="360"/>
+      </w:pPr>
+      <w:rPr>
+        <w:rFonts w:ascii="Wingdings" w:hAnsi="Wingdings" w:hint="default"/>
+        <w:sz w:val="20"/>
+      </w:rPr>
+    </w:lvl>
+    <w:lvl w:ilvl="6" w:tentative="1">
+      <w:start w:val="1"/>
+      <w:numFmt w:val="bullet"/>
+      <w:lvlText w:val=""/>
+      <w:lvlJc w:val="left"/>
+      <w:pPr>
+        <w:tabs>
+          <w:tab w:val="num" w:pos="5040"/>
+        </w:tabs>
+        <w:ind w:left="5040" w:hanging="360"/>
+      </w:pPr>
+      <w:rPr>
+        <w:rFonts w:ascii="Wingdings" w:hAnsi="Wingdings" w:hint="default"/>
+        <w:sz w:val="20"/>
+      </w:rPr>
+    </w:lvl>
+    <w:lvl w:ilvl="7" w:tentative="1">
+      <w:start w:val="1"/>
+      <w:numFmt w:val="bullet"/>
+      <w:lvlText w:val=""/>
+      <w:lvlJc w:val="left"/>
+      <w:pPr>
+        <w:tabs>
+          <w:tab w:val="num" w:pos="5760"/>
+        </w:tabs>
+        <w:ind w:left="5760" w:hanging="360"/>
+      </w:pPr>
+      <w:rPr>
+        <w:rFonts w:ascii="Wingdings" w:hAnsi="Wingdings" w:hint="default"/>
+        <w:sz w:val="20"/>
+      </w:rPr>
+    </w:lvl>
+    <w:lvl w:ilvl="8" w:tentative="1">
+      <w:start w:val="1"/>
+      <w:numFmt w:val="bullet"/>
+      <w:lvlText w:val=""/>
+      <w:lvlJc w:val="left"/>
+      <w:pPr>
+        <w:tabs>
+          <w:tab w:val="num" w:pos="6480"/>
+        </w:tabs>
+        <w:ind w:left="6480" w:hanging="360"/>
+      </w:pPr>
+      <w:rPr>
+        <w:rFonts w:ascii="Wingdings" w:hAnsi="Wingdings" w:hint="default"/>
+        <w:sz w:val="20"/>
+      </w:rPr>
+    </w:lvl>
+  </w:abstractNum>
+  <w:abstractNum w:abstractNumId="3">
+    <w:nsid w:val="0E4B03AA"/>
+    <w:multiLevelType w:val="multilevel"/>
+    <w:tmpl w:val="935CCC20"/>
+    <w:lvl w:ilvl="0">
+      <w:start w:val="1"/>
+      <w:numFmt w:val="bullet"/>
+      <w:lvlText w:val=""/>
+      <w:lvlJc w:val="left"/>
+      <w:pPr>
+        <w:tabs>
+          <w:tab w:val="num" w:pos="720"/>
+        </w:tabs>
+        <w:ind w:left="720" w:hanging="360"/>
+      </w:pPr>
+      <w:rPr>
+        <w:rFonts w:ascii="Symbol" w:hAnsi="Symbol" w:hint="default"/>
+        <w:sz w:val="20"/>
+      </w:rPr>
+    </w:lvl>
+    <w:lvl w:ilvl="1" w:tentative="1">
+      <w:start w:val="1"/>
+      <w:numFmt w:val="bullet"/>
+      <w:lvlText w:val="o"/>
+      <w:lvlJc w:val="left"/>
+      <w:pPr>
+        <w:tabs>
+          <w:tab w:val="num" w:pos="1440"/>
+        </w:tabs>
+        <w:ind w:left="1440" w:hanging="360"/>
+      </w:pPr>
+      <w:rPr>
+        <w:rFonts w:ascii="Courier New" w:hAnsi="Courier New" w:hint="default"/>
+        <w:sz w:val="20"/>
+      </w:rPr>
+    </w:lvl>
+    <w:lvl w:ilvl="2" w:tentative="1">
+      <w:start w:val="1"/>
+      <w:numFmt w:val="bullet"/>
+      <w:lvlText w:val=""/>
+      <w:lvlJc w:val="left"/>
+      <w:pPr>
+        <w:tabs>
+          <w:tab w:val="num" w:pos="2160"/>
+        </w:tabs>
+        <w:ind w:left="2160" w:hanging="360"/>
+      </w:pPr>
+      <w:rPr>
+        <w:rFonts w:ascii="Wingdings" w:hAnsi="Wingdings" w:hint="default"/>
+        <w:sz w:val="20"/>
+      </w:rPr>
+    </w:lvl>
+    <w:lvl w:ilvl="3" w:tentative="1">
+      <w:start w:val="1"/>
+      <w:numFmt w:val="bullet"/>
+      <w:lvlText w:val=""/>
+      <w:lvlJc w:val="left"/>
+      <w:pPr>
+        <w:tabs>
+          <w:tab w:val="num" w:pos="2880"/>
+        </w:tabs>
+        <w:ind w:left="2880" w:hanging="360"/>
+      </w:pPr>
+      <w:rPr>
+        <w:rFonts w:ascii="Wingdings" w:hAnsi="Wingdings" w:hint="default"/>
+        <w:sz w:val="20"/>
+      </w:rPr>
+    </w:lvl>
+    <w:lvl w:ilvl="4" w:tentative="1">
+      <w:start w:val="1"/>
+      <w:numFmt w:val="bullet"/>
+      <w:lvlText w:val=""/>
+      <w:lvlJc w:val="left"/>
+      <w:pPr>
+        <w:tabs>
+          <w:tab w:val="num" w:pos="3600"/>
+        </w:tabs>
+        <w:ind w:left="3600" w:hanging="360"/>
+      </w:pPr>
+      <w:rPr>
+        <w:rFonts w:ascii="Wingdings" w:hAnsi="Wingdings" w:hint="default"/>
+        <w:sz w:val="20"/>
+      </w:rPr>
+    </w:lvl>
+    <w:lvl w:ilvl="5" w:tentative="1">
+      <w:start w:val="1"/>
+      <w:numFmt w:val="bullet"/>
+      <w:lvlText w:val=""/>
+      <w:lvlJc w:val="left"/>
+      <w:pPr>
+        <w:tabs>
+          <w:tab w:val="num" w:pos="4320"/>
+        </w:tabs>
+        <w:ind w:left="4320" w:hanging="360"/>
+      </w:pPr>
+      <w:rPr>
+        <w:rFonts w:ascii="Wingdings" w:hAnsi="Wingdings" w:hint="default"/>
+        <w:sz w:val="20"/>
+      </w:rPr>
+    </w:lvl>
+    <w:lvl w:ilvl="6" w:tentative="1">
+      <w:start w:val="1"/>
+      <w:numFmt w:val="bullet"/>
+      <w:lvlText w:val=""/>
+      <w:lvlJc w:val="left"/>
+      <w:pPr>
+        <w:tabs>
+          <w:tab w:val="num" w:pos="5040"/>
+        </w:tabs>
+        <w:ind w:left="5040" w:hanging="360"/>
+      </w:pPr>
+      <w:rPr>
+        <w:rFonts w:ascii="Wingdings" w:hAnsi="Wingdings" w:hint="default"/>
+        <w:sz w:val="20"/>
+      </w:rPr>
+    </w:lvl>
+    <w:lvl w:ilvl="7" w:tentative="1">
+      <w:start w:val="1"/>
+      <w:numFmt w:val="bullet"/>
+      <w:lvlText w:val=""/>
+      <w:lvlJc w:val="left"/>
+      <w:pPr>
+        <w:tabs>
+          <w:tab w:val="num" w:pos="5760"/>
+        </w:tabs>
+        <w:ind w:left="5760" w:hanging="360"/>
+      </w:pPr>
+      <w:rPr>
+        <w:rFonts w:ascii="Wingdings" w:hAnsi="Wingdings" w:hint="default"/>
+        <w:sz w:val="20"/>
+      </w:rPr>
+    </w:lvl>
+    <w:lvl w:ilvl="8" w:tentative="1">
+      <w:start w:val="1"/>
+      <w:numFmt w:val="bullet"/>
+      <w:lvlText w:val=""/>
+      <w:lvlJc w:val="left"/>
+      <w:pPr>
+        <w:tabs>
+          <w:tab w:val="num" w:pos="6480"/>
+        </w:tabs>
+        <w:ind w:left="6480" w:hanging="360"/>
+      </w:pPr>
+      <w:rPr>
+        <w:rFonts w:ascii="Wingdings" w:hAnsi="Wingdings" w:hint="default"/>
+        <w:sz w:val="20"/>
+      </w:rPr>
+    </w:lvl>
+  </w:abstractNum>
+  <w:abstractNum w:abstractNumId="4">
+    <w:nsid w:val="0FF9772D"/>
+    <w:multiLevelType w:val="multilevel"/>
+    <w:tmpl w:val="956CE6E6"/>
+    <w:lvl w:ilvl="0">
+      <w:start w:val="1"/>
+      <w:numFmt w:val="bullet"/>
+      <w:lvlText w:val=""/>
+      <w:lvlJc w:val="left"/>
+      <w:pPr>
+        <w:tabs>
+          <w:tab w:val="num" w:pos="720"/>
+        </w:tabs>
+        <w:ind w:left="720" w:hanging="360"/>
+      </w:pPr>
+      <w:rPr>
+        <w:rFonts w:ascii="Symbol" w:hAnsi="Symbol" w:hint="default"/>
+        <w:sz w:val="20"/>
+      </w:rPr>
+    </w:lvl>
+    <w:lvl w:ilvl="1" w:tentative="1">
+      <w:start w:val="1"/>
+      <w:numFmt w:val="bullet"/>
+      <w:lvlText w:val="o"/>
+      <w:lvlJc w:val="left"/>
+      <w:pPr>
+        <w:tabs>
+          <w:tab w:val="num" w:pos="1440"/>
+        </w:tabs>
+        <w:ind w:left="1440" w:hanging="360"/>
+      </w:pPr>
+      <w:rPr>
+        <w:rFonts w:ascii="Courier New" w:hAnsi="Courier New" w:hint="default"/>
+        <w:sz w:val="20"/>
+      </w:rPr>
+    </w:lvl>
+    <w:lvl w:ilvl="2" w:tentative="1">
+      <w:start w:val="1"/>
+      <w:numFmt w:val="bullet"/>
+      <w:lvlText w:val=""/>
+      <w:lvlJc w:val="left"/>
+      <w:pPr>
+        <w:tabs>
+          <w:tab w:val="num" w:pos="2160"/>
+        </w:tabs>
+        <w:ind w:left="2160" w:hanging="360"/>
+      </w:pPr>
+      <w:rPr>
+        <w:rFonts w:ascii="Wingdings" w:hAnsi="Wingdings" w:hint="default"/>
+        <w:sz w:val="20"/>
+      </w:rPr>
+    </w:lvl>
+    <w:lvl w:ilvl="3" w:tentative="1">
+      <w:start w:val="1"/>
+      <w:numFmt w:val="bullet"/>
+      <w:lvlText w:val=""/>
+      <w:lvlJc w:val="left"/>
+      <w:pPr>
+        <w:tabs>
+          <w:tab w:val="num" w:pos="2880"/>
+        </w:tabs>
+        <w:ind w:left="2880" w:hanging="360"/>
+      </w:pPr>
+      <w:rPr>
+        <w:rFonts w:ascii="Wingdings" w:hAnsi="Wingdings" w:hint="default"/>
+        <w:sz w:val="20"/>
+      </w:rPr>
+    </w:lvl>
+    <w:lvl w:ilvl="4" w:tentative="1">
+      <w:start w:val="1"/>
+      <w:numFmt w:val="bullet"/>
+      <w:lvlText w:val=""/>
+      <w:lvlJc w:val="left"/>
+      <w:pPr>
+        <w:tabs>
+          <w:tab w:val="num" w:pos="3600"/>
+        </w:tabs>
+        <w:ind w:left="3600" w:hanging="360"/>
+      </w:pPr>
+      <w:rPr>
+        <w:rFonts w:ascii="Wingdings" w:hAnsi="Wingdings" w:hint="default"/>
+        <w:sz w:val="20"/>
+      </w:rPr>
+    </w:lvl>
+    <w:lvl w:ilvl="5" w:tentative="1">
+      <w:start w:val="1"/>
+      <w:numFmt w:val="bullet"/>
+      <w:lvlText w:val=""/>
+      <w:lvlJc w:val="left"/>
+      <w:pPr>
+        <w:tabs>
+          <w:tab w:val="num" w:pos="4320"/>
+        </w:tabs>
+        <w:ind w:left="4320" w:hanging="360"/>
+      </w:pPr>
+      <w:rPr>
+        <w:rFonts w:ascii="Wingdings" w:hAnsi="Wingdings" w:hint="default"/>
+        <w:sz w:val="20"/>
+      </w:rPr>
+    </w:lvl>
+    <w:lvl w:ilvl="6" w:tentative="1">
+      <w:start w:val="1"/>
+      <w:numFmt w:val="bullet"/>
+      <w:lvlText w:val=""/>
+      <w:lvlJc w:val="left"/>
+      <w:pPr>
+        <w:tabs>
+          <w:tab w:val="num" w:pos="5040"/>
+        </w:tabs>
+        <w:ind w:left="5040" w:hanging="360"/>
+      </w:pPr>
+      <w:rPr>
+        <w:rFonts w:ascii="Wingdings" w:hAnsi="Wingdings" w:hint="default"/>
+        <w:sz w:val="20"/>
+      </w:rPr>
+    </w:lvl>
+    <w:lvl w:ilvl="7" w:tentative="1">
+      <w:start w:val="1"/>
+      <w:numFmt w:val="bullet"/>
+      <w:lvlText w:val=""/>
+      <w:lvlJc w:val="left"/>
+      <w:pPr>
+        <w:tabs>
+          <w:tab w:val="num" w:pos="5760"/>
+        </w:tabs>
+        <w:ind w:left="5760" w:hanging="360"/>
+      </w:pPr>
+      <w:rPr>
+        <w:rFonts w:ascii="Wingdings" w:hAnsi="Wingdings" w:hint="default"/>
+        <w:sz w:val="20"/>
+      </w:rPr>
+    </w:lvl>
+    <w:lvl w:ilvl="8" w:tentative="1">
+      <w:start w:val="1"/>
+      <w:numFmt w:val="bullet"/>
+      <w:lvlText w:val=""/>
+      <w:lvlJc w:val="left"/>
+      <w:pPr>
+        <w:tabs>
+          <w:tab w:val="num" w:pos="6480"/>
+        </w:tabs>
+        <w:ind w:left="6480" w:hanging="360"/>
+      </w:pPr>
+      <w:rPr>
+        <w:rFonts w:ascii="Wingdings" w:hAnsi="Wingdings" w:hint="default"/>
+        <w:sz w:val="20"/>
+      </w:rPr>
+    </w:lvl>
+  </w:abstractNum>
+  <w:abstractNum w:abstractNumId="5">
+    <w:nsid w:val="150C15D2"/>
+    <w:multiLevelType w:val="multilevel"/>
+    <w:tmpl w:val="972CFD78"/>
+    <w:lvl w:ilvl="0">
+      <w:start w:val="1"/>
+      <w:numFmt w:val="bullet"/>
+      <w:lvlText w:val=""/>
+      <w:lvlJc w:val="left"/>
+      <w:pPr>
+        <w:tabs>
+          <w:tab w:val="num" w:pos="720"/>
+        </w:tabs>
+        <w:ind w:left="720" w:hanging="360"/>
+      </w:pPr>
+      <w:rPr>
+        <w:rFonts w:ascii="Symbol" w:hAnsi="Symbol" w:hint="default"/>
+        <w:sz w:val="20"/>
+      </w:rPr>
+    </w:lvl>
+    <w:lvl w:ilvl="1" w:tentative="1">
+      <w:start w:val="1"/>
+      <w:numFmt w:val="bullet"/>
+      <w:lvlText w:val="o"/>
+      <w:lvlJc w:val="left"/>
+      <w:pPr>
+        <w:tabs>
+          <w:tab w:val="num" w:pos="1440"/>
+        </w:tabs>
+        <w:ind w:left="1440" w:hanging="360"/>
+      </w:pPr>
+      <w:rPr>
+        <w:rFonts w:ascii="Courier New" w:hAnsi="Courier New" w:hint="default"/>
+        <w:sz w:val="20"/>
+      </w:rPr>
+    </w:lvl>
+    <w:lvl w:ilvl="2" w:tentative="1">
+      <w:start w:val="1"/>
+      <w:numFmt w:val="bullet"/>
+      <w:lvlText w:val=""/>
+      <w:lvlJc w:val="left"/>
+      <w:pPr>
+        <w:tabs>
+          <w:tab w:val="num" w:pos="2160"/>
+        </w:tabs>
+        <w:ind w:left="2160" w:hanging="360"/>
+      </w:pPr>
+      <w:rPr>
+        <w:rFonts w:ascii="Wingdings" w:hAnsi="Wingdings" w:hint="default"/>
+        <w:sz w:val="20"/>
+      </w:rPr>
+    </w:lvl>
+    <w:lvl w:ilvl="3" w:tentative="1">
+      <w:start w:val="1"/>
+      <w:numFmt w:val="bullet"/>
+      <w:lvlText w:val=""/>
+      <w:lvlJc w:val="left"/>
+      <w:pPr>
+        <w:tabs>
+          <w:tab w:val="num" w:pos="2880"/>
+        </w:tabs>
+        <w:ind w:left="2880" w:hanging="360"/>
+      </w:pPr>
+      <w:rPr>
+        <w:rFonts w:ascii="Wingdings" w:hAnsi="Wingdings" w:hint="default"/>
+        <w:sz w:val="20"/>
+      </w:rPr>
+    </w:lvl>
+    <w:lvl w:ilvl="4" w:tentative="1">
+      <w:start w:val="1"/>
+      <w:numFmt w:val="bullet"/>
+      <w:lvlText w:val=""/>
+      <w:lvlJc w:val="left"/>
+      <w:pPr>
+        <w:tabs>
+          <w:tab w:val="num" w:pos="3600"/>
+        </w:tabs>
+        <w:ind w:left="3600" w:hanging="360"/>
+      </w:pPr>
+      <w:rPr>
+        <w:rFonts w:ascii="Wingdings" w:hAnsi="Wingdings" w:hint="default"/>
+        <w:sz w:val="20"/>
+      </w:rPr>
+    </w:lvl>
+    <w:lvl w:ilvl="5" w:tentative="1">
+      <w:start w:val="1"/>
+      <w:numFmt w:val="bullet"/>
+      <w:lvlText w:val=""/>
+      <w:lvlJc w:val="left"/>
+      <w:pPr>
+        <w:tabs>
+          <w:tab w:val="num" w:pos="4320"/>
+        </w:tabs>
+        <w:ind w:left="4320" w:hanging="360"/>
+      </w:pPr>
+      <w:rPr>
+        <w:rFonts w:ascii="Wingdings" w:hAnsi="Wingdings" w:hint="default"/>
+        <w:sz w:val="20"/>
+      </w:rPr>
+    </w:lvl>
+    <w:lvl w:ilvl="6" w:tentative="1">
+      <w:start w:val="1"/>
+      <w:numFmt w:val="bullet"/>
+      <w:lvlText w:val=""/>
+      <w:lvlJc w:val="left"/>
+      <w:pPr>
+        <w:tabs>
+          <w:tab w:val="num" w:pos="5040"/>
+        </w:tabs>
+        <w:ind w:left="5040" w:hanging="360"/>
+      </w:pPr>
+      <w:rPr>
+        <w:rFonts w:ascii="Wingdings" w:hAnsi="Wingdings" w:hint="default"/>
+        <w:sz w:val="20"/>
+      </w:rPr>
+    </w:lvl>
+    <w:lvl w:ilvl="7" w:tentative="1">
+      <w:start w:val="1"/>
+      <w:numFmt w:val="bullet"/>
+      <w:lvlText w:val=""/>
+      <w:lvlJc w:val="left"/>
+      <w:pPr>
+        <w:tabs>
+          <w:tab w:val="num" w:pos="5760"/>
+        </w:tabs>
+        <w:ind w:left="5760" w:hanging="360"/>
+      </w:pPr>
+      <w:rPr>
+        <w:rFonts w:ascii="Wingdings" w:hAnsi="Wingdings" w:hint="default"/>
+        <w:sz w:val="20"/>
+      </w:rPr>
+    </w:lvl>
+    <w:lvl w:ilvl="8" w:tentative="1">
+      <w:start w:val="1"/>
+      <w:numFmt w:val="bullet"/>
+      <w:lvlText w:val=""/>
+      <w:lvlJc w:val="left"/>
+      <w:pPr>
+        <w:tabs>
+          <w:tab w:val="num" w:pos="6480"/>
+        </w:tabs>
+        <w:ind w:left="6480" w:hanging="360"/>
+      </w:pPr>
+      <w:rPr>
+        <w:rFonts w:ascii="Wingdings" w:hAnsi="Wingdings" w:hint="default"/>
+        <w:sz w:val="20"/>
+      </w:rPr>
+    </w:lvl>
+  </w:abstractNum>
+  <w:abstractNum w:abstractNumId="6">
     <w:nsid w:val="1D3F264C"/>
     <w:multiLevelType w:val="multilevel"/>
     <w:tmpl w:val="B2E8F7EC"/>
@@ -6711,7 +13388,156 @@
       </w:rPr>
     </w:lvl>
   </w:abstractNum>
-  <w:abstractNum w:abstractNumId="1">
+  <w:abstractNum w:abstractNumId="7">
+    <w:nsid w:val="203E101D"/>
+    <w:multiLevelType w:val="multilevel"/>
+    <w:tmpl w:val="A29A8E52"/>
+    <w:lvl w:ilvl="0">
+      <w:start w:val="1"/>
+      <w:numFmt w:val="bullet"/>
+      <w:lvlText w:val=""/>
+      <w:lvlJc w:val="left"/>
+      <w:pPr>
+        <w:tabs>
+          <w:tab w:val="num" w:pos="720"/>
+        </w:tabs>
+        <w:ind w:left="720" w:hanging="360"/>
+      </w:pPr>
+      <w:rPr>
+        <w:rFonts w:ascii="Symbol" w:hAnsi="Symbol" w:hint="default"/>
+        <w:sz w:val="20"/>
+      </w:rPr>
+    </w:lvl>
+    <w:lvl w:ilvl="1" w:tentative="1">
+      <w:start w:val="1"/>
+      <w:numFmt w:val="bullet"/>
+      <w:lvlText w:val="o"/>
+      <w:lvlJc w:val="left"/>
+      <w:pPr>
+        <w:tabs>
+          <w:tab w:val="num" w:pos="1440"/>
+        </w:tabs>
+        <w:ind w:left="1440" w:hanging="360"/>
+      </w:pPr>
+      <w:rPr>
+        <w:rFonts w:ascii="Courier New" w:hAnsi="Courier New" w:hint="default"/>
+        <w:sz w:val="20"/>
+      </w:rPr>
+    </w:lvl>
+    <w:lvl w:ilvl="2" w:tentative="1">
+      <w:start w:val="1"/>
+      <w:numFmt w:val="bullet"/>
+      <w:lvlText w:val=""/>
+      <w:lvlJc w:val="left"/>
+      <w:pPr>
+        <w:tabs>
+          <w:tab w:val="num" w:pos="2160"/>
+        </w:tabs>
+        <w:ind w:left="2160" w:hanging="360"/>
+      </w:pPr>
+      <w:rPr>
+        <w:rFonts w:ascii="Wingdings" w:hAnsi="Wingdings" w:hint="default"/>
+        <w:sz w:val="20"/>
+      </w:rPr>
+    </w:lvl>
+    <w:lvl w:ilvl="3" w:tentative="1">
+      <w:start w:val="1"/>
+      <w:numFmt w:val="bullet"/>
+      <w:lvlText w:val=""/>
+      <w:lvlJc w:val="left"/>
+      <w:pPr>
+        <w:tabs>
+          <w:tab w:val="num" w:pos="2880"/>
+        </w:tabs>
+        <w:ind w:left="2880" w:hanging="360"/>
+      </w:pPr>
+      <w:rPr>
+        <w:rFonts w:ascii="Wingdings" w:hAnsi="Wingdings" w:hint="default"/>
+        <w:sz w:val="20"/>
+      </w:rPr>
+    </w:lvl>
+    <w:lvl w:ilvl="4" w:tentative="1">
+      <w:start w:val="1"/>
+      <w:numFmt w:val="bullet"/>
+      <w:lvlText w:val=""/>
+      <w:lvlJc w:val="left"/>
+      <w:pPr>
+        <w:tabs>
+          <w:tab w:val="num" w:pos="3600"/>
+        </w:tabs>
+        <w:ind w:left="3600" w:hanging="360"/>
+      </w:pPr>
+      <w:rPr>
+        <w:rFonts w:ascii="Wingdings" w:hAnsi="Wingdings" w:hint="default"/>
+        <w:sz w:val="20"/>
+      </w:rPr>
+    </w:lvl>
+    <w:lvl w:ilvl="5" w:tentative="1">
+      <w:start w:val="1"/>
+      <w:numFmt w:val="bullet"/>
+      <w:lvlText w:val=""/>
+      <w:lvlJc w:val="left"/>
+      <w:pPr>
+        <w:tabs>
+          <w:tab w:val="num" w:pos="4320"/>
+        </w:tabs>
+        <w:ind w:left="4320" w:hanging="360"/>
+      </w:pPr>
+      <w:rPr>
+        <w:rFonts w:ascii="Wingdings" w:hAnsi="Wingdings" w:hint="default"/>
+        <w:sz w:val="20"/>
+      </w:rPr>
+    </w:lvl>
+    <w:lvl w:ilvl="6" w:tentative="1">
+      <w:start w:val="1"/>
+      <w:numFmt w:val="bullet"/>
+      <w:lvlText w:val=""/>
+      <w:lvlJc w:val="left"/>
+      <w:pPr>
+        <w:tabs>
+          <w:tab w:val="num" w:pos="5040"/>
+        </w:tabs>
+        <w:ind w:left="5040" w:hanging="360"/>
+      </w:pPr>
+      <w:rPr>
+        <w:rFonts w:ascii="Wingdings" w:hAnsi="Wingdings" w:hint="default"/>
+        <w:sz w:val="20"/>
+      </w:rPr>
+    </w:lvl>
+    <w:lvl w:ilvl="7" w:tentative="1">
+      <w:start w:val="1"/>
+      <w:numFmt w:val="bullet"/>
+      <w:lvlText w:val=""/>
+      <w:lvlJc w:val="left"/>
+      <w:pPr>
+        <w:tabs>
+          <w:tab w:val="num" w:pos="5760"/>
+        </w:tabs>
+        <w:ind w:left="5760" w:hanging="360"/>
+      </w:pPr>
+      <w:rPr>
+        <w:rFonts w:ascii="Wingdings" w:hAnsi="Wingdings" w:hint="default"/>
+        <w:sz w:val="20"/>
+      </w:rPr>
+    </w:lvl>
+    <w:lvl w:ilvl="8" w:tentative="1">
+      <w:start w:val="1"/>
+      <w:numFmt w:val="bullet"/>
+      <w:lvlText w:val=""/>
+      <w:lvlJc w:val="left"/>
+      <w:pPr>
+        <w:tabs>
+          <w:tab w:val="num" w:pos="6480"/>
+        </w:tabs>
+        <w:ind w:left="6480" w:hanging="360"/>
+      </w:pPr>
+      <w:rPr>
+        <w:rFonts w:ascii="Wingdings" w:hAnsi="Wingdings" w:hint="default"/>
+        <w:sz w:val="20"/>
+      </w:rPr>
+    </w:lvl>
+  </w:abstractNum>
+  <w:abstractNum w:abstractNumId="8">
     <w:nsid w:val="24C72209"/>
     <w:multiLevelType w:val="multilevel"/>
     <w:tmpl w:val="BB0C43DA"/>
@@ -6860,7 +13686,7 @@
       </w:rPr>
     </w:lvl>
   </w:abstractNum>
-  <w:abstractNum w:abstractNumId="2">
+  <w:abstractNum w:abstractNumId="9">
     <w:nsid w:val="28DF3F3A"/>
     <w:multiLevelType w:val="multilevel"/>
     <w:tmpl w:val="ADE81230"/>
@@ -7009,7 +13835,7 @@
       </w:rPr>
     </w:lvl>
   </w:abstractNum>
-  <w:abstractNum w:abstractNumId="3">
+  <w:abstractNum w:abstractNumId="10">
     <w:nsid w:val="2BB50A06"/>
     <w:multiLevelType w:val="multilevel"/>
     <w:tmpl w:val="73921A82"/>
@@ -7158,7 +13984,454 @@
       </w:rPr>
     </w:lvl>
   </w:abstractNum>
-  <w:abstractNum w:abstractNumId="4">
+  <w:abstractNum w:abstractNumId="11">
+    <w:nsid w:val="2EB1055C"/>
+    <w:multiLevelType w:val="multilevel"/>
+    <w:tmpl w:val="9634F170"/>
+    <w:lvl w:ilvl="0">
+      <w:start w:val="1"/>
+      <w:numFmt w:val="bullet"/>
+      <w:lvlText w:val=""/>
+      <w:lvlJc w:val="left"/>
+      <w:pPr>
+        <w:tabs>
+          <w:tab w:val="num" w:pos="720"/>
+        </w:tabs>
+        <w:ind w:left="720" w:hanging="360"/>
+      </w:pPr>
+      <w:rPr>
+        <w:rFonts w:ascii="Symbol" w:hAnsi="Symbol" w:hint="default"/>
+        <w:sz w:val="20"/>
+      </w:rPr>
+    </w:lvl>
+    <w:lvl w:ilvl="1" w:tentative="1">
+      <w:start w:val="1"/>
+      <w:numFmt w:val="bullet"/>
+      <w:lvlText w:val="o"/>
+      <w:lvlJc w:val="left"/>
+      <w:pPr>
+        <w:tabs>
+          <w:tab w:val="num" w:pos="1440"/>
+        </w:tabs>
+        <w:ind w:left="1440" w:hanging="360"/>
+      </w:pPr>
+      <w:rPr>
+        <w:rFonts w:ascii="Courier New" w:hAnsi="Courier New" w:hint="default"/>
+        <w:sz w:val="20"/>
+      </w:rPr>
+    </w:lvl>
+    <w:lvl w:ilvl="2" w:tentative="1">
+      <w:start w:val="1"/>
+      <w:numFmt w:val="bullet"/>
+      <w:lvlText w:val=""/>
+      <w:lvlJc w:val="left"/>
+      <w:pPr>
+        <w:tabs>
+          <w:tab w:val="num" w:pos="2160"/>
+        </w:tabs>
+        <w:ind w:left="2160" w:hanging="360"/>
+      </w:pPr>
+      <w:rPr>
+        <w:rFonts w:ascii="Wingdings" w:hAnsi="Wingdings" w:hint="default"/>
+        <w:sz w:val="20"/>
+      </w:rPr>
+    </w:lvl>
+    <w:lvl w:ilvl="3" w:tentative="1">
+      <w:start w:val="1"/>
+      <w:numFmt w:val="bullet"/>
+      <w:lvlText w:val=""/>
+      <w:lvlJc w:val="left"/>
+      <w:pPr>
+        <w:tabs>
+          <w:tab w:val="num" w:pos="2880"/>
+        </w:tabs>
+        <w:ind w:left="2880" w:hanging="360"/>
+      </w:pPr>
+      <w:rPr>
+        <w:rFonts w:ascii="Wingdings" w:hAnsi="Wingdings" w:hint="default"/>
+        <w:sz w:val="20"/>
+      </w:rPr>
+    </w:lvl>
+    <w:lvl w:ilvl="4" w:tentative="1">
+      <w:start w:val="1"/>
+      <w:numFmt w:val="bullet"/>
+      <w:lvlText w:val=""/>
+      <w:lvlJc w:val="left"/>
+      <w:pPr>
+        <w:tabs>
+          <w:tab w:val="num" w:pos="3600"/>
+        </w:tabs>
+        <w:ind w:left="3600" w:hanging="360"/>
+      </w:pPr>
+      <w:rPr>
+        <w:rFonts w:ascii="Wingdings" w:hAnsi="Wingdings" w:hint="default"/>
+        <w:sz w:val="20"/>
+      </w:rPr>
+    </w:lvl>
+    <w:lvl w:ilvl="5" w:tentative="1">
+      <w:start w:val="1"/>
+      <w:numFmt w:val="bullet"/>
+      <w:lvlText w:val=""/>
+      <w:lvlJc w:val="left"/>
+      <w:pPr>
+        <w:tabs>
+          <w:tab w:val="num" w:pos="4320"/>
+        </w:tabs>
+        <w:ind w:left="4320" w:hanging="360"/>
+      </w:pPr>
+      <w:rPr>
+        <w:rFonts w:ascii="Wingdings" w:hAnsi="Wingdings" w:hint="default"/>
+        <w:sz w:val="20"/>
+      </w:rPr>
+    </w:lvl>
+    <w:lvl w:ilvl="6" w:tentative="1">
+      <w:start w:val="1"/>
+      <w:numFmt w:val="bullet"/>
+      <w:lvlText w:val=""/>
+      <w:lvlJc w:val="left"/>
+      <w:pPr>
+        <w:tabs>
+          <w:tab w:val="num" w:pos="5040"/>
+        </w:tabs>
+        <w:ind w:left="5040" w:hanging="360"/>
+      </w:pPr>
+      <w:rPr>
+        <w:rFonts w:ascii="Wingdings" w:hAnsi="Wingdings" w:hint="default"/>
+        <w:sz w:val="20"/>
+      </w:rPr>
+    </w:lvl>
+    <w:lvl w:ilvl="7" w:tentative="1">
+      <w:start w:val="1"/>
+      <w:numFmt w:val="bullet"/>
+      <w:lvlText w:val=""/>
+      <w:lvlJc w:val="left"/>
+      <w:pPr>
+        <w:tabs>
+          <w:tab w:val="num" w:pos="5760"/>
+        </w:tabs>
+        <w:ind w:left="5760" w:hanging="360"/>
+      </w:pPr>
+      <w:rPr>
+        <w:rFonts w:ascii="Wingdings" w:hAnsi="Wingdings" w:hint="default"/>
+        <w:sz w:val="20"/>
+      </w:rPr>
+    </w:lvl>
+    <w:lvl w:ilvl="8" w:tentative="1">
+      <w:start w:val="1"/>
+      <w:numFmt w:val="bullet"/>
+      <w:lvlText w:val=""/>
+      <w:lvlJc w:val="left"/>
+      <w:pPr>
+        <w:tabs>
+          <w:tab w:val="num" w:pos="6480"/>
+        </w:tabs>
+        <w:ind w:left="6480" w:hanging="360"/>
+      </w:pPr>
+      <w:rPr>
+        <w:rFonts w:ascii="Wingdings" w:hAnsi="Wingdings" w:hint="default"/>
+        <w:sz w:val="20"/>
+      </w:rPr>
+    </w:lvl>
+  </w:abstractNum>
+  <w:abstractNum w:abstractNumId="12">
+    <w:nsid w:val="377A756B"/>
+    <w:multiLevelType w:val="multilevel"/>
+    <w:tmpl w:val="C68EA9D2"/>
+    <w:lvl w:ilvl="0">
+      <w:start w:val="1"/>
+      <w:numFmt w:val="bullet"/>
+      <w:lvlText w:val=""/>
+      <w:lvlJc w:val="left"/>
+      <w:pPr>
+        <w:tabs>
+          <w:tab w:val="num" w:pos="720"/>
+        </w:tabs>
+        <w:ind w:left="720" w:hanging="360"/>
+      </w:pPr>
+      <w:rPr>
+        <w:rFonts w:ascii="Symbol" w:hAnsi="Symbol" w:hint="default"/>
+        <w:sz w:val="20"/>
+      </w:rPr>
+    </w:lvl>
+    <w:lvl w:ilvl="1" w:tentative="1">
+      <w:start w:val="1"/>
+      <w:numFmt w:val="bullet"/>
+      <w:lvlText w:val="o"/>
+      <w:lvlJc w:val="left"/>
+      <w:pPr>
+        <w:tabs>
+          <w:tab w:val="num" w:pos="1440"/>
+        </w:tabs>
+        <w:ind w:left="1440" w:hanging="360"/>
+      </w:pPr>
+      <w:rPr>
+        <w:rFonts w:ascii="Courier New" w:hAnsi="Courier New" w:hint="default"/>
+        <w:sz w:val="20"/>
+      </w:rPr>
+    </w:lvl>
+    <w:lvl w:ilvl="2" w:tentative="1">
+      <w:start w:val="1"/>
+      <w:numFmt w:val="bullet"/>
+      <w:lvlText w:val=""/>
+      <w:lvlJc w:val="left"/>
+      <w:pPr>
+        <w:tabs>
+          <w:tab w:val="num" w:pos="2160"/>
+        </w:tabs>
+        <w:ind w:left="2160" w:hanging="360"/>
+      </w:pPr>
+      <w:rPr>
+        <w:rFonts w:ascii="Wingdings" w:hAnsi="Wingdings" w:hint="default"/>
+        <w:sz w:val="20"/>
+      </w:rPr>
+    </w:lvl>
+    <w:lvl w:ilvl="3" w:tentative="1">
+      <w:start w:val="1"/>
+      <w:numFmt w:val="bullet"/>
+      <w:lvlText w:val=""/>
+      <w:lvlJc w:val="left"/>
+      <w:pPr>
+        <w:tabs>
+          <w:tab w:val="num" w:pos="2880"/>
+        </w:tabs>
+        <w:ind w:left="2880" w:hanging="360"/>
+      </w:pPr>
+      <w:rPr>
+        <w:rFonts w:ascii="Wingdings" w:hAnsi="Wingdings" w:hint="default"/>
+        <w:sz w:val="20"/>
+      </w:rPr>
+    </w:lvl>
+    <w:lvl w:ilvl="4" w:tentative="1">
+      <w:start w:val="1"/>
+      <w:numFmt w:val="bullet"/>
+      <w:lvlText w:val=""/>
+      <w:lvlJc w:val="left"/>
+      <w:pPr>
+        <w:tabs>
+          <w:tab w:val="num" w:pos="3600"/>
+        </w:tabs>
+        <w:ind w:left="3600" w:hanging="360"/>
+      </w:pPr>
+      <w:rPr>
+        <w:rFonts w:ascii="Wingdings" w:hAnsi="Wingdings" w:hint="default"/>
+        <w:sz w:val="20"/>
+      </w:rPr>
+    </w:lvl>
+    <w:lvl w:ilvl="5" w:tentative="1">
+      <w:start w:val="1"/>
+      <w:numFmt w:val="bullet"/>
+      <w:lvlText w:val=""/>
+      <w:lvlJc w:val="left"/>
+      <w:pPr>
+        <w:tabs>
+          <w:tab w:val="num" w:pos="4320"/>
+        </w:tabs>
+        <w:ind w:left="4320" w:hanging="360"/>
+      </w:pPr>
+      <w:rPr>
+        <w:rFonts w:ascii="Wingdings" w:hAnsi="Wingdings" w:hint="default"/>
+        <w:sz w:val="20"/>
+      </w:rPr>
+    </w:lvl>
+    <w:lvl w:ilvl="6" w:tentative="1">
+      <w:start w:val="1"/>
+      <w:numFmt w:val="bullet"/>
+      <w:lvlText w:val=""/>
+      <w:lvlJc w:val="left"/>
+      <w:pPr>
+        <w:tabs>
+          <w:tab w:val="num" w:pos="5040"/>
+        </w:tabs>
+        <w:ind w:left="5040" w:hanging="360"/>
+      </w:pPr>
+      <w:rPr>
+        <w:rFonts w:ascii="Wingdings" w:hAnsi="Wingdings" w:hint="default"/>
+        <w:sz w:val="20"/>
+      </w:rPr>
+    </w:lvl>
+    <w:lvl w:ilvl="7" w:tentative="1">
+      <w:start w:val="1"/>
+      <w:numFmt w:val="bullet"/>
+      <w:lvlText w:val=""/>
+      <w:lvlJc w:val="left"/>
+      <w:pPr>
+        <w:tabs>
+          <w:tab w:val="num" w:pos="5760"/>
+        </w:tabs>
+        <w:ind w:left="5760" w:hanging="360"/>
+      </w:pPr>
+      <w:rPr>
+        <w:rFonts w:ascii="Wingdings" w:hAnsi="Wingdings" w:hint="default"/>
+        <w:sz w:val="20"/>
+      </w:rPr>
+    </w:lvl>
+    <w:lvl w:ilvl="8" w:tentative="1">
+      <w:start w:val="1"/>
+      <w:numFmt w:val="bullet"/>
+      <w:lvlText w:val=""/>
+      <w:lvlJc w:val="left"/>
+      <w:pPr>
+        <w:tabs>
+          <w:tab w:val="num" w:pos="6480"/>
+        </w:tabs>
+        <w:ind w:left="6480" w:hanging="360"/>
+      </w:pPr>
+      <w:rPr>
+        <w:rFonts w:ascii="Wingdings" w:hAnsi="Wingdings" w:hint="default"/>
+        <w:sz w:val="20"/>
+      </w:rPr>
+    </w:lvl>
+  </w:abstractNum>
+  <w:abstractNum w:abstractNumId="13">
+    <w:nsid w:val="398B531A"/>
+    <w:multiLevelType w:val="multilevel"/>
+    <w:tmpl w:val="A4E0B336"/>
+    <w:lvl w:ilvl="0">
+      <w:start w:val="1"/>
+      <w:numFmt w:val="bullet"/>
+      <w:lvlText w:val=""/>
+      <w:lvlJc w:val="left"/>
+      <w:pPr>
+        <w:tabs>
+          <w:tab w:val="num" w:pos="720"/>
+        </w:tabs>
+        <w:ind w:left="720" w:hanging="360"/>
+      </w:pPr>
+      <w:rPr>
+        <w:rFonts w:ascii="Symbol" w:hAnsi="Symbol" w:hint="default"/>
+        <w:sz w:val="20"/>
+      </w:rPr>
+    </w:lvl>
+    <w:lvl w:ilvl="1" w:tentative="1">
+      <w:start w:val="1"/>
+      <w:numFmt w:val="bullet"/>
+      <w:lvlText w:val="o"/>
+      <w:lvlJc w:val="left"/>
+      <w:pPr>
+        <w:tabs>
+          <w:tab w:val="num" w:pos="1440"/>
+        </w:tabs>
+        <w:ind w:left="1440" w:hanging="360"/>
+      </w:pPr>
+      <w:rPr>
+        <w:rFonts w:ascii="Courier New" w:hAnsi="Courier New" w:hint="default"/>
+        <w:sz w:val="20"/>
+      </w:rPr>
+    </w:lvl>
+    <w:lvl w:ilvl="2" w:tentative="1">
+      <w:start w:val="1"/>
+      <w:numFmt w:val="bullet"/>
+      <w:lvlText w:val=""/>
+      <w:lvlJc w:val="left"/>
+      <w:pPr>
+        <w:tabs>
+          <w:tab w:val="num" w:pos="2160"/>
+        </w:tabs>
+        <w:ind w:left="2160" w:hanging="360"/>
+      </w:pPr>
+      <w:rPr>
+        <w:rFonts w:ascii="Wingdings" w:hAnsi="Wingdings" w:hint="default"/>
+        <w:sz w:val="20"/>
+      </w:rPr>
+    </w:lvl>
+    <w:lvl w:ilvl="3" w:tentative="1">
+      <w:start w:val="1"/>
+      <w:numFmt w:val="bullet"/>
+      <w:lvlText w:val=""/>
+      <w:lvlJc w:val="left"/>
+      <w:pPr>
+        <w:tabs>
+          <w:tab w:val="num" w:pos="2880"/>
+        </w:tabs>
+        <w:ind w:left="2880" w:hanging="360"/>
+      </w:pPr>
+      <w:rPr>
+        <w:rFonts w:ascii="Wingdings" w:hAnsi="Wingdings" w:hint="default"/>
+        <w:sz w:val="20"/>
+      </w:rPr>
+    </w:lvl>
+    <w:lvl w:ilvl="4" w:tentative="1">
+      <w:start w:val="1"/>
+      <w:numFmt w:val="bullet"/>
+      <w:lvlText w:val=""/>
+      <w:lvlJc w:val="left"/>
+      <w:pPr>
+        <w:tabs>
+          <w:tab w:val="num" w:pos="3600"/>
+        </w:tabs>
+        <w:ind w:left="3600" w:hanging="360"/>
+      </w:pPr>
+      <w:rPr>
+        <w:rFonts w:ascii="Wingdings" w:hAnsi="Wingdings" w:hint="default"/>
+        <w:sz w:val="20"/>
+      </w:rPr>
+    </w:lvl>
+    <w:lvl w:ilvl="5" w:tentative="1">
+      <w:start w:val="1"/>
+      <w:numFmt w:val="bullet"/>
+      <w:lvlText w:val=""/>
+      <w:lvlJc w:val="left"/>
+      <w:pPr>
+        <w:tabs>
+          <w:tab w:val="num" w:pos="4320"/>
+        </w:tabs>
+        <w:ind w:left="4320" w:hanging="360"/>
+      </w:pPr>
+      <w:rPr>
+        <w:rFonts w:ascii="Wingdings" w:hAnsi="Wingdings" w:hint="default"/>
+        <w:sz w:val="20"/>
+      </w:rPr>
+    </w:lvl>
+    <w:lvl w:ilvl="6" w:tentative="1">
+      <w:start w:val="1"/>
+      <w:numFmt w:val="bullet"/>
+      <w:lvlText w:val=""/>
+      <w:lvlJc w:val="left"/>
+      <w:pPr>
+        <w:tabs>
+          <w:tab w:val="num" w:pos="5040"/>
+        </w:tabs>
+        <w:ind w:left="5040" w:hanging="360"/>
+      </w:pPr>
+      <w:rPr>
+        <w:rFonts w:ascii="Wingdings" w:hAnsi="Wingdings" w:hint="default"/>
+        <w:sz w:val="20"/>
+      </w:rPr>
+    </w:lvl>
+    <w:lvl w:ilvl="7" w:tentative="1">
+      <w:start w:val="1"/>
+      <w:numFmt w:val="bullet"/>
+      <w:lvlText w:val=""/>
+      <w:lvlJc w:val="left"/>
+      <w:pPr>
+        <w:tabs>
+          <w:tab w:val="num" w:pos="5760"/>
+        </w:tabs>
+        <w:ind w:left="5760" w:hanging="360"/>
+      </w:pPr>
+      <w:rPr>
+        <w:rFonts w:ascii="Wingdings" w:hAnsi="Wingdings" w:hint="default"/>
+        <w:sz w:val="20"/>
+      </w:rPr>
+    </w:lvl>
+    <w:lvl w:ilvl="8" w:tentative="1">
+      <w:start w:val="1"/>
+      <w:numFmt w:val="bullet"/>
+      <w:lvlText w:val=""/>
+      <w:lvlJc w:val="left"/>
+      <w:pPr>
+        <w:tabs>
+          <w:tab w:val="num" w:pos="6480"/>
+        </w:tabs>
+        <w:ind w:left="6480" w:hanging="360"/>
+      </w:pPr>
+      <w:rPr>
+        <w:rFonts w:ascii="Wingdings" w:hAnsi="Wingdings" w:hint="default"/>
+        <w:sz w:val="20"/>
+      </w:rPr>
+    </w:lvl>
+  </w:abstractNum>
+  <w:abstractNum w:abstractNumId="14">
     <w:nsid w:val="3A935583"/>
     <w:multiLevelType w:val="multilevel"/>
     <w:tmpl w:val="B58C5C84"/>
@@ -7307,7 +14580,7 @@
       </w:rPr>
     </w:lvl>
   </w:abstractNum>
-  <w:abstractNum w:abstractNumId="5">
+  <w:abstractNum w:abstractNumId="15">
     <w:nsid w:val="3D034DC0"/>
     <w:multiLevelType w:val="multilevel"/>
     <w:tmpl w:val="10BEC882"/>
@@ -7456,7 +14729,7 @@
       </w:rPr>
     </w:lvl>
   </w:abstractNum>
-  <w:abstractNum w:abstractNumId="6">
+  <w:abstractNum w:abstractNumId="16">
     <w:nsid w:val="459232A3"/>
     <w:multiLevelType w:val="multilevel"/>
     <w:tmpl w:val="C5CA488C"/>
@@ -7605,7 +14878,7 @@
       </w:rPr>
     </w:lvl>
   </w:abstractNum>
-  <w:abstractNum w:abstractNumId="7">
+  <w:abstractNum w:abstractNumId="17">
     <w:nsid w:val="46AB5FD3"/>
     <w:multiLevelType w:val="multilevel"/>
     <w:tmpl w:val="C7A47A82"/>
@@ -7754,7 +15027,156 @@
       </w:rPr>
     </w:lvl>
   </w:abstractNum>
-  <w:abstractNum w:abstractNumId="8">
+  <w:abstractNum w:abstractNumId="18">
+    <w:nsid w:val="471365A0"/>
+    <w:multiLevelType w:val="multilevel"/>
+    <w:tmpl w:val="DBE443EC"/>
+    <w:lvl w:ilvl="0">
+      <w:start w:val="1"/>
+      <w:numFmt w:val="bullet"/>
+      <w:lvlText w:val=""/>
+      <w:lvlJc w:val="left"/>
+      <w:pPr>
+        <w:tabs>
+          <w:tab w:val="num" w:pos="720"/>
+        </w:tabs>
+        <w:ind w:left="720" w:hanging="360"/>
+      </w:pPr>
+      <w:rPr>
+        <w:rFonts w:ascii="Symbol" w:hAnsi="Symbol" w:hint="default"/>
+        <w:sz w:val="20"/>
+      </w:rPr>
+    </w:lvl>
+    <w:lvl w:ilvl="1" w:tentative="1">
+      <w:start w:val="1"/>
+      <w:numFmt w:val="bullet"/>
+      <w:lvlText w:val="o"/>
+      <w:lvlJc w:val="left"/>
+      <w:pPr>
+        <w:tabs>
+          <w:tab w:val="num" w:pos="1440"/>
+        </w:tabs>
+        <w:ind w:left="1440" w:hanging="360"/>
+      </w:pPr>
+      <w:rPr>
+        <w:rFonts w:ascii="Courier New" w:hAnsi="Courier New" w:hint="default"/>
+        <w:sz w:val="20"/>
+      </w:rPr>
+    </w:lvl>
+    <w:lvl w:ilvl="2" w:tentative="1">
+      <w:start w:val="1"/>
+      <w:numFmt w:val="bullet"/>
+      <w:lvlText w:val=""/>
+      <w:lvlJc w:val="left"/>
+      <w:pPr>
+        <w:tabs>
+          <w:tab w:val="num" w:pos="2160"/>
+        </w:tabs>
+        <w:ind w:left="2160" w:hanging="360"/>
+      </w:pPr>
+      <w:rPr>
+        <w:rFonts w:ascii="Wingdings" w:hAnsi="Wingdings" w:hint="default"/>
+        <w:sz w:val="20"/>
+      </w:rPr>
+    </w:lvl>
+    <w:lvl w:ilvl="3" w:tentative="1">
+      <w:start w:val="1"/>
+      <w:numFmt w:val="bullet"/>
+      <w:lvlText w:val=""/>
+      <w:lvlJc w:val="left"/>
+      <w:pPr>
+        <w:tabs>
+          <w:tab w:val="num" w:pos="2880"/>
+        </w:tabs>
+        <w:ind w:left="2880" w:hanging="360"/>
+      </w:pPr>
+      <w:rPr>
+        <w:rFonts w:ascii="Wingdings" w:hAnsi="Wingdings" w:hint="default"/>
+        <w:sz w:val="20"/>
+      </w:rPr>
+    </w:lvl>
+    <w:lvl w:ilvl="4" w:tentative="1">
+      <w:start w:val="1"/>
+      <w:numFmt w:val="bullet"/>
+      <w:lvlText w:val=""/>
+      <w:lvlJc w:val="left"/>
+      <w:pPr>
+        <w:tabs>
+          <w:tab w:val="num" w:pos="3600"/>
+        </w:tabs>
+        <w:ind w:left="3600" w:hanging="360"/>
+      </w:pPr>
+      <w:rPr>
+        <w:rFonts w:ascii="Wingdings" w:hAnsi="Wingdings" w:hint="default"/>
+        <w:sz w:val="20"/>
+      </w:rPr>
+    </w:lvl>
+    <w:lvl w:ilvl="5" w:tentative="1">
+      <w:start w:val="1"/>
+      <w:numFmt w:val="bullet"/>
+      <w:lvlText w:val=""/>
+      <w:lvlJc w:val="left"/>
+      <w:pPr>
+        <w:tabs>
+          <w:tab w:val="num" w:pos="4320"/>
+        </w:tabs>
+        <w:ind w:left="4320" w:hanging="360"/>
+      </w:pPr>
+      <w:rPr>
+        <w:rFonts w:ascii="Wingdings" w:hAnsi="Wingdings" w:hint="default"/>
+        <w:sz w:val="20"/>
+      </w:rPr>
+    </w:lvl>
+    <w:lvl w:ilvl="6" w:tentative="1">
+      <w:start w:val="1"/>
+      <w:numFmt w:val="bullet"/>
+      <w:lvlText w:val=""/>
+      <w:lvlJc w:val="left"/>
+      <w:pPr>
+        <w:tabs>
+          <w:tab w:val="num" w:pos="5040"/>
+        </w:tabs>
+        <w:ind w:left="5040" w:hanging="360"/>
+      </w:pPr>
+      <w:rPr>
+        <w:rFonts w:ascii="Wingdings" w:hAnsi="Wingdings" w:hint="default"/>
+        <w:sz w:val="20"/>
+      </w:rPr>
+    </w:lvl>
+    <w:lvl w:ilvl="7" w:tentative="1">
+      <w:start w:val="1"/>
+      <w:numFmt w:val="bullet"/>
+      <w:lvlText w:val=""/>
+      <w:lvlJc w:val="left"/>
+      <w:pPr>
+        <w:tabs>
+          <w:tab w:val="num" w:pos="5760"/>
+        </w:tabs>
+        <w:ind w:left="5760" w:hanging="360"/>
+      </w:pPr>
+      <w:rPr>
+        <w:rFonts w:ascii="Wingdings" w:hAnsi="Wingdings" w:hint="default"/>
+        <w:sz w:val="20"/>
+      </w:rPr>
+    </w:lvl>
+    <w:lvl w:ilvl="8" w:tentative="1">
+      <w:start w:val="1"/>
+      <w:numFmt w:val="bullet"/>
+      <w:lvlText w:val=""/>
+      <w:lvlJc w:val="left"/>
+      <w:pPr>
+        <w:tabs>
+          <w:tab w:val="num" w:pos="6480"/>
+        </w:tabs>
+        <w:ind w:left="6480" w:hanging="360"/>
+      </w:pPr>
+      <w:rPr>
+        <w:rFonts w:ascii="Wingdings" w:hAnsi="Wingdings" w:hint="default"/>
+        <w:sz w:val="20"/>
+      </w:rPr>
+    </w:lvl>
+  </w:abstractNum>
+  <w:abstractNum w:abstractNumId="19">
     <w:nsid w:val="49EA6CE4"/>
     <w:multiLevelType w:val="multilevel"/>
     <w:tmpl w:val="805E1828"/>
@@ -7903,7 +15325,7 @@
       </w:rPr>
     </w:lvl>
   </w:abstractNum>
-  <w:abstractNum w:abstractNumId="9">
+  <w:abstractNum w:abstractNumId="20">
     <w:nsid w:val="4A9F7F01"/>
     <w:multiLevelType w:val="multilevel"/>
     <w:tmpl w:val="1EA022BE"/>
@@ -8052,7 +15474,7 @@
       </w:rPr>
     </w:lvl>
   </w:abstractNum>
-  <w:abstractNum w:abstractNumId="10">
+  <w:abstractNum w:abstractNumId="21">
     <w:nsid w:val="524A37D4"/>
     <w:multiLevelType w:val="multilevel"/>
     <w:tmpl w:val="14263A3A"/>
@@ -8201,7 +15623,305 @@
       </w:rPr>
     </w:lvl>
   </w:abstractNum>
-  <w:abstractNum w:abstractNumId="11">
+  <w:abstractNum w:abstractNumId="22">
+    <w:nsid w:val="532A430B"/>
+    <w:multiLevelType w:val="multilevel"/>
+    <w:tmpl w:val="87FE7EF0"/>
+    <w:lvl w:ilvl="0">
+      <w:start w:val="1"/>
+      <w:numFmt w:val="bullet"/>
+      <w:lvlText w:val=""/>
+      <w:lvlJc w:val="left"/>
+      <w:pPr>
+        <w:tabs>
+          <w:tab w:val="num" w:pos="720"/>
+        </w:tabs>
+        <w:ind w:left="720" w:hanging="360"/>
+      </w:pPr>
+      <w:rPr>
+        <w:rFonts w:ascii="Symbol" w:hAnsi="Symbol" w:hint="default"/>
+        <w:sz w:val="20"/>
+      </w:rPr>
+    </w:lvl>
+    <w:lvl w:ilvl="1" w:tentative="1">
+      <w:start w:val="1"/>
+      <w:numFmt w:val="bullet"/>
+      <w:lvlText w:val="o"/>
+      <w:lvlJc w:val="left"/>
+      <w:pPr>
+        <w:tabs>
+          <w:tab w:val="num" w:pos="1440"/>
+        </w:tabs>
+        <w:ind w:left="1440" w:hanging="360"/>
+      </w:pPr>
+      <w:rPr>
+        <w:rFonts w:ascii="Courier New" w:hAnsi="Courier New" w:hint="default"/>
+        <w:sz w:val="20"/>
+      </w:rPr>
+    </w:lvl>
+    <w:lvl w:ilvl="2" w:tentative="1">
+      <w:start w:val="1"/>
+      <w:numFmt w:val="bullet"/>
+      <w:lvlText w:val=""/>
+      <w:lvlJc w:val="left"/>
+      <w:pPr>
+        <w:tabs>
+          <w:tab w:val="num" w:pos="2160"/>
+        </w:tabs>
+        <w:ind w:left="2160" w:hanging="360"/>
+      </w:pPr>
+      <w:rPr>
+        <w:rFonts w:ascii="Wingdings" w:hAnsi="Wingdings" w:hint="default"/>
+        <w:sz w:val="20"/>
+      </w:rPr>
+    </w:lvl>
+    <w:lvl w:ilvl="3" w:tentative="1">
+      <w:start w:val="1"/>
+      <w:numFmt w:val="bullet"/>
+      <w:lvlText w:val=""/>
+      <w:lvlJc w:val="left"/>
+      <w:pPr>
+        <w:tabs>
+          <w:tab w:val="num" w:pos="2880"/>
+        </w:tabs>
+        <w:ind w:left="2880" w:hanging="360"/>
+      </w:pPr>
+      <w:rPr>
+        <w:rFonts w:ascii="Wingdings" w:hAnsi="Wingdings" w:hint="default"/>
+        <w:sz w:val="20"/>
+      </w:rPr>
+    </w:lvl>
+    <w:lvl w:ilvl="4" w:tentative="1">
+      <w:start w:val="1"/>
+      <w:numFmt w:val="bullet"/>
+      <w:lvlText w:val=""/>
+      <w:lvlJc w:val="left"/>
+      <w:pPr>
+        <w:tabs>
+          <w:tab w:val="num" w:pos="3600"/>
+        </w:tabs>
+        <w:ind w:left="3600" w:hanging="360"/>
+      </w:pPr>
+      <w:rPr>
+        <w:rFonts w:ascii="Wingdings" w:hAnsi="Wingdings" w:hint="default"/>
+        <w:sz w:val="20"/>
+      </w:rPr>
+    </w:lvl>
+    <w:lvl w:ilvl="5" w:tentative="1">
+      <w:start w:val="1"/>
+      <w:numFmt w:val="bullet"/>
+      <w:lvlText w:val=""/>
+      <w:lvlJc w:val="left"/>
+      <w:pPr>
+        <w:tabs>
+          <w:tab w:val="num" w:pos="4320"/>
+        </w:tabs>
+        <w:ind w:left="4320" w:hanging="360"/>
+      </w:pPr>
+      <w:rPr>
+        <w:rFonts w:ascii="Wingdings" w:hAnsi="Wingdings" w:hint="default"/>
+        <w:sz w:val="20"/>
+      </w:rPr>
+    </w:lvl>
+    <w:lvl w:ilvl="6" w:tentative="1">
+      <w:start w:val="1"/>
+      <w:numFmt w:val="bullet"/>
+      <w:lvlText w:val=""/>
+      <w:lvlJc w:val="left"/>
+      <w:pPr>
+        <w:tabs>
+          <w:tab w:val="num" w:pos="5040"/>
+        </w:tabs>
+        <w:ind w:left="5040" w:hanging="360"/>
+      </w:pPr>
+      <w:rPr>
+        <w:rFonts w:ascii="Wingdings" w:hAnsi="Wingdings" w:hint="default"/>
+        <w:sz w:val="20"/>
+      </w:rPr>
+    </w:lvl>
+    <w:lvl w:ilvl="7" w:tentative="1">
+      <w:start w:val="1"/>
+      <w:numFmt w:val="bullet"/>
+      <w:lvlText w:val=""/>
+      <w:lvlJc w:val="left"/>
+      <w:pPr>
+        <w:tabs>
+          <w:tab w:val="num" w:pos="5760"/>
+        </w:tabs>
+        <w:ind w:left="5760" w:hanging="360"/>
+      </w:pPr>
+      <w:rPr>
+        <w:rFonts w:ascii="Wingdings" w:hAnsi="Wingdings" w:hint="default"/>
+        <w:sz w:val="20"/>
+      </w:rPr>
+    </w:lvl>
+    <w:lvl w:ilvl="8" w:tentative="1">
+      <w:start w:val="1"/>
+      <w:numFmt w:val="bullet"/>
+      <w:lvlText w:val=""/>
+      <w:lvlJc w:val="left"/>
+      <w:pPr>
+        <w:tabs>
+          <w:tab w:val="num" w:pos="6480"/>
+        </w:tabs>
+        <w:ind w:left="6480" w:hanging="360"/>
+      </w:pPr>
+      <w:rPr>
+        <w:rFonts w:ascii="Wingdings" w:hAnsi="Wingdings" w:hint="default"/>
+        <w:sz w:val="20"/>
+      </w:rPr>
+    </w:lvl>
+  </w:abstractNum>
+  <w:abstractNum w:abstractNumId="23">
+    <w:nsid w:val="57ED6047"/>
+    <w:multiLevelType w:val="multilevel"/>
+    <w:tmpl w:val="A50A0E1E"/>
+    <w:lvl w:ilvl="0">
+      <w:start w:val="1"/>
+      <w:numFmt w:val="bullet"/>
+      <w:lvlText w:val=""/>
+      <w:lvlJc w:val="left"/>
+      <w:pPr>
+        <w:tabs>
+          <w:tab w:val="num" w:pos="720"/>
+        </w:tabs>
+        <w:ind w:left="720" w:hanging="360"/>
+      </w:pPr>
+      <w:rPr>
+        <w:rFonts w:ascii="Symbol" w:hAnsi="Symbol" w:hint="default"/>
+        <w:sz w:val="20"/>
+      </w:rPr>
+    </w:lvl>
+    <w:lvl w:ilvl="1" w:tentative="1">
+      <w:start w:val="1"/>
+      <w:numFmt w:val="bullet"/>
+      <w:lvlText w:val="o"/>
+      <w:lvlJc w:val="left"/>
+      <w:pPr>
+        <w:tabs>
+          <w:tab w:val="num" w:pos="1440"/>
+        </w:tabs>
+        <w:ind w:left="1440" w:hanging="360"/>
+      </w:pPr>
+      <w:rPr>
+        <w:rFonts w:ascii="Courier New" w:hAnsi="Courier New" w:hint="default"/>
+        <w:sz w:val="20"/>
+      </w:rPr>
+    </w:lvl>
+    <w:lvl w:ilvl="2" w:tentative="1">
+      <w:start w:val="1"/>
+      <w:numFmt w:val="bullet"/>
+      <w:lvlText w:val=""/>
+      <w:lvlJc w:val="left"/>
+      <w:pPr>
+        <w:tabs>
+          <w:tab w:val="num" w:pos="2160"/>
+        </w:tabs>
+        <w:ind w:left="2160" w:hanging="360"/>
+      </w:pPr>
+      <w:rPr>
+        <w:rFonts w:ascii="Wingdings" w:hAnsi="Wingdings" w:hint="default"/>
+        <w:sz w:val="20"/>
+      </w:rPr>
+    </w:lvl>
+    <w:lvl w:ilvl="3" w:tentative="1">
+      <w:start w:val="1"/>
+      <w:numFmt w:val="bullet"/>
+      <w:lvlText w:val=""/>
+      <w:lvlJc w:val="left"/>
+      <w:pPr>
+        <w:tabs>
+          <w:tab w:val="num" w:pos="2880"/>
+        </w:tabs>
+        <w:ind w:left="2880" w:hanging="360"/>
+      </w:pPr>
+      <w:rPr>
+        <w:rFonts w:ascii="Wingdings" w:hAnsi="Wingdings" w:hint="default"/>
+        <w:sz w:val="20"/>
+      </w:rPr>
+    </w:lvl>
+    <w:lvl w:ilvl="4" w:tentative="1">
+      <w:start w:val="1"/>
+      <w:numFmt w:val="bullet"/>
+      <w:lvlText w:val=""/>
+      <w:lvlJc w:val="left"/>
+      <w:pPr>
+        <w:tabs>
+          <w:tab w:val="num" w:pos="3600"/>
+        </w:tabs>
+        <w:ind w:left="3600" w:hanging="360"/>
+      </w:pPr>
+      <w:rPr>
+        <w:rFonts w:ascii="Wingdings" w:hAnsi="Wingdings" w:hint="default"/>
+        <w:sz w:val="20"/>
+      </w:rPr>
+    </w:lvl>
+    <w:lvl w:ilvl="5" w:tentative="1">
+      <w:start w:val="1"/>
+      <w:numFmt w:val="bullet"/>
+      <w:lvlText w:val=""/>
+      <w:lvlJc w:val="left"/>
+      <w:pPr>
+        <w:tabs>
+          <w:tab w:val="num" w:pos="4320"/>
+        </w:tabs>
+        <w:ind w:left="4320" w:hanging="360"/>
+      </w:pPr>
+      <w:rPr>
+        <w:rFonts w:ascii="Wingdings" w:hAnsi="Wingdings" w:hint="default"/>
+        <w:sz w:val="20"/>
+      </w:rPr>
+    </w:lvl>
+    <w:lvl w:ilvl="6" w:tentative="1">
+      <w:start w:val="1"/>
+      <w:numFmt w:val="bullet"/>
+      <w:lvlText w:val=""/>
+      <w:lvlJc w:val="left"/>
+      <w:pPr>
+        <w:tabs>
+          <w:tab w:val="num" w:pos="5040"/>
+        </w:tabs>
+        <w:ind w:left="5040" w:hanging="360"/>
+      </w:pPr>
+      <w:rPr>
+        <w:rFonts w:ascii="Wingdings" w:hAnsi="Wingdings" w:hint="default"/>
+        <w:sz w:val="20"/>
+      </w:rPr>
+    </w:lvl>
+    <w:lvl w:ilvl="7" w:tentative="1">
+      <w:start w:val="1"/>
+      <w:numFmt w:val="bullet"/>
+      <w:lvlText w:val=""/>
+      <w:lvlJc w:val="left"/>
+      <w:pPr>
+        <w:tabs>
+          <w:tab w:val="num" w:pos="5760"/>
+        </w:tabs>
+        <w:ind w:left="5760" w:hanging="360"/>
+      </w:pPr>
+      <w:rPr>
+        <w:rFonts w:ascii="Wingdings" w:hAnsi="Wingdings" w:hint="default"/>
+        <w:sz w:val="20"/>
+      </w:rPr>
+    </w:lvl>
+    <w:lvl w:ilvl="8" w:tentative="1">
+      <w:start w:val="1"/>
+      <w:numFmt w:val="bullet"/>
+      <w:lvlText w:val=""/>
+      <w:lvlJc w:val="left"/>
+      <w:pPr>
+        <w:tabs>
+          <w:tab w:val="num" w:pos="6480"/>
+        </w:tabs>
+        <w:ind w:left="6480" w:hanging="360"/>
+      </w:pPr>
+      <w:rPr>
+        <w:rFonts w:ascii="Wingdings" w:hAnsi="Wingdings" w:hint="default"/>
+        <w:sz w:val="20"/>
+      </w:rPr>
+    </w:lvl>
+  </w:abstractNum>
+  <w:abstractNum w:abstractNumId="24">
     <w:nsid w:val="593633FC"/>
     <w:multiLevelType w:val="multilevel"/>
     <w:tmpl w:val="1994CA00"/>
@@ -8350,7 +16070,305 @@
       </w:rPr>
     </w:lvl>
   </w:abstractNum>
-  <w:abstractNum w:abstractNumId="12">
+  <w:abstractNum w:abstractNumId="25">
+    <w:nsid w:val="59EF6AE2"/>
+    <w:multiLevelType w:val="multilevel"/>
+    <w:tmpl w:val="62C6E138"/>
+    <w:lvl w:ilvl="0">
+      <w:start w:val="1"/>
+      <w:numFmt w:val="bullet"/>
+      <w:lvlText w:val=""/>
+      <w:lvlJc w:val="left"/>
+      <w:pPr>
+        <w:tabs>
+          <w:tab w:val="num" w:pos="720"/>
+        </w:tabs>
+        <w:ind w:left="720" w:hanging="360"/>
+      </w:pPr>
+      <w:rPr>
+        <w:rFonts w:ascii="Symbol" w:hAnsi="Symbol" w:hint="default"/>
+        <w:sz w:val="20"/>
+      </w:rPr>
+    </w:lvl>
+    <w:lvl w:ilvl="1" w:tentative="1">
+      <w:start w:val="1"/>
+      <w:numFmt w:val="bullet"/>
+      <w:lvlText w:val="o"/>
+      <w:lvlJc w:val="left"/>
+      <w:pPr>
+        <w:tabs>
+          <w:tab w:val="num" w:pos="1440"/>
+        </w:tabs>
+        <w:ind w:left="1440" w:hanging="360"/>
+      </w:pPr>
+      <w:rPr>
+        <w:rFonts w:ascii="Courier New" w:hAnsi="Courier New" w:hint="default"/>
+        <w:sz w:val="20"/>
+      </w:rPr>
+    </w:lvl>
+    <w:lvl w:ilvl="2" w:tentative="1">
+      <w:start w:val="1"/>
+      <w:numFmt w:val="bullet"/>
+      <w:lvlText w:val=""/>
+      <w:lvlJc w:val="left"/>
+      <w:pPr>
+        <w:tabs>
+          <w:tab w:val="num" w:pos="2160"/>
+        </w:tabs>
+        <w:ind w:left="2160" w:hanging="360"/>
+      </w:pPr>
+      <w:rPr>
+        <w:rFonts w:ascii="Wingdings" w:hAnsi="Wingdings" w:hint="default"/>
+        <w:sz w:val="20"/>
+      </w:rPr>
+    </w:lvl>
+    <w:lvl w:ilvl="3" w:tentative="1">
+      <w:start w:val="1"/>
+      <w:numFmt w:val="bullet"/>
+      <w:lvlText w:val=""/>
+      <w:lvlJc w:val="left"/>
+      <w:pPr>
+        <w:tabs>
+          <w:tab w:val="num" w:pos="2880"/>
+        </w:tabs>
+        <w:ind w:left="2880" w:hanging="360"/>
+      </w:pPr>
+      <w:rPr>
+        <w:rFonts w:ascii="Wingdings" w:hAnsi="Wingdings" w:hint="default"/>
+        <w:sz w:val="20"/>
+      </w:rPr>
+    </w:lvl>
+    <w:lvl w:ilvl="4" w:tentative="1">
+      <w:start w:val="1"/>
+      <w:numFmt w:val="bullet"/>
+      <w:lvlText w:val=""/>
+      <w:lvlJc w:val="left"/>
+      <w:pPr>
+        <w:tabs>
+          <w:tab w:val="num" w:pos="3600"/>
+        </w:tabs>
+        <w:ind w:left="3600" w:hanging="360"/>
+      </w:pPr>
+      <w:rPr>
+        <w:rFonts w:ascii="Wingdings" w:hAnsi="Wingdings" w:hint="default"/>
+        <w:sz w:val="20"/>
+      </w:rPr>
+    </w:lvl>
+    <w:lvl w:ilvl="5" w:tentative="1">
+      <w:start w:val="1"/>
+      <w:numFmt w:val="bullet"/>
+      <w:lvlText w:val=""/>
+      <w:lvlJc w:val="left"/>
+      <w:pPr>
+        <w:tabs>
+          <w:tab w:val="num" w:pos="4320"/>
+        </w:tabs>
+        <w:ind w:left="4320" w:hanging="360"/>
+      </w:pPr>
+      <w:rPr>
+        <w:rFonts w:ascii="Wingdings" w:hAnsi="Wingdings" w:hint="default"/>
+        <w:sz w:val="20"/>
+      </w:rPr>
+    </w:lvl>
+    <w:lvl w:ilvl="6" w:tentative="1">
+      <w:start w:val="1"/>
+      <w:numFmt w:val="bullet"/>
+      <w:lvlText w:val=""/>
+      <w:lvlJc w:val="left"/>
+      <w:pPr>
+        <w:tabs>
+          <w:tab w:val="num" w:pos="5040"/>
+        </w:tabs>
+        <w:ind w:left="5040" w:hanging="360"/>
+      </w:pPr>
+      <w:rPr>
+        <w:rFonts w:ascii="Wingdings" w:hAnsi="Wingdings" w:hint="default"/>
+        <w:sz w:val="20"/>
+      </w:rPr>
+    </w:lvl>
+    <w:lvl w:ilvl="7" w:tentative="1">
+      <w:start w:val="1"/>
+      <w:numFmt w:val="bullet"/>
+      <w:lvlText w:val=""/>
+      <w:lvlJc w:val="left"/>
+      <w:pPr>
+        <w:tabs>
+          <w:tab w:val="num" w:pos="5760"/>
+        </w:tabs>
+        <w:ind w:left="5760" w:hanging="360"/>
+      </w:pPr>
+      <w:rPr>
+        <w:rFonts w:ascii="Wingdings" w:hAnsi="Wingdings" w:hint="default"/>
+        <w:sz w:val="20"/>
+      </w:rPr>
+    </w:lvl>
+    <w:lvl w:ilvl="8" w:tentative="1">
+      <w:start w:val="1"/>
+      <w:numFmt w:val="bullet"/>
+      <w:lvlText w:val=""/>
+      <w:lvlJc w:val="left"/>
+      <w:pPr>
+        <w:tabs>
+          <w:tab w:val="num" w:pos="6480"/>
+        </w:tabs>
+        <w:ind w:left="6480" w:hanging="360"/>
+      </w:pPr>
+      <w:rPr>
+        <w:rFonts w:ascii="Wingdings" w:hAnsi="Wingdings" w:hint="default"/>
+        <w:sz w:val="20"/>
+      </w:rPr>
+    </w:lvl>
+  </w:abstractNum>
+  <w:abstractNum w:abstractNumId="26">
+    <w:nsid w:val="5ED906D1"/>
+    <w:multiLevelType w:val="multilevel"/>
+    <w:tmpl w:val="52EC79EA"/>
+    <w:lvl w:ilvl="0">
+      <w:start w:val="1"/>
+      <w:numFmt w:val="bullet"/>
+      <w:lvlText w:val=""/>
+      <w:lvlJc w:val="left"/>
+      <w:pPr>
+        <w:tabs>
+          <w:tab w:val="num" w:pos="720"/>
+        </w:tabs>
+        <w:ind w:left="720" w:hanging="360"/>
+      </w:pPr>
+      <w:rPr>
+        <w:rFonts w:ascii="Symbol" w:hAnsi="Symbol" w:hint="default"/>
+        <w:sz w:val="20"/>
+      </w:rPr>
+    </w:lvl>
+    <w:lvl w:ilvl="1" w:tentative="1">
+      <w:start w:val="1"/>
+      <w:numFmt w:val="bullet"/>
+      <w:lvlText w:val="o"/>
+      <w:lvlJc w:val="left"/>
+      <w:pPr>
+        <w:tabs>
+          <w:tab w:val="num" w:pos="1440"/>
+        </w:tabs>
+        <w:ind w:left="1440" w:hanging="360"/>
+      </w:pPr>
+      <w:rPr>
+        <w:rFonts w:ascii="Courier New" w:hAnsi="Courier New" w:hint="default"/>
+        <w:sz w:val="20"/>
+      </w:rPr>
+    </w:lvl>
+    <w:lvl w:ilvl="2" w:tentative="1">
+      <w:start w:val="1"/>
+      <w:numFmt w:val="bullet"/>
+      <w:lvlText w:val=""/>
+      <w:lvlJc w:val="left"/>
+      <w:pPr>
+        <w:tabs>
+          <w:tab w:val="num" w:pos="2160"/>
+        </w:tabs>
+        <w:ind w:left="2160" w:hanging="360"/>
+      </w:pPr>
+      <w:rPr>
+        <w:rFonts w:ascii="Wingdings" w:hAnsi="Wingdings" w:hint="default"/>
+        <w:sz w:val="20"/>
+      </w:rPr>
+    </w:lvl>
+    <w:lvl w:ilvl="3" w:tentative="1">
+      <w:start w:val="1"/>
+      <w:numFmt w:val="bullet"/>
+      <w:lvlText w:val=""/>
+      <w:lvlJc w:val="left"/>
+      <w:pPr>
+        <w:tabs>
+          <w:tab w:val="num" w:pos="2880"/>
+        </w:tabs>
+        <w:ind w:left="2880" w:hanging="360"/>
+      </w:pPr>
+      <w:rPr>
+        <w:rFonts w:ascii="Wingdings" w:hAnsi="Wingdings" w:hint="default"/>
+        <w:sz w:val="20"/>
+      </w:rPr>
+    </w:lvl>
+    <w:lvl w:ilvl="4" w:tentative="1">
+      <w:start w:val="1"/>
+      <w:numFmt w:val="bullet"/>
+      <w:lvlText w:val=""/>
+      <w:lvlJc w:val="left"/>
+      <w:pPr>
+        <w:tabs>
+          <w:tab w:val="num" w:pos="3600"/>
+        </w:tabs>
+        <w:ind w:left="3600" w:hanging="360"/>
+      </w:pPr>
+      <w:rPr>
+        <w:rFonts w:ascii="Wingdings" w:hAnsi="Wingdings" w:hint="default"/>
+        <w:sz w:val="20"/>
+      </w:rPr>
+    </w:lvl>
+    <w:lvl w:ilvl="5" w:tentative="1">
+      <w:start w:val="1"/>
+      <w:numFmt w:val="bullet"/>
+      <w:lvlText w:val=""/>
+      <w:lvlJc w:val="left"/>
+      <w:pPr>
+        <w:tabs>
+          <w:tab w:val="num" w:pos="4320"/>
+        </w:tabs>
+        <w:ind w:left="4320" w:hanging="360"/>
+      </w:pPr>
+      <w:rPr>
+        <w:rFonts w:ascii="Wingdings" w:hAnsi="Wingdings" w:hint="default"/>
+        <w:sz w:val="20"/>
+      </w:rPr>
+    </w:lvl>
+    <w:lvl w:ilvl="6" w:tentative="1">
+      <w:start w:val="1"/>
+      <w:numFmt w:val="bullet"/>
+      <w:lvlText w:val=""/>
+      <w:lvlJc w:val="left"/>
+      <w:pPr>
+        <w:tabs>
+          <w:tab w:val="num" w:pos="5040"/>
+        </w:tabs>
+        <w:ind w:left="5040" w:hanging="360"/>
+      </w:pPr>
+      <w:rPr>
+        <w:rFonts w:ascii="Wingdings" w:hAnsi="Wingdings" w:hint="default"/>
+        <w:sz w:val="20"/>
+      </w:rPr>
+    </w:lvl>
+    <w:lvl w:ilvl="7" w:tentative="1">
+      <w:start w:val="1"/>
+      <w:numFmt w:val="bullet"/>
+      <w:lvlText w:val=""/>
+      <w:lvlJc w:val="left"/>
+      <w:pPr>
+        <w:tabs>
+          <w:tab w:val="num" w:pos="5760"/>
+        </w:tabs>
+        <w:ind w:left="5760" w:hanging="360"/>
+      </w:pPr>
+      <w:rPr>
+        <w:rFonts w:ascii="Wingdings" w:hAnsi="Wingdings" w:hint="default"/>
+        <w:sz w:val="20"/>
+      </w:rPr>
+    </w:lvl>
+    <w:lvl w:ilvl="8" w:tentative="1">
+      <w:start w:val="1"/>
+      <w:numFmt w:val="bullet"/>
+      <w:lvlText w:val=""/>
+      <w:lvlJc w:val="left"/>
+      <w:pPr>
+        <w:tabs>
+          <w:tab w:val="num" w:pos="6480"/>
+        </w:tabs>
+        <w:ind w:left="6480" w:hanging="360"/>
+      </w:pPr>
+      <w:rPr>
+        <w:rFonts w:ascii="Wingdings" w:hAnsi="Wingdings" w:hint="default"/>
+        <w:sz w:val="20"/>
+      </w:rPr>
+    </w:lvl>
+  </w:abstractNum>
+  <w:abstractNum w:abstractNumId="27">
     <w:nsid w:val="60642312"/>
     <w:multiLevelType w:val="multilevel"/>
     <w:tmpl w:val="2A2E9F00"/>
@@ -8499,7 +16517,7 @@
       </w:rPr>
     </w:lvl>
   </w:abstractNum>
-  <w:abstractNum w:abstractNumId="13">
+  <w:abstractNum w:abstractNumId="28">
     <w:nsid w:val="65217591"/>
     <w:multiLevelType w:val="multilevel"/>
     <w:tmpl w:val="368ACF60"/>
@@ -8648,7 +16666,156 @@
       </w:rPr>
     </w:lvl>
   </w:abstractNum>
-  <w:abstractNum w:abstractNumId="14">
+  <w:abstractNum w:abstractNumId="29">
+    <w:nsid w:val="692B5188"/>
+    <w:multiLevelType w:val="multilevel"/>
+    <w:tmpl w:val="22FEF444"/>
+    <w:lvl w:ilvl="0">
+      <w:start w:val="1"/>
+      <w:numFmt w:val="bullet"/>
+      <w:lvlText w:val=""/>
+      <w:lvlJc w:val="left"/>
+      <w:pPr>
+        <w:tabs>
+          <w:tab w:val="num" w:pos="720"/>
+        </w:tabs>
+        <w:ind w:left="720" w:hanging="360"/>
+      </w:pPr>
+      <w:rPr>
+        <w:rFonts w:ascii="Symbol" w:hAnsi="Symbol" w:hint="default"/>
+        <w:sz w:val="20"/>
+      </w:rPr>
+    </w:lvl>
+    <w:lvl w:ilvl="1" w:tentative="1">
+      <w:start w:val="1"/>
+      <w:numFmt w:val="bullet"/>
+      <w:lvlText w:val="o"/>
+      <w:lvlJc w:val="left"/>
+      <w:pPr>
+        <w:tabs>
+          <w:tab w:val="num" w:pos="1440"/>
+        </w:tabs>
+        <w:ind w:left="1440" w:hanging="360"/>
+      </w:pPr>
+      <w:rPr>
+        <w:rFonts w:ascii="Courier New" w:hAnsi="Courier New" w:hint="default"/>
+        <w:sz w:val="20"/>
+      </w:rPr>
+    </w:lvl>
+    <w:lvl w:ilvl="2" w:tentative="1">
+      <w:start w:val="1"/>
+      <w:numFmt w:val="bullet"/>
+      <w:lvlText w:val=""/>
+      <w:lvlJc w:val="left"/>
+      <w:pPr>
+        <w:tabs>
+          <w:tab w:val="num" w:pos="2160"/>
+        </w:tabs>
+        <w:ind w:left="2160" w:hanging="360"/>
+      </w:pPr>
+      <w:rPr>
+        <w:rFonts w:ascii="Wingdings" w:hAnsi="Wingdings" w:hint="default"/>
+        <w:sz w:val="20"/>
+      </w:rPr>
+    </w:lvl>
+    <w:lvl w:ilvl="3" w:tentative="1">
+      <w:start w:val="1"/>
+      <w:numFmt w:val="bullet"/>
+      <w:lvlText w:val=""/>
+      <w:lvlJc w:val="left"/>
+      <w:pPr>
+        <w:tabs>
+          <w:tab w:val="num" w:pos="2880"/>
+        </w:tabs>
+        <w:ind w:left="2880" w:hanging="360"/>
+      </w:pPr>
+      <w:rPr>
+        <w:rFonts w:ascii="Wingdings" w:hAnsi="Wingdings" w:hint="default"/>
+        <w:sz w:val="20"/>
+      </w:rPr>
+    </w:lvl>
+    <w:lvl w:ilvl="4" w:tentative="1">
+      <w:start w:val="1"/>
+      <w:numFmt w:val="bullet"/>
+      <w:lvlText w:val=""/>
+      <w:lvlJc w:val="left"/>
+      <w:pPr>
+        <w:tabs>
+          <w:tab w:val="num" w:pos="3600"/>
+        </w:tabs>
+        <w:ind w:left="3600" w:hanging="360"/>
+      </w:pPr>
+      <w:rPr>
+        <w:rFonts w:ascii="Wingdings" w:hAnsi="Wingdings" w:hint="default"/>
+        <w:sz w:val="20"/>
+      </w:rPr>
+    </w:lvl>
+    <w:lvl w:ilvl="5" w:tentative="1">
+      <w:start w:val="1"/>
+      <w:numFmt w:val="bullet"/>
+      <w:lvlText w:val=""/>
+      <w:lvlJc w:val="left"/>
+      <w:pPr>
+        <w:tabs>
+          <w:tab w:val="num" w:pos="4320"/>
+        </w:tabs>
+        <w:ind w:left="4320" w:hanging="360"/>
+      </w:pPr>
+      <w:rPr>
+        <w:rFonts w:ascii="Wingdings" w:hAnsi="Wingdings" w:hint="default"/>
+        <w:sz w:val="20"/>
+      </w:rPr>
+    </w:lvl>
+    <w:lvl w:ilvl="6" w:tentative="1">
+      <w:start w:val="1"/>
+      <w:numFmt w:val="bullet"/>
+      <w:lvlText w:val=""/>
+      <w:lvlJc w:val="left"/>
+      <w:pPr>
+        <w:tabs>
+          <w:tab w:val="num" w:pos="5040"/>
+        </w:tabs>
+        <w:ind w:left="5040" w:hanging="360"/>
+      </w:pPr>
+      <w:rPr>
+        <w:rFonts w:ascii="Wingdings" w:hAnsi="Wingdings" w:hint="default"/>
+        <w:sz w:val="20"/>
+      </w:rPr>
+    </w:lvl>
+    <w:lvl w:ilvl="7" w:tentative="1">
+      <w:start w:val="1"/>
+      <w:numFmt w:val="bullet"/>
+      <w:lvlText w:val=""/>
+      <w:lvlJc w:val="left"/>
+      <w:pPr>
+        <w:tabs>
+          <w:tab w:val="num" w:pos="5760"/>
+        </w:tabs>
+        <w:ind w:left="5760" w:hanging="360"/>
+      </w:pPr>
+      <w:rPr>
+        <w:rFonts w:ascii="Wingdings" w:hAnsi="Wingdings" w:hint="default"/>
+        <w:sz w:val="20"/>
+      </w:rPr>
+    </w:lvl>
+    <w:lvl w:ilvl="8" w:tentative="1">
+      <w:start w:val="1"/>
+      <w:numFmt w:val="bullet"/>
+      <w:lvlText w:val=""/>
+      <w:lvlJc w:val="left"/>
+      <w:pPr>
+        <w:tabs>
+          <w:tab w:val="num" w:pos="6480"/>
+        </w:tabs>
+        <w:ind w:left="6480" w:hanging="360"/>
+      </w:pPr>
+      <w:rPr>
+        <w:rFonts w:ascii="Wingdings" w:hAnsi="Wingdings" w:hint="default"/>
+        <w:sz w:val="20"/>
+      </w:rPr>
+    </w:lvl>
+  </w:abstractNum>
+  <w:abstractNum w:abstractNumId="30">
     <w:nsid w:val="694F5875"/>
     <w:multiLevelType w:val="multilevel"/>
     <w:tmpl w:val="A12C8EF4"/>
@@ -8797,7 +16964,156 @@
       </w:rPr>
     </w:lvl>
   </w:abstractNum>
-  <w:abstractNum w:abstractNumId="15">
+  <w:abstractNum w:abstractNumId="31">
+    <w:nsid w:val="6BE1722A"/>
+    <w:multiLevelType w:val="multilevel"/>
+    <w:tmpl w:val="F162DD98"/>
+    <w:lvl w:ilvl="0">
+      <w:start w:val="1"/>
+      <w:numFmt w:val="bullet"/>
+      <w:lvlText w:val=""/>
+      <w:lvlJc w:val="left"/>
+      <w:pPr>
+        <w:tabs>
+          <w:tab w:val="num" w:pos="720"/>
+        </w:tabs>
+        <w:ind w:left="720" w:hanging="360"/>
+      </w:pPr>
+      <w:rPr>
+        <w:rFonts w:ascii="Symbol" w:hAnsi="Symbol" w:hint="default"/>
+        <w:sz w:val="20"/>
+      </w:rPr>
+    </w:lvl>
+    <w:lvl w:ilvl="1" w:tentative="1">
+      <w:start w:val="1"/>
+      <w:numFmt w:val="bullet"/>
+      <w:lvlText w:val="o"/>
+      <w:lvlJc w:val="left"/>
+      <w:pPr>
+        <w:tabs>
+          <w:tab w:val="num" w:pos="1440"/>
+        </w:tabs>
+        <w:ind w:left="1440" w:hanging="360"/>
+      </w:pPr>
+      <w:rPr>
+        <w:rFonts w:ascii="Courier New" w:hAnsi="Courier New" w:hint="default"/>
+        <w:sz w:val="20"/>
+      </w:rPr>
+    </w:lvl>
+    <w:lvl w:ilvl="2" w:tentative="1">
+      <w:start w:val="1"/>
+      <w:numFmt w:val="bullet"/>
+      <w:lvlText w:val=""/>
+      <w:lvlJc w:val="left"/>
+      <w:pPr>
+        <w:tabs>
+          <w:tab w:val="num" w:pos="2160"/>
+        </w:tabs>
+        <w:ind w:left="2160" w:hanging="360"/>
+      </w:pPr>
+      <w:rPr>
+        <w:rFonts w:ascii="Wingdings" w:hAnsi="Wingdings" w:hint="default"/>
+        <w:sz w:val="20"/>
+      </w:rPr>
+    </w:lvl>
+    <w:lvl w:ilvl="3" w:tentative="1">
+      <w:start w:val="1"/>
+      <w:numFmt w:val="bullet"/>
+      <w:lvlText w:val=""/>
+      <w:lvlJc w:val="left"/>
+      <w:pPr>
+        <w:tabs>
+          <w:tab w:val="num" w:pos="2880"/>
+        </w:tabs>
+        <w:ind w:left="2880" w:hanging="360"/>
+      </w:pPr>
+      <w:rPr>
+        <w:rFonts w:ascii="Wingdings" w:hAnsi="Wingdings" w:hint="default"/>
+        <w:sz w:val="20"/>
+      </w:rPr>
+    </w:lvl>
+    <w:lvl w:ilvl="4" w:tentative="1">
+      <w:start w:val="1"/>
+      <w:numFmt w:val="bullet"/>
+      <w:lvlText w:val=""/>
+      <w:lvlJc w:val="left"/>
+      <w:pPr>
+        <w:tabs>
+          <w:tab w:val="num" w:pos="3600"/>
+        </w:tabs>
+        <w:ind w:left="3600" w:hanging="360"/>
+      </w:pPr>
+      <w:rPr>
+        <w:rFonts w:ascii="Wingdings" w:hAnsi="Wingdings" w:hint="default"/>
+        <w:sz w:val="20"/>
+      </w:rPr>
+    </w:lvl>
+    <w:lvl w:ilvl="5" w:tentative="1">
+      <w:start w:val="1"/>
+      <w:numFmt w:val="bullet"/>
+      <w:lvlText w:val=""/>
+      <w:lvlJc w:val="left"/>
+      <w:pPr>
+        <w:tabs>
+          <w:tab w:val="num" w:pos="4320"/>
+        </w:tabs>
+        <w:ind w:left="4320" w:hanging="360"/>
+      </w:pPr>
+      <w:rPr>
+        <w:rFonts w:ascii="Wingdings" w:hAnsi="Wingdings" w:hint="default"/>
+        <w:sz w:val="20"/>
+      </w:rPr>
+    </w:lvl>
+    <w:lvl w:ilvl="6" w:tentative="1">
+      <w:start w:val="1"/>
+      <w:numFmt w:val="bullet"/>
+      <w:lvlText w:val=""/>
+      <w:lvlJc w:val="left"/>
+      <w:pPr>
+        <w:tabs>
+          <w:tab w:val="num" w:pos="5040"/>
+        </w:tabs>
+        <w:ind w:left="5040" w:hanging="360"/>
+      </w:pPr>
+      <w:rPr>
+        <w:rFonts w:ascii="Wingdings" w:hAnsi="Wingdings" w:hint="default"/>
+        <w:sz w:val="20"/>
+      </w:rPr>
+    </w:lvl>
+    <w:lvl w:ilvl="7" w:tentative="1">
+      <w:start w:val="1"/>
+      <w:numFmt w:val="bullet"/>
+      <w:lvlText w:val=""/>
+      <w:lvlJc w:val="left"/>
+      <w:pPr>
+        <w:tabs>
+          <w:tab w:val="num" w:pos="5760"/>
+        </w:tabs>
+        <w:ind w:left="5760" w:hanging="360"/>
+      </w:pPr>
+      <w:rPr>
+        <w:rFonts w:ascii="Wingdings" w:hAnsi="Wingdings" w:hint="default"/>
+        <w:sz w:val="20"/>
+      </w:rPr>
+    </w:lvl>
+    <w:lvl w:ilvl="8" w:tentative="1">
+      <w:start w:val="1"/>
+      <w:numFmt w:val="bullet"/>
+      <w:lvlText w:val=""/>
+      <w:lvlJc w:val="left"/>
+      <w:pPr>
+        <w:tabs>
+          <w:tab w:val="num" w:pos="6480"/>
+        </w:tabs>
+        <w:ind w:left="6480" w:hanging="360"/>
+      </w:pPr>
+      <w:rPr>
+        <w:rFonts w:ascii="Wingdings" w:hAnsi="Wingdings" w:hint="default"/>
+        <w:sz w:val="20"/>
+      </w:rPr>
+    </w:lvl>
+  </w:abstractNum>
+  <w:abstractNum w:abstractNumId="32">
     <w:nsid w:val="6CF37FC8"/>
     <w:multiLevelType w:val="multilevel"/>
     <w:tmpl w:val="FFC8603E"/>
@@ -8946,53 +17262,256 @@
       </w:rPr>
     </w:lvl>
   </w:abstractNum>
+  <w:abstractNum w:abstractNumId="33">
+    <w:nsid w:val="7F885ECC"/>
+    <w:multiLevelType w:val="multilevel"/>
+    <w:tmpl w:val="15D62CC8"/>
+    <w:lvl w:ilvl="0">
+      <w:start w:val="1"/>
+      <w:numFmt w:val="bullet"/>
+      <w:lvlText w:val=""/>
+      <w:lvlJc w:val="left"/>
+      <w:pPr>
+        <w:tabs>
+          <w:tab w:val="num" w:pos="720"/>
+        </w:tabs>
+        <w:ind w:left="720" w:hanging="360"/>
+      </w:pPr>
+      <w:rPr>
+        <w:rFonts w:ascii="Symbol" w:hAnsi="Symbol" w:hint="default"/>
+        <w:sz w:val="20"/>
+      </w:rPr>
+    </w:lvl>
+    <w:lvl w:ilvl="1" w:tentative="1">
+      <w:start w:val="1"/>
+      <w:numFmt w:val="bullet"/>
+      <w:lvlText w:val="o"/>
+      <w:lvlJc w:val="left"/>
+      <w:pPr>
+        <w:tabs>
+          <w:tab w:val="num" w:pos="1440"/>
+        </w:tabs>
+        <w:ind w:left="1440" w:hanging="360"/>
+      </w:pPr>
+      <w:rPr>
+        <w:rFonts w:ascii="Courier New" w:hAnsi="Courier New" w:hint="default"/>
+        <w:sz w:val="20"/>
+      </w:rPr>
+    </w:lvl>
+    <w:lvl w:ilvl="2" w:tentative="1">
+      <w:start w:val="1"/>
+      <w:numFmt w:val="bullet"/>
+      <w:lvlText w:val=""/>
+      <w:lvlJc w:val="left"/>
+      <w:pPr>
+        <w:tabs>
+          <w:tab w:val="num" w:pos="2160"/>
+        </w:tabs>
+        <w:ind w:left="2160" w:hanging="360"/>
+      </w:pPr>
+      <w:rPr>
+        <w:rFonts w:ascii="Wingdings" w:hAnsi="Wingdings" w:hint="default"/>
+        <w:sz w:val="20"/>
+      </w:rPr>
+    </w:lvl>
+    <w:lvl w:ilvl="3" w:tentative="1">
+      <w:start w:val="1"/>
+      <w:numFmt w:val="bullet"/>
+      <w:lvlText w:val=""/>
+      <w:lvlJc w:val="left"/>
+      <w:pPr>
+        <w:tabs>
+          <w:tab w:val="num" w:pos="2880"/>
+        </w:tabs>
+        <w:ind w:left="2880" w:hanging="360"/>
+      </w:pPr>
+      <w:rPr>
+        <w:rFonts w:ascii="Wingdings" w:hAnsi="Wingdings" w:hint="default"/>
+        <w:sz w:val="20"/>
+      </w:rPr>
+    </w:lvl>
+    <w:lvl w:ilvl="4" w:tentative="1">
+      <w:start w:val="1"/>
+      <w:numFmt w:val="bullet"/>
+      <w:lvlText w:val=""/>
+      <w:lvlJc w:val="left"/>
+      <w:pPr>
+        <w:tabs>
+          <w:tab w:val="num" w:pos="3600"/>
+        </w:tabs>
+        <w:ind w:left="3600" w:hanging="360"/>
+      </w:pPr>
+      <w:rPr>
+        <w:rFonts w:ascii="Wingdings" w:hAnsi="Wingdings" w:hint="default"/>
+        <w:sz w:val="20"/>
+      </w:rPr>
+    </w:lvl>
+    <w:lvl w:ilvl="5" w:tentative="1">
+      <w:start w:val="1"/>
+      <w:numFmt w:val="bullet"/>
+      <w:lvlText w:val=""/>
+      <w:lvlJc w:val="left"/>
+      <w:pPr>
+        <w:tabs>
+          <w:tab w:val="num" w:pos="4320"/>
+        </w:tabs>
+        <w:ind w:left="4320" w:hanging="360"/>
+      </w:pPr>
+      <w:rPr>
+        <w:rFonts w:ascii="Wingdings" w:hAnsi="Wingdings" w:hint="default"/>
+        <w:sz w:val="20"/>
+      </w:rPr>
+    </w:lvl>
+    <w:lvl w:ilvl="6" w:tentative="1">
+      <w:start w:val="1"/>
+      <w:numFmt w:val="bullet"/>
+      <w:lvlText w:val=""/>
+      <w:lvlJc w:val="left"/>
+      <w:pPr>
+        <w:tabs>
+          <w:tab w:val="num" w:pos="5040"/>
+        </w:tabs>
+        <w:ind w:left="5040" w:hanging="360"/>
+      </w:pPr>
+      <w:rPr>
+        <w:rFonts w:ascii="Wingdings" w:hAnsi="Wingdings" w:hint="default"/>
+        <w:sz w:val="20"/>
+      </w:rPr>
+    </w:lvl>
+    <w:lvl w:ilvl="7" w:tentative="1">
+      <w:start w:val="1"/>
+      <w:numFmt w:val="bullet"/>
+      <w:lvlText w:val=""/>
+      <w:lvlJc w:val="left"/>
+      <w:pPr>
+        <w:tabs>
+          <w:tab w:val="num" w:pos="5760"/>
+        </w:tabs>
+        <w:ind w:left="5760" w:hanging="360"/>
+      </w:pPr>
+      <w:rPr>
+        <w:rFonts w:ascii="Wingdings" w:hAnsi="Wingdings" w:hint="default"/>
+        <w:sz w:val="20"/>
+      </w:rPr>
+    </w:lvl>
+    <w:lvl w:ilvl="8" w:tentative="1">
+      <w:start w:val="1"/>
+      <w:numFmt w:val="bullet"/>
+      <w:lvlText w:val=""/>
+      <w:lvlJc w:val="left"/>
+      <w:pPr>
+        <w:tabs>
+          <w:tab w:val="num" w:pos="6480"/>
+        </w:tabs>
+        <w:ind w:left="6480" w:hanging="360"/>
+      </w:pPr>
+      <w:rPr>
+        <w:rFonts w:ascii="Wingdings" w:hAnsi="Wingdings" w:hint="default"/>
+        <w:sz w:val="20"/>
+      </w:rPr>
+    </w:lvl>
+  </w:abstractNum>
   <w:num w:numId="1">
+    <w:abstractNumId w:val="10"/>
+  </w:num>
+  <w:num w:numId="2">
+    <w:abstractNumId w:val="20"/>
+  </w:num>
+  <w:num w:numId="3">
+    <w:abstractNumId w:val="14"/>
+  </w:num>
+  <w:num w:numId="4">
+    <w:abstractNumId w:val="8"/>
+  </w:num>
+  <w:num w:numId="5">
+    <w:abstractNumId w:val="32"/>
+  </w:num>
+  <w:num w:numId="6">
+    <w:abstractNumId w:val="9"/>
+  </w:num>
+  <w:num w:numId="7">
+    <w:abstractNumId w:val="21"/>
+  </w:num>
+  <w:num w:numId="8">
+    <w:abstractNumId w:val="27"/>
+  </w:num>
+  <w:num w:numId="9">
+    <w:abstractNumId w:val="19"/>
+  </w:num>
+  <w:num w:numId="10">
+    <w:abstractNumId w:val="16"/>
+  </w:num>
+  <w:num w:numId="11">
+    <w:abstractNumId w:val="28"/>
+  </w:num>
+  <w:num w:numId="12">
+    <w:abstractNumId w:val="6"/>
+  </w:num>
+  <w:num w:numId="13">
+    <w:abstractNumId w:val="17"/>
+  </w:num>
+  <w:num w:numId="14">
+    <w:abstractNumId w:val="30"/>
+  </w:num>
+  <w:num w:numId="15">
+    <w:abstractNumId w:val="15"/>
+  </w:num>
+  <w:num w:numId="16">
+    <w:abstractNumId w:val="24"/>
+  </w:num>
+  <w:num w:numId="17">
+    <w:abstractNumId w:val="2"/>
+  </w:num>
+  <w:num w:numId="18">
+    <w:abstractNumId w:val="5"/>
+  </w:num>
+  <w:num w:numId="19">
+    <w:abstractNumId w:val="23"/>
+  </w:num>
+  <w:num w:numId="20">
+    <w:abstractNumId w:val="26"/>
+  </w:num>
+  <w:num w:numId="21">
+    <w:abstractNumId w:val="0"/>
+  </w:num>
+  <w:num w:numId="22">
+    <w:abstractNumId w:val="13"/>
+  </w:num>
+  <w:num w:numId="23">
+    <w:abstractNumId w:val="7"/>
+  </w:num>
+  <w:num w:numId="24">
+    <w:abstractNumId w:val="12"/>
+  </w:num>
+  <w:num w:numId="25">
+    <w:abstractNumId w:val="22"/>
+  </w:num>
+  <w:num w:numId="26">
+    <w:abstractNumId w:val="29"/>
+  </w:num>
+  <w:num w:numId="27">
+    <w:abstractNumId w:val="18"/>
+  </w:num>
+  <w:num w:numId="28">
+    <w:abstractNumId w:val="33"/>
+  </w:num>
+  <w:num w:numId="29">
+    <w:abstractNumId w:val="31"/>
+  </w:num>
+  <w:num w:numId="30">
     <w:abstractNumId w:val="3"/>
   </w:num>
-  <w:num w:numId="2">
-    <w:abstractNumId w:val="9"/>
+  <w:num w:numId="31">
+    <w:abstractNumId w:val="11"/>
   </w:num>
-  <w:num w:numId="3">
-    <w:abstractNumId w:val="4"/>
-  </w:num>
-  <w:num w:numId="4">
+  <w:num w:numId="32">
     <w:abstractNumId w:val="1"/>
   </w:num>
-  <w:num w:numId="5">
-    <w:abstractNumId w:val="15"/>
+  <w:num w:numId="33">
+    <w:abstractNumId w:val="25"/>
   </w:num>
-  <w:num w:numId="6">
-    <w:abstractNumId w:val="2"/>
-  </w:num>
-  <w:num w:numId="7">
-    <w:abstractNumId w:val="10"/>
-  </w:num>
-  <w:num w:numId="8">
-    <w:abstractNumId w:val="12"/>
-  </w:num>
-  <w:num w:numId="9">
-    <w:abstractNumId w:val="8"/>
-  </w:num>
-  <w:num w:numId="10">
-    <w:abstractNumId w:val="6"/>
-  </w:num>
-  <w:num w:numId="11">
-    <w:abstractNumId w:val="13"/>
-  </w:num>
-  <w:num w:numId="12">
-    <w:abstractNumId w:val="0"/>
-  </w:num>
-  <w:num w:numId="13">
-    <w:abstractNumId w:val="7"/>
-  </w:num>
-  <w:num w:numId="14">
-    <w:abstractNumId w:val="14"/>
-  </w:num>
-  <w:num w:numId="15">
-    <w:abstractNumId w:val="5"/>
-  </w:num>
-  <w:num w:numId="16">
-    <w:abstractNumId w:val="11"/>
+  <w:num w:numId="34">
+    <w:abstractNumId w:val="4"/>
   </w:num>
 </w:numbering>
 </file>
